--- a/modulo2/William_Huera_TI_M2_Scripting.docx
+++ b/modulo2/William_Huera_TI_M2_Scripting.docx
@@ -790,9 +790,3463 @@
     <w:p/>
     <w:p>
       <w:r>
-        <w:t>Texto de desarrollo.</w:t>
+        <w:t>Item1:</w:t>
       </w:r>
     </w:p>
+    <w:tbl>
+      <w:tblPr>
+        <w:tblStyle w:val="Tablaconcuadrculaclara"/>
+        <w:tblW w:w="0" w:type="auto"/>
+        <w:tblLook w:val="04A0" w:firstRow="1" w:lastRow="0" w:firstColumn="1" w:lastColumn="0" w:noHBand="0" w:noVBand="1"/>
+      </w:tblPr>
+      <w:tblGrid>
+        <w:gridCol w:w="8828"/>
+      </w:tblGrid>
+      <w:tr>
+        <w:tc>
+          <w:tcPr>
+            <w:tcW w:w="8828" w:type="dxa"/>
+          </w:tcPr>
+          <w:p>
+            <w:r>
+              <w:lastRenderedPageBreak/>
+              <w:t>Código</w:t>
+            </w:r>
+          </w:p>
+        </w:tc>
+      </w:tr>
+      <w:tr>
+        <w:tc>
+          <w:tcPr>
+            <w:tcW w:w="8828" w:type="dxa"/>
+          </w:tcPr>
+          <w:p/>
+          <w:p>
+            <w:pPr>
+              <w:shd w:val="clear" w:color="auto" w:fill="212122"/>
+              <w:spacing w:after="0" w:line="270" w:lineRule="atLeast"/>
+              <w:rPr>
+                <w:rFonts w:ascii="Menlo" w:eastAsia="Times New Roman" w:hAnsi="Menlo" w:cs="Menlo"/>
+                <w:color w:val="D4D4D4"/>
+                <w:sz w:val="18"/>
+                <w:szCs w:val="18"/>
+                <w:lang w:eastAsia="es-MX"/>
+              </w:rPr>
+            </w:pPr>
+            <w:proofErr w:type="spellStart"/>
+            <w:r>
+              <w:rPr>
+                <w:rFonts w:ascii="Menlo" w:eastAsia="Times New Roman" w:hAnsi="Menlo" w:cs="Menlo"/>
+                <w:b/>
+                <w:bCs/>
+                <w:color w:val="CC7832"/>
+                <w:sz w:val="18"/>
+                <w:szCs w:val="18"/>
+                <w:lang w:eastAsia="es-MX"/>
+              </w:rPr>
+              <w:t>mport</w:t>
+            </w:r>
+            <w:proofErr w:type="spellEnd"/>
+            <w:r>
+              <w:rPr>
+                <w:rFonts w:ascii="Menlo" w:eastAsia="Times New Roman" w:hAnsi="Menlo" w:cs="Menlo"/>
+                <w:color w:val="A9B7C6"/>
+                <w:sz w:val="18"/>
+                <w:szCs w:val="18"/>
+                <w:lang w:eastAsia="es-MX"/>
+              </w:rPr>
+              <w:t xml:space="preserve"> </w:t>
+            </w:r>
+            <w:proofErr w:type="spellStart"/>
+            <w:r>
+              <w:rPr>
+                <w:rFonts w:ascii="Menlo" w:eastAsia="Times New Roman" w:hAnsi="Menlo" w:cs="Menlo"/>
+                <w:color w:val="A9B7C6"/>
+                <w:sz w:val="18"/>
+                <w:szCs w:val="18"/>
+                <w:lang w:eastAsia="es-MX"/>
+              </w:rPr>
+              <w:t>math</w:t>
+            </w:r>
+            <w:proofErr w:type="spellEnd"/>
+          </w:p>
+          <w:p>
+            <w:pPr>
+              <w:shd w:val="clear" w:color="auto" w:fill="212122"/>
+              <w:spacing w:line="270" w:lineRule="atLeast"/>
+              <w:rPr>
+                <w:rFonts w:ascii="Menlo" w:eastAsia="Times New Roman" w:hAnsi="Menlo" w:cs="Menlo"/>
+                <w:color w:val="D4D4D4"/>
+                <w:sz w:val="18"/>
+                <w:szCs w:val="18"/>
+                <w:lang w:eastAsia="es-MX"/>
+              </w:rPr>
+            </w:pPr>
+            <w:proofErr w:type="spellStart"/>
+            <w:r>
+              <w:rPr>
+                <w:rFonts w:ascii="Menlo" w:eastAsia="Times New Roman" w:hAnsi="Menlo" w:cs="Menlo"/>
+                <w:color w:val="FFC66D"/>
+                <w:sz w:val="18"/>
+                <w:szCs w:val="18"/>
+                <w:lang w:eastAsia="es-MX"/>
+              </w:rPr>
+              <w:t>print</w:t>
+            </w:r>
+            <w:proofErr w:type="spellEnd"/>
+            <w:r>
+              <w:rPr>
+                <w:rFonts w:ascii="Menlo" w:eastAsia="Times New Roman" w:hAnsi="Menlo" w:cs="Menlo"/>
+                <w:color w:val="A9B7C6"/>
+                <w:sz w:val="18"/>
+                <w:szCs w:val="18"/>
+                <w:lang w:eastAsia="es-MX"/>
+              </w:rPr>
+              <w:t>(</w:t>
+            </w:r>
+            <w:r>
+              <w:rPr>
+                <w:rFonts w:ascii="Menlo" w:eastAsia="Times New Roman" w:hAnsi="Menlo" w:cs="Menlo"/>
+                <w:color w:val="6A8759"/>
+                <w:sz w:val="18"/>
+                <w:szCs w:val="18"/>
+                <w:lang w:eastAsia="es-MX"/>
+              </w:rPr>
+              <w:t>"RESOLUCIÓN DE ECUACIÓN DE SEGUNDO GRADO"</w:t>
+            </w:r>
+            <w:r>
+              <w:rPr>
+                <w:rFonts w:ascii="Menlo" w:eastAsia="Times New Roman" w:hAnsi="Menlo" w:cs="Menlo"/>
+                <w:color w:val="A9B7C6"/>
+                <w:sz w:val="18"/>
+                <w:szCs w:val="18"/>
+                <w:lang w:eastAsia="es-MX"/>
+              </w:rPr>
+              <w:t>)</w:t>
+            </w:r>
+          </w:p>
+          <w:p>
+            <w:pPr>
+              <w:shd w:val="clear" w:color="auto" w:fill="212122"/>
+              <w:spacing w:line="270" w:lineRule="atLeast"/>
+              <w:rPr>
+                <w:rFonts w:ascii="Menlo" w:eastAsia="Times New Roman" w:hAnsi="Menlo" w:cs="Menlo"/>
+                <w:color w:val="D4D4D4"/>
+                <w:sz w:val="18"/>
+                <w:szCs w:val="18"/>
+                <w:lang w:eastAsia="es-MX"/>
+              </w:rPr>
+            </w:pPr>
+            <w:r>
+              <w:rPr>
+                <w:rFonts w:ascii="Menlo" w:eastAsia="Times New Roman" w:hAnsi="Menlo" w:cs="Menlo"/>
+                <w:color w:val="808080"/>
+                <w:sz w:val="18"/>
+                <w:szCs w:val="18"/>
+                <w:lang w:eastAsia="es-MX"/>
+              </w:rPr>
+              <w:t># Ingreso de variables</w:t>
+            </w:r>
+          </w:p>
+          <w:p>
+            <w:pPr>
+              <w:shd w:val="clear" w:color="auto" w:fill="212122"/>
+              <w:spacing w:line="270" w:lineRule="atLeast"/>
+              <w:rPr>
+                <w:rFonts w:ascii="Menlo" w:eastAsia="Times New Roman" w:hAnsi="Menlo" w:cs="Menlo"/>
+                <w:color w:val="D4D4D4"/>
+                <w:sz w:val="18"/>
+                <w:szCs w:val="18"/>
+                <w:lang w:eastAsia="es-MX"/>
+              </w:rPr>
+            </w:pPr>
+            <w:r>
+              <w:rPr>
+                <w:rFonts w:ascii="Menlo" w:eastAsia="Times New Roman" w:hAnsi="Menlo" w:cs="Menlo"/>
+                <w:color w:val="808080"/>
+                <w:sz w:val="18"/>
+                <w:szCs w:val="18"/>
+                <w:lang w:eastAsia="es-MX"/>
+              </w:rPr>
+              <w:t xml:space="preserve"># mostramos en pantalla y realizamos un set a </w:t>
+            </w:r>
+            <w:r>
+              <w:rPr>
+                <w:rFonts w:ascii="Menlo" w:eastAsia="Times New Roman" w:hAnsi="Menlo" w:cs="Menlo"/>
+                <w:color w:val="808080"/>
+                <w:sz w:val="18"/>
+                <w:szCs w:val="18"/>
+                <w:lang w:eastAsia="es-MX"/>
+              </w:rPr>
+              <w:t>las</w:t>
+            </w:r>
+            <w:r>
+              <w:rPr>
+                <w:rFonts w:ascii="Menlo" w:eastAsia="Times New Roman" w:hAnsi="Menlo" w:cs="Menlo"/>
+                <w:color w:val="808080"/>
+                <w:sz w:val="18"/>
+                <w:szCs w:val="18"/>
+                <w:lang w:eastAsia="es-MX"/>
+              </w:rPr>
+              <w:t xml:space="preserve"> variables definidas</w:t>
+            </w:r>
+          </w:p>
+          <w:p>
+            <w:pPr>
+              <w:shd w:val="clear" w:color="auto" w:fill="212122"/>
+              <w:spacing w:line="270" w:lineRule="atLeast"/>
+              <w:rPr>
+                <w:rFonts w:ascii="Menlo" w:eastAsia="Times New Roman" w:hAnsi="Menlo" w:cs="Menlo"/>
+                <w:color w:val="D4D4D4"/>
+                <w:sz w:val="18"/>
+                <w:szCs w:val="18"/>
+                <w:lang w:eastAsia="es-MX"/>
+              </w:rPr>
+            </w:pPr>
+            <w:r>
+              <w:rPr>
+                <w:rFonts w:ascii="Menlo" w:eastAsia="Times New Roman" w:hAnsi="Menlo" w:cs="Menlo"/>
+                <w:color w:val="808080"/>
+                <w:sz w:val="18"/>
+                <w:szCs w:val="18"/>
+                <w:lang w:eastAsia="es-MX"/>
+              </w:rPr>
+              <w:t xml:space="preserve"># </w:t>
+            </w:r>
+            <w:proofErr w:type="spellStart"/>
+            <w:r>
+              <w:rPr>
+                <w:rFonts w:ascii="Menlo" w:eastAsia="Times New Roman" w:hAnsi="Menlo" w:cs="Menlo"/>
+                <w:color w:val="808080"/>
+                <w:sz w:val="18"/>
+                <w:szCs w:val="18"/>
+                <w:lang w:eastAsia="es-MX"/>
+              </w:rPr>
+              <w:t>seteamos</w:t>
+            </w:r>
+            <w:proofErr w:type="spellEnd"/>
+            <w:r>
+              <w:rPr>
+                <w:rFonts w:ascii="Menlo" w:eastAsia="Times New Roman" w:hAnsi="Menlo" w:cs="Menlo"/>
+                <w:color w:val="808080"/>
+                <w:sz w:val="18"/>
+                <w:szCs w:val="18"/>
+                <w:lang w:eastAsia="es-MX"/>
+              </w:rPr>
+              <w:t xml:space="preserve"> en la variable </w:t>
+            </w:r>
+            <w:proofErr w:type="spellStart"/>
+            <w:r>
+              <w:rPr>
+                <w:rFonts w:ascii="Menlo" w:eastAsia="Times New Roman" w:hAnsi="Menlo" w:cs="Menlo"/>
+                <w:color w:val="808080"/>
+                <w:sz w:val="18"/>
+                <w:szCs w:val="18"/>
+                <w:lang w:eastAsia="es-MX"/>
+              </w:rPr>
+              <w:t>valor_a</w:t>
+            </w:r>
+            <w:proofErr w:type="spellEnd"/>
+            <w:r>
+              <w:rPr>
+                <w:rFonts w:ascii="Menlo" w:eastAsia="Times New Roman" w:hAnsi="Menlo" w:cs="Menlo"/>
+                <w:color w:val="808080"/>
+                <w:sz w:val="18"/>
+                <w:szCs w:val="18"/>
+                <w:lang w:eastAsia="es-MX"/>
+              </w:rPr>
+              <w:t>, el primer ingreso en consola</w:t>
+            </w:r>
+          </w:p>
+          <w:p>
+            <w:pPr>
+              <w:shd w:val="clear" w:color="auto" w:fill="212122"/>
+              <w:spacing w:line="270" w:lineRule="atLeast"/>
+              <w:rPr>
+                <w:rFonts w:ascii="Menlo" w:eastAsia="Times New Roman" w:hAnsi="Menlo" w:cs="Menlo"/>
+                <w:color w:val="D4D4D4"/>
+                <w:sz w:val="18"/>
+                <w:szCs w:val="18"/>
+                <w:lang w:eastAsia="es-MX"/>
+              </w:rPr>
+            </w:pPr>
+            <w:r>
+              <w:rPr>
+                <w:rFonts w:ascii="Menlo" w:eastAsia="Times New Roman" w:hAnsi="Menlo" w:cs="Menlo"/>
+                <w:color w:val="808080"/>
+                <w:sz w:val="18"/>
+                <w:szCs w:val="18"/>
+                <w:lang w:eastAsia="es-MX"/>
+              </w:rPr>
+              <w:t xml:space="preserve"># </w:t>
+            </w:r>
+            <w:proofErr w:type="spellStart"/>
+            <w:r>
+              <w:rPr>
+                <w:rFonts w:ascii="Menlo" w:eastAsia="Times New Roman" w:hAnsi="Menlo" w:cs="Menlo"/>
+                <w:color w:val="808080"/>
+                <w:sz w:val="18"/>
+                <w:szCs w:val="18"/>
+                <w:lang w:eastAsia="es-MX"/>
+              </w:rPr>
+              <w:t>seteamos</w:t>
+            </w:r>
+            <w:proofErr w:type="spellEnd"/>
+            <w:r>
+              <w:rPr>
+                <w:rFonts w:ascii="Menlo" w:eastAsia="Times New Roman" w:hAnsi="Menlo" w:cs="Menlo"/>
+                <w:color w:val="808080"/>
+                <w:sz w:val="18"/>
+                <w:szCs w:val="18"/>
+                <w:lang w:eastAsia="es-MX"/>
+              </w:rPr>
+              <w:t xml:space="preserve"> en la variable </w:t>
+            </w:r>
+            <w:proofErr w:type="spellStart"/>
+            <w:r>
+              <w:rPr>
+                <w:rFonts w:ascii="Menlo" w:eastAsia="Times New Roman" w:hAnsi="Menlo" w:cs="Menlo"/>
+                <w:color w:val="808080"/>
+                <w:sz w:val="18"/>
+                <w:szCs w:val="18"/>
+                <w:lang w:eastAsia="es-MX"/>
+              </w:rPr>
+              <w:t>valor_b</w:t>
+            </w:r>
+            <w:proofErr w:type="spellEnd"/>
+            <w:r>
+              <w:rPr>
+                <w:rFonts w:ascii="Menlo" w:eastAsia="Times New Roman" w:hAnsi="Menlo" w:cs="Menlo"/>
+                <w:color w:val="808080"/>
+                <w:sz w:val="18"/>
+                <w:szCs w:val="18"/>
+                <w:lang w:eastAsia="es-MX"/>
+              </w:rPr>
+              <w:t>, el segundo ingreso en consola</w:t>
+            </w:r>
+          </w:p>
+          <w:p>
+            <w:pPr>
+              <w:shd w:val="clear" w:color="auto" w:fill="212122"/>
+              <w:spacing w:line="270" w:lineRule="atLeast"/>
+              <w:rPr>
+                <w:rFonts w:ascii="Menlo" w:eastAsia="Times New Roman" w:hAnsi="Menlo" w:cs="Menlo"/>
+                <w:color w:val="D4D4D4"/>
+                <w:sz w:val="18"/>
+                <w:szCs w:val="18"/>
+                <w:lang w:eastAsia="es-MX"/>
+              </w:rPr>
+            </w:pPr>
+            <w:r>
+              <w:rPr>
+                <w:rFonts w:ascii="Menlo" w:eastAsia="Times New Roman" w:hAnsi="Menlo" w:cs="Menlo"/>
+                <w:color w:val="808080"/>
+                <w:sz w:val="18"/>
+                <w:szCs w:val="18"/>
+                <w:lang w:eastAsia="es-MX"/>
+              </w:rPr>
+              <w:t xml:space="preserve"># </w:t>
+            </w:r>
+            <w:proofErr w:type="spellStart"/>
+            <w:r>
+              <w:rPr>
+                <w:rFonts w:ascii="Menlo" w:eastAsia="Times New Roman" w:hAnsi="Menlo" w:cs="Menlo"/>
+                <w:color w:val="808080"/>
+                <w:sz w:val="18"/>
+                <w:szCs w:val="18"/>
+                <w:lang w:eastAsia="es-MX"/>
+              </w:rPr>
+              <w:t>seteamos</w:t>
+            </w:r>
+            <w:proofErr w:type="spellEnd"/>
+            <w:r>
+              <w:rPr>
+                <w:rFonts w:ascii="Menlo" w:eastAsia="Times New Roman" w:hAnsi="Menlo" w:cs="Menlo"/>
+                <w:color w:val="808080"/>
+                <w:sz w:val="18"/>
+                <w:szCs w:val="18"/>
+                <w:lang w:eastAsia="es-MX"/>
+              </w:rPr>
+              <w:t xml:space="preserve"> en la variable </w:t>
+            </w:r>
+            <w:proofErr w:type="spellStart"/>
+            <w:r>
+              <w:rPr>
+                <w:rFonts w:ascii="Menlo" w:eastAsia="Times New Roman" w:hAnsi="Menlo" w:cs="Menlo"/>
+                <w:color w:val="808080"/>
+                <w:sz w:val="18"/>
+                <w:szCs w:val="18"/>
+                <w:lang w:eastAsia="es-MX"/>
+              </w:rPr>
+              <w:t>valor_c</w:t>
+            </w:r>
+            <w:proofErr w:type="spellEnd"/>
+            <w:r>
+              <w:rPr>
+                <w:rFonts w:ascii="Menlo" w:eastAsia="Times New Roman" w:hAnsi="Menlo" w:cs="Menlo"/>
+                <w:color w:val="808080"/>
+                <w:sz w:val="18"/>
+                <w:szCs w:val="18"/>
+                <w:lang w:eastAsia="es-MX"/>
+              </w:rPr>
+              <w:t>, el tercer ingreso en consola</w:t>
+            </w:r>
+          </w:p>
+          <w:p>
+            <w:pPr>
+              <w:shd w:val="clear" w:color="auto" w:fill="212122"/>
+              <w:spacing w:line="270" w:lineRule="atLeast"/>
+              <w:rPr>
+                <w:rFonts w:ascii="Menlo" w:eastAsia="Times New Roman" w:hAnsi="Menlo" w:cs="Menlo"/>
+                <w:color w:val="D4D4D4"/>
+                <w:sz w:val="18"/>
+                <w:szCs w:val="18"/>
+                <w:lang w:eastAsia="es-MX"/>
+              </w:rPr>
+            </w:pPr>
+          </w:p>
+          <w:p>
+            <w:pPr>
+              <w:shd w:val="clear" w:color="auto" w:fill="212122"/>
+              <w:spacing w:line="270" w:lineRule="atLeast"/>
+              <w:rPr>
+                <w:rFonts w:ascii="Menlo" w:eastAsia="Times New Roman" w:hAnsi="Menlo" w:cs="Menlo"/>
+                <w:color w:val="D4D4D4"/>
+                <w:sz w:val="18"/>
+                <w:szCs w:val="18"/>
+                <w:lang w:eastAsia="es-MX"/>
+              </w:rPr>
+            </w:pPr>
+            <w:proofErr w:type="spellStart"/>
+            <w:r>
+              <w:rPr>
+                <w:rFonts w:ascii="Menlo" w:eastAsia="Times New Roman" w:hAnsi="Menlo" w:cs="Menlo"/>
+                <w:color w:val="A9B7C6"/>
+                <w:sz w:val="18"/>
+                <w:szCs w:val="18"/>
+                <w:lang w:eastAsia="es-MX"/>
+              </w:rPr>
+              <w:t>valor_a</w:t>
+            </w:r>
+            <w:proofErr w:type="spellEnd"/>
+            <w:r>
+              <w:rPr>
+                <w:rFonts w:ascii="Menlo" w:eastAsia="Times New Roman" w:hAnsi="Menlo" w:cs="Menlo"/>
+                <w:color w:val="A9B7C6"/>
+                <w:sz w:val="18"/>
+                <w:szCs w:val="18"/>
+                <w:lang w:eastAsia="es-MX"/>
+              </w:rPr>
+              <w:t xml:space="preserve"> </w:t>
+            </w:r>
+            <w:r>
+              <w:rPr>
+                <w:rFonts w:ascii="Menlo" w:eastAsia="Times New Roman" w:hAnsi="Menlo" w:cs="Menlo"/>
+                <w:b/>
+                <w:bCs/>
+                <w:color w:val="A9B7C6"/>
+                <w:sz w:val="18"/>
+                <w:szCs w:val="18"/>
+                <w:lang w:eastAsia="es-MX"/>
+              </w:rPr>
+              <w:t>=</w:t>
+            </w:r>
+            <w:r>
+              <w:rPr>
+                <w:rFonts w:ascii="Menlo" w:eastAsia="Times New Roman" w:hAnsi="Menlo" w:cs="Menlo"/>
+                <w:color w:val="A9B7C6"/>
+                <w:sz w:val="18"/>
+                <w:szCs w:val="18"/>
+                <w:lang w:eastAsia="es-MX"/>
+              </w:rPr>
+              <w:t xml:space="preserve"> </w:t>
+            </w:r>
+            <w:proofErr w:type="spellStart"/>
+            <w:r>
+              <w:rPr>
+                <w:rFonts w:ascii="Menlo" w:eastAsia="Times New Roman" w:hAnsi="Menlo" w:cs="Menlo"/>
+                <w:color w:val="FFC66D"/>
+                <w:sz w:val="18"/>
+                <w:szCs w:val="18"/>
+                <w:lang w:eastAsia="es-MX"/>
+              </w:rPr>
+              <w:t>int</w:t>
+            </w:r>
+            <w:proofErr w:type="spellEnd"/>
+            <w:r>
+              <w:rPr>
+                <w:rFonts w:ascii="Menlo" w:eastAsia="Times New Roman" w:hAnsi="Menlo" w:cs="Menlo"/>
+                <w:color w:val="A9B7C6"/>
+                <w:sz w:val="18"/>
+                <w:szCs w:val="18"/>
+                <w:lang w:eastAsia="es-MX"/>
+              </w:rPr>
+              <w:t>(</w:t>
+            </w:r>
+            <w:r>
+              <w:rPr>
+                <w:rFonts w:ascii="Menlo" w:eastAsia="Times New Roman" w:hAnsi="Menlo" w:cs="Menlo"/>
+                <w:color w:val="FFC66D"/>
+                <w:sz w:val="18"/>
+                <w:szCs w:val="18"/>
+                <w:lang w:eastAsia="es-MX"/>
+              </w:rPr>
+              <w:t>input</w:t>
+            </w:r>
+            <w:r>
+              <w:rPr>
+                <w:rFonts w:ascii="Menlo" w:eastAsia="Times New Roman" w:hAnsi="Menlo" w:cs="Menlo"/>
+                <w:color w:val="A9B7C6"/>
+                <w:sz w:val="18"/>
+                <w:szCs w:val="18"/>
+                <w:lang w:eastAsia="es-MX"/>
+              </w:rPr>
+              <w:t>(</w:t>
+            </w:r>
+            <w:r>
+              <w:rPr>
+                <w:rFonts w:ascii="Menlo" w:eastAsia="Times New Roman" w:hAnsi="Menlo" w:cs="Menlo"/>
+                <w:color w:val="6A8759"/>
+                <w:sz w:val="18"/>
+                <w:szCs w:val="18"/>
+                <w:lang w:eastAsia="es-MX"/>
+              </w:rPr>
+              <w:t>"Ingrese el primer valor: "</w:t>
+            </w:r>
+            <w:r>
+              <w:rPr>
+                <w:rFonts w:ascii="Menlo" w:eastAsia="Times New Roman" w:hAnsi="Menlo" w:cs="Menlo"/>
+                <w:color w:val="A9B7C6"/>
+                <w:sz w:val="18"/>
+                <w:szCs w:val="18"/>
+                <w:lang w:eastAsia="es-MX"/>
+              </w:rPr>
+              <w:t>))</w:t>
+            </w:r>
+          </w:p>
+          <w:p>
+            <w:pPr>
+              <w:shd w:val="clear" w:color="auto" w:fill="212122"/>
+              <w:spacing w:line="270" w:lineRule="atLeast"/>
+              <w:rPr>
+                <w:rFonts w:ascii="Menlo" w:eastAsia="Times New Roman" w:hAnsi="Menlo" w:cs="Menlo"/>
+                <w:color w:val="D4D4D4"/>
+                <w:sz w:val="18"/>
+                <w:szCs w:val="18"/>
+                <w:lang w:eastAsia="es-MX"/>
+              </w:rPr>
+            </w:pPr>
+            <w:proofErr w:type="spellStart"/>
+            <w:r>
+              <w:rPr>
+                <w:rFonts w:ascii="Menlo" w:eastAsia="Times New Roman" w:hAnsi="Menlo" w:cs="Menlo"/>
+                <w:color w:val="A9B7C6"/>
+                <w:sz w:val="18"/>
+                <w:szCs w:val="18"/>
+                <w:lang w:eastAsia="es-MX"/>
+              </w:rPr>
+              <w:t>valor_b</w:t>
+            </w:r>
+            <w:proofErr w:type="spellEnd"/>
+            <w:r>
+              <w:rPr>
+                <w:rFonts w:ascii="Menlo" w:eastAsia="Times New Roman" w:hAnsi="Menlo" w:cs="Menlo"/>
+                <w:color w:val="A9B7C6"/>
+                <w:sz w:val="18"/>
+                <w:szCs w:val="18"/>
+                <w:lang w:eastAsia="es-MX"/>
+              </w:rPr>
+              <w:t xml:space="preserve"> </w:t>
+            </w:r>
+            <w:r>
+              <w:rPr>
+                <w:rFonts w:ascii="Menlo" w:eastAsia="Times New Roman" w:hAnsi="Menlo" w:cs="Menlo"/>
+                <w:b/>
+                <w:bCs/>
+                <w:color w:val="A9B7C6"/>
+                <w:sz w:val="18"/>
+                <w:szCs w:val="18"/>
+                <w:lang w:eastAsia="es-MX"/>
+              </w:rPr>
+              <w:t>=</w:t>
+            </w:r>
+            <w:r>
+              <w:rPr>
+                <w:rFonts w:ascii="Menlo" w:eastAsia="Times New Roman" w:hAnsi="Menlo" w:cs="Menlo"/>
+                <w:color w:val="A9B7C6"/>
+                <w:sz w:val="18"/>
+                <w:szCs w:val="18"/>
+                <w:lang w:eastAsia="es-MX"/>
+              </w:rPr>
+              <w:t xml:space="preserve"> </w:t>
+            </w:r>
+            <w:proofErr w:type="spellStart"/>
+            <w:r>
+              <w:rPr>
+                <w:rFonts w:ascii="Menlo" w:eastAsia="Times New Roman" w:hAnsi="Menlo" w:cs="Menlo"/>
+                <w:color w:val="FFC66D"/>
+                <w:sz w:val="18"/>
+                <w:szCs w:val="18"/>
+                <w:lang w:eastAsia="es-MX"/>
+              </w:rPr>
+              <w:t>int</w:t>
+            </w:r>
+            <w:proofErr w:type="spellEnd"/>
+            <w:r>
+              <w:rPr>
+                <w:rFonts w:ascii="Menlo" w:eastAsia="Times New Roman" w:hAnsi="Menlo" w:cs="Menlo"/>
+                <w:color w:val="A9B7C6"/>
+                <w:sz w:val="18"/>
+                <w:szCs w:val="18"/>
+                <w:lang w:eastAsia="es-MX"/>
+              </w:rPr>
+              <w:t>(</w:t>
+            </w:r>
+            <w:r>
+              <w:rPr>
+                <w:rFonts w:ascii="Menlo" w:eastAsia="Times New Roman" w:hAnsi="Menlo" w:cs="Menlo"/>
+                <w:color w:val="FFC66D"/>
+                <w:sz w:val="18"/>
+                <w:szCs w:val="18"/>
+                <w:lang w:eastAsia="es-MX"/>
+              </w:rPr>
+              <w:t>input</w:t>
+            </w:r>
+            <w:r>
+              <w:rPr>
+                <w:rFonts w:ascii="Menlo" w:eastAsia="Times New Roman" w:hAnsi="Menlo" w:cs="Menlo"/>
+                <w:color w:val="A9B7C6"/>
+                <w:sz w:val="18"/>
+                <w:szCs w:val="18"/>
+                <w:lang w:eastAsia="es-MX"/>
+              </w:rPr>
+              <w:t>(</w:t>
+            </w:r>
+            <w:r>
+              <w:rPr>
+                <w:rFonts w:ascii="Menlo" w:eastAsia="Times New Roman" w:hAnsi="Menlo" w:cs="Menlo"/>
+                <w:color w:val="6A8759"/>
+                <w:sz w:val="18"/>
+                <w:szCs w:val="18"/>
+                <w:lang w:eastAsia="es-MX"/>
+              </w:rPr>
+              <w:t>"Ingrese el segundo valor: "</w:t>
+            </w:r>
+            <w:r>
+              <w:rPr>
+                <w:rFonts w:ascii="Menlo" w:eastAsia="Times New Roman" w:hAnsi="Menlo" w:cs="Menlo"/>
+                <w:color w:val="A9B7C6"/>
+                <w:sz w:val="18"/>
+                <w:szCs w:val="18"/>
+                <w:lang w:eastAsia="es-MX"/>
+              </w:rPr>
+              <w:t>))</w:t>
+            </w:r>
+          </w:p>
+          <w:p>
+            <w:pPr>
+              <w:shd w:val="clear" w:color="auto" w:fill="212122"/>
+              <w:spacing w:line="270" w:lineRule="atLeast"/>
+              <w:rPr>
+                <w:rFonts w:ascii="Menlo" w:eastAsia="Times New Roman" w:hAnsi="Menlo" w:cs="Menlo"/>
+                <w:color w:val="D4D4D4"/>
+                <w:sz w:val="18"/>
+                <w:szCs w:val="18"/>
+                <w:lang w:eastAsia="es-MX"/>
+              </w:rPr>
+            </w:pPr>
+            <w:proofErr w:type="spellStart"/>
+            <w:r>
+              <w:rPr>
+                <w:rFonts w:ascii="Menlo" w:eastAsia="Times New Roman" w:hAnsi="Menlo" w:cs="Menlo"/>
+                <w:color w:val="A9B7C6"/>
+                <w:sz w:val="18"/>
+                <w:szCs w:val="18"/>
+                <w:lang w:eastAsia="es-MX"/>
+              </w:rPr>
+              <w:t>valor_c</w:t>
+            </w:r>
+            <w:proofErr w:type="spellEnd"/>
+            <w:r>
+              <w:rPr>
+                <w:rFonts w:ascii="Menlo" w:eastAsia="Times New Roman" w:hAnsi="Menlo" w:cs="Menlo"/>
+                <w:color w:val="A9B7C6"/>
+                <w:sz w:val="18"/>
+                <w:szCs w:val="18"/>
+                <w:lang w:eastAsia="es-MX"/>
+              </w:rPr>
+              <w:t xml:space="preserve"> </w:t>
+            </w:r>
+            <w:r>
+              <w:rPr>
+                <w:rFonts w:ascii="Menlo" w:eastAsia="Times New Roman" w:hAnsi="Menlo" w:cs="Menlo"/>
+                <w:b/>
+                <w:bCs/>
+                <w:color w:val="A9B7C6"/>
+                <w:sz w:val="18"/>
+                <w:szCs w:val="18"/>
+                <w:lang w:eastAsia="es-MX"/>
+              </w:rPr>
+              <w:t>=</w:t>
+            </w:r>
+            <w:r>
+              <w:rPr>
+                <w:rFonts w:ascii="Menlo" w:eastAsia="Times New Roman" w:hAnsi="Menlo" w:cs="Menlo"/>
+                <w:color w:val="A9B7C6"/>
+                <w:sz w:val="18"/>
+                <w:szCs w:val="18"/>
+                <w:lang w:eastAsia="es-MX"/>
+              </w:rPr>
+              <w:t xml:space="preserve"> </w:t>
+            </w:r>
+            <w:proofErr w:type="spellStart"/>
+            <w:r>
+              <w:rPr>
+                <w:rFonts w:ascii="Menlo" w:eastAsia="Times New Roman" w:hAnsi="Menlo" w:cs="Menlo"/>
+                <w:color w:val="FFC66D"/>
+                <w:sz w:val="18"/>
+                <w:szCs w:val="18"/>
+                <w:lang w:eastAsia="es-MX"/>
+              </w:rPr>
+              <w:t>int</w:t>
+            </w:r>
+            <w:proofErr w:type="spellEnd"/>
+            <w:r>
+              <w:rPr>
+                <w:rFonts w:ascii="Menlo" w:eastAsia="Times New Roman" w:hAnsi="Menlo" w:cs="Menlo"/>
+                <w:color w:val="A9B7C6"/>
+                <w:sz w:val="18"/>
+                <w:szCs w:val="18"/>
+                <w:lang w:eastAsia="es-MX"/>
+              </w:rPr>
+              <w:t>(</w:t>
+            </w:r>
+            <w:r>
+              <w:rPr>
+                <w:rFonts w:ascii="Menlo" w:eastAsia="Times New Roman" w:hAnsi="Menlo" w:cs="Menlo"/>
+                <w:color w:val="FFC66D"/>
+                <w:sz w:val="18"/>
+                <w:szCs w:val="18"/>
+                <w:lang w:eastAsia="es-MX"/>
+              </w:rPr>
+              <w:t>input</w:t>
+            </w:r>
+            <w:r>
+              <w:rPr>
+                <w:rFonts w:ascii="Menlo" w:eastAsia="Times New Roman" w:hAnsi="Menlo" w:cs="Menlo"/>
+                <w:color w:val="A9B7C6"/>
+                <w:sz w:val="18"/>
+                <w:szCs w:val="18"/>
+                <w:lang w:eastAsia="es-MX"/>
+              </w:rPr>
+              <w:t>(</w:t>
+            </w:r>
+            <w:r>
+              <w:rPr>
+                <w:rFonts w:ascii="Menlo" w:eastAsia="Times New Roman" w:hAnsi="Menlo" w:cs="Menlo"/>
+                <w:color w:val="6A8759"/>
+                <w:sz w:val="18"/>
+                <w:szCs w:val="18"/>
+                <w:lang w:eastAsia="es-MX"/>
+              </w:rPr>
+              <w:t>"Ingrese el tercer valor: "</w:t>
+            </w:r>
+            <w:r>
+              <w:rPr>
+                <w:rFonts w:ascii="Menlo" w:eastAsia="Times New Roman" w:hAnsi="Menlo" w:cs="Menlo"/>
+                <w:color w:val="A9B7C6"/>
+                <w:sz w:val="18"/>
+                <w:szCs w:val="18"/>
+                <w:lang w:eastAsia="es-MX"/>
+              </w:rPr>
+              <w:t>))</w:t>
+            </w:r>
+          </w:p>
+          <w:p>
+            <w:pPr>
+              <w:shd w:val="clear" w:color="auto" w:fill="212122"/>
+              <w:spacing w:line="270" w:lineRule="atLeast"/>
+              <w:rPr>
+                <w:rFonts w:ascii="Menlo" w:eastAsia="Times New Roman" w:hAnsi="Menlo" w:cs="Menlo"/>
+                <w:color w:val="D4D4D4"/>
+                <w:sz w:val="18"/>
+                <w:szCs w:val="18"/>
+                <w:lang w:eastAsia="es-MX"/>
+              </w:rPr>
+            </w:pPr>
+          </w:p>
+          <w:p>
+            <w:pPr>
+              <w:shd w:val="clear" w:color="auto" w:fill="212122"/>
+              <w:spacing w:line="270" w:lineRule="atLeast"/>
+              <w:rPr>
+                <w:rFonts w:ascii="Menlo" w:eastAsia="Times New Roman" w:hAnsi="Menlo" w:cs="Menlo"/>
+                <w:color w:val="D4D4D4"/>
+                <w:sz w:val="18"/>
+                <w:szCs w:val="18"/>
+                <w:lang w:eastAsia="es-MX"/>
+              </w:rPr>
+            </w:pPr>
+            <w:r>
+              <w:rPr>
+                <w:rFonts w:ascii="Menlo" w:eastAsia="Times New Roman" w:hAnsi="Menlo" w:cs="Menlo"/>
+                <w:color w:val="808080"/>
+                <w:sz w:val="18"/>
+                <w:szCs w:val="18"/>
+                <w:lang w:eastAsia="es-MX"/>
+              </w:rPr>
+              <w:t xml:space="preserve"># cálculo de componente en la variable </w:t>
+            </w:r>
+            <w:proofErr w:type="spellStart"/>
+            <w:r>
+              <w:rPr>
+                <w:rFonts w:ascii="Menlo" w:eastAsia="Times New Roman" w:hAnsi="Menlo" w:cs="Menlo"/>
+                <w:color w:val="808080"/>
+                <w:sz w:val="18"/>
+                <w:szCs w:val="18"/>
+                <w:lang w:eastAsia="es-MX"/>
+              </w:rPr>
+              <w:t>aux</w:t>
+            </w:r>
+            <w:proofErr w:type="spellEnd"/>
+            <w:r>
+              <w:rPr>
+                <w:rFonts w:ascii="Menlo" w:eastAsia="Times New Roman" w:hAnsi="Menlo" w:cs="Menlo"/>
+                <w:color w:val="808080"/>
+                <w:sz w:val="18"/>
+                <w:szCs w:val="18"/>
+                <w:lang w:eastAsia="es-MX"/>
+              </w:rPr>
+              <w:t xml:space="preserve"> vamos almacenar el </w:t>
+            </w:r>
+            <w:r>
+              <w:rPr>
+                <w:rFonts w:ascii="Menlo" w:eastAsia="Times New Roman" w:hAnsi="Menlo" w:cs="Menlo"/>
+                <w:color w:val="808080"/>
+                <w:sz w:val="18"/>
+                <w:szCs w:val="18"/>
+                <w:lang w:eastAsia="es-MX"/>
+              </w:rPr>
+              <w:t>cálculo</w:t>
+            </w:r>
+            <w:r>
+              <w:rPr>
+                <w:rFonts w:ascii="Menlo" w:eastAsia="Times New Roman" w:hAnsi="Menlo" w:cs="Menlo"/>
+                <w:color w:val="808080"/>
+                <w:sz w:val="18"/>
+                <w:szCs w:val="18"/>
+                <w:lang w:eastAsia="es-MX"/>
+              </w:rPr>
+              <w:t xml:space="preserve"> (b^2 - 4ac)</w:t>
+            </w:r>
+          </w:p>
+          <w:p>
+            <w:pPr>
+              <w:shd w:val="clear" w:color="auto" w:fill="212122"/>
+              <w:spacing w:line="270" w:lineRule="atLeast"/>
+              <w:rPr>
+                <w:rFonts w:ascii="Menlo" w:eastAsia="Times New Roman" w:hAnsi="Menlo" w:cs="Menlo"/>
+                <w:color w:val="D4D4D4"/>
+                <w:sz w:val="18"/>
+                <w:szCs w:val="18"/>
+                <w:lang w:eastAsia="es-MX"/>
+              </w:rPr>
+            </w:pPr>
+            <w:r>
+              <w:rPr>
+                <w:rFonts w:ascii="Menlo" w:eastAsia="Times New Roman" w:hAnsi="Menlo" w:cs="Menlo"/>
+                <w:color w:val="808080"/>
+                <w:sz w:val="18"/>
+                <w:szCs w:val="18"/>
+                <w:lang w:eastAsia="es-MX"/>
+              </w:rPr>
+              <w:t xml:space="preserve"># utilizamos la función </w:t>
+            </w:r>
+            <w:proofErr w:type="spellStart"/>
+            <w:r>
+              <w:rPr>
+                <w:rFonts w:ascii="Menlo" w:eastAsia="Times New Roman" w:hAnsi="Menlo" w:cs="Menlo"/>
+                <w:color w:val="808080"/>
+                <w:sz w:val="18"/>
+                <w:szCs w:val="18"/>
+                <w:lang w:eastAsia="es-MX"/>
+              </w:rPr>
+              <w:t>pow</w:t>
+            </w:r>
+            <w:proofErr w:type="spellEnd"/>
+            <w:r>
+              <w:rPr>
+                <w:rFonts w:ascii="Menlo" w:eastAsia="Times New Roman" w:hAnsi="Menlo" w:cs="Menlo"/>
+                <w:color w:val="808080"/>
+                <w:sz w:val="18"/>
+                <w:szCs w:val="18"/>
+                <w:lang w:eastAsia="es-MX"/>
+              </w:rPr>
+              <w:t xml:space="preserve"> para elevar al cuadrado el valor de la variable: </w:t>
+            </w:r>
+            <w:proofErr w:type="spellStart"/>
+            <w:r>
+              <w:rPr>
+                <w:rFonts w:ascii="Menlo" w:eastAsia="Times New Roman" w:hAnsi="Menlo" w:cs="Menlo"/>
+                <w:color w:val="808080"/>
+                <w:sz w:val="18"/>
+                <w:szCs w:val="18"/>
+                <w:lang w:eastAsia="es-MX"/>
+              </w:rPr>
+              <w:t>valor_b</w:t>
+            </w:r>
+            <w:proofErr w:type="spellEnd"/>
+            <w:r>
+              <w:rPr>
+                <w:rFonts w:ascii="Menlo" w:eastAsia="Times New Roman" w:hAnsi="Menlo" w:cs="Menlo"/>
+                <w:color w:val="808080"/>
+                <w:sz w:val="18"/>
+                <w:szCs w:val="18"/>
+                <w:lang w:eastAsia="es-MX"/>
+              </w:rPr>
+              <w:t xml:space="preserve"> </w:t>
+            </w:r>
+          </w:p>
+          <w:p>
+            <w:pPr>
+              <w:shd w:val="clear" w:color="auto" w:fill="212122"/>
+              <w:spacing w:line="270" w:lineRule="atLeast"/>
+              <w:rPr>
+                <w:rFonts w:ascii="Menlo" w:eastAsia="Times New Roman" w:hAnsi="Menlo" w:cs="Menlo"/>
+                <w:color w:val="D4D4D4"/>
+                <w:sz w:val="18"/>
+                <w:szCs w:val="18"/>
+                <w:lang w:eastAsia="es-MX"/>
+              </w:rPr>
+            </w:pPr>
+            <w:proofErr w:type="spellStart"/>
+            <w:r>
+              <w:rPr>
+                <w:rFonts w:ascii="Menlo" w:eastAsia="Times New Roman" w:hAnsi="Menlo" w:cs="Menlo"/>
+                <w:color w:val="A9B7C6"/>
+                <w:sz w:val="18"/>
+                <w:szCs w:val="18"/>
+                <w:lang w:eastAsia="es-MX"/>
+              </w:rPr>
+              <w:t>aux</w:t>
+            </w:r>
+            <w:proofErr w:type="spellEnd"/>
+            <w:r>
+              <w:rPr>
+                <w:rFonts w:ascii="Menlo" w:eastAsia="Times New Roman" w:hAnsi="Menlo" w:cs="Menlo"/>
+                <w:color w:val="A9B7C6"/>
+                <w:sz w:val="18"/>
+                <w:szCs w:val="18"/>
+                <w:lang w:eastAsia="es-MX"/>
+              </w:rPr>
+              <w:t xml:space="preserve"> </w:t>
+            </w:r>
+            <w:r>
+              <w:rPr>
+                <w:rFonts w:ascii="Menlo" w:eastAsia="Times New Roman" w:hAnsi="Menlo" w:cs="Menlo"/>
+                <w:b/>
+                <w:bCs/>
+                <w:color w:val="A9B7C6"/>
+                <w:sz w:val="18"/>
+                <w:szCs w:val="18"/>
+                <w:lang w:eastAsia="es-MX"/>
+              </w:rPr>
+              <w:t>=</w:t>
+            </w:r>
+            <w:r>
+              <w:rPr>
+                <w:rFonts w:ascii="Menlo" w:eastAsia="Times New Roman" w:hAnsi="Menlo" w:cs="Menlo"/>
+                <w:color w:val="A9B7C6"/>
+                <w:sz w:val="18"/>
+                <w:szCs w:val="18"/>
+                <w:lang w:eastAsia="es-MX"/>
+              </w:rPr>
+              <w:t xml:space="preserve"> (</w:t>
+            </w:r>
+            <w:proofErr w:type="spellStart"/>
+            <w:r>
+              <w:rPr>
+                <w:rFonts w:ascii="Menlo" w:eastAsia="Times New Roman" w:hAnsi="Menlo" w:cs="Menlo"/>
+                <w:color w:val="FFC66D"/>
+                <w:sz w:val="18"/>
+                <w:szCs w:val="18"/>
+                <w:lang w:eastAsia="es-MX"/>
+              </w:rPr>
+              <w:t>pow</w:t>
+            </w:r>
+            <w:proofErr w:type="spellEnd"/>
+            <w:r>
+              <w:rPr>
+                <w:rFonts w:ascii="Menlo" w:eastAsia="Times New Roman" w:hAnsi="Menlo" w:cs="Menlo"/>
+                <w:color w:val="A9B7C6"/>
+                <w:sz w:val="18"/>
+                <w:szCs w:val="18"/>
+                <w:lang w:eastAsia="es-MX"/>
+              </w:rPr>
+              <w:t>(</w:t>
+            </w:r>
+            <w:proofErr w:type="spellStart"/>
+            <w:r>
+              <w:rPr>
+                <w:rFonts w:ascii="Menlo" w:eastAsia="Times New Roman" w:hAnsi="Menlo" w:cs="Menlo"/>
+                <w:color w:val="A9B7C6"/>
+                <w:sz w:val="18"/>
+                <w:szCs w:val="18"/>
+                <w:lang w:eastAsia="es-MX"/>
+              </w:rPr>
+              <w:t>valor_b</w:t>
+            </w:r>
+            <w:proofErr w:type="spellEnd"/>
+            <w:r>
+              <w:rPr>
+                <w:rFonts w:ascii="Menlo" w:eastAsia="Times New Roman" w:hAnsi="Menlo" w:cs="Menlo"/>
+                <w:color w:val="A9B7C6"/>
+                <w:sz w:val="18"/>
+                <w:szCs w:val="18"/>
+                <w:lang w:eastAsia="es-MX"/>
+              </w:rPr>
+              <w:t xml:space="preserve">, </w:t>
+            </w:r>
+            <w:r>
+              <w:rPr>
+                <w:rFonts w:ascii="Menlo" w:eastAsia="Times New Roman" w:hAnsi="Menlo" w:cs="Menlo"/>
+                <w:color w:val="6897BB"/>
+                <w:sz w:val="18"/>
+                <w:szCs w:val="18"/>
+                <w:lang w:eastAsia="es-MX"/>
+              </w:rPr>
+              <w:t>2</w:t>
+            </w:r>
+            <w:r>
+              <w:rPr>
+                <w:rFonts w:ascii="Menlo" w:eastAsia="Times New Roman" w:hAnsi="Menlo" w:cs="Menlo"/>
+                <w:color w:val="A9B7C6"/>
+                <w:sz w:val="18"/>
+                <w:szCs w:val="18"/>
+                <w:lang w:eastAsia="es-MX"/>
+              </w:rPr>
+              <w:t xml:space="preserve">) </w:t>
+            </w:r>
+            <w:r>
+              <w:rPr>
+                <w:rFonts w:ascii="Menlo" w:eastAsia="Times New Roman" w:hAnsi="Menlo" w:cs="Menlo"/>
+                <w:b/>
+                <w:bCs/>
+                <w:color w:val="A9B7C6"/>
+                <w:sz w:val="18"/>
+                <w:szCs w:val="18"/>
+                <w:lang w:eastAsia="es-MX"/>
+              </w:rPr>
+              <w:t>-</w:t>
+            </w:r>
+            <w:r>
+              <w:rPr>
+                <w:rFonts w:ascii="Menlo" w:eastAsia="Times New Roman" w:hAnsi="Menlo" w:cs="Menlo"/>
+                <w:color w:val="A9B7C6"/>
+                <w:sz w:val="18"/>
+                <w:szCs w:val="18"/>
+                <w:lang w:eastAsia="es-MX"/>
+              </w:rPr>
+              <w:t xml:space="preserve"> (</w:t>
+            </w:r>
+            <w:r>
+              <w:rPr>
+                <w:rFonts w:ascii="Menlo" w:eastAsia="Times New Roman" w:hAnsi="Menlo" w:cs="Menlo"/>
+                <w:color w:val="6897BB"/>
+                <w:sz w:val="18"/>
+                <w:szCs w:val="18"/>
+                <w:lang w:eastAsia="es-MX"/>
+              </w:rPr>
+              <w:t>4</w:t>
+            </w:r>
+            <w:r>
+              <w:rPr>
+                <w:rFonts w:ascii="Menlo" w:eastAsia="Times New Roman" w:hAnsi="Menlo" w:cs="Menlo"/>
+                <w:color w:val="A9B7C6"/>
+                <w:sz w:val="18"/>
+                <w:szCs w:val="18"/>
+                <w:lang w:eastAsia="es-MX"/>
+              </w:rPr>
+              <w:t xml:space="preserve"> </w:t>
+            </w:r>
+            <w:r>
+              <w:rPr>
+                <w:rFonts w:ascii="Menlo" w:eastAsia="Times New Roman" w:hAnsi="Menlo" w:cs="Menlo"/>
+                <w:b/>
+                <w:bCs/>
+                <w:color w:val="A9B7C6"/>
+                <w:sz w:val="18"/>
+                <w:szCs w:val="18"/>
+                <w:lang w:eastAsia="es-MX"/>
+              </w:rPr>
+              <w:t>*</w:t>
+            </w:r>
+            <w:r>
+              <w:rPr>
+                <w:rFonts w:ascii="Menlo" w:eastAsia="Times New Roman" w:hAnsi="Menlo" w:cs="Menlo"/>
+                <w:color w:val="A9B7C6"/>
+                <w:sz w:val="18"/>
+                <w:szCs w:val="18"/>
+                <w:lang w:eastAsia="es-MX"/>
+              </w:rPr>
+              <w:t xml:space="preserve"> (</w:t>
+            </w:r>
+            <w:proofErr w:type="spellStart"/>
+            <w:r>
+              <w:rPr>
+                <w:rFonts w:ascii="Menlo" w:eastAsia="Times New Roman" w:hAnsi="Menlo" w:cs="Menlo"/>
+                <w:color w:val="A9B7C6"/>
+                <w:sz w:val="18"/>
+                <w:szCs w:val="18"/>
+                <w:lang w:eastAsia="es-MX"/>
+              </w:rPr>
+              <w:t>valor_a</w:t>
+            </w:r>
+            <w:proofErr w:type="spellEnd"/>
+            <w:r>
+              <w:rPr>
+                <w:rFonts w:ascii="Menlo" w:eastAsia="Times New Roman" w:hAnsi="Menlo" w:cs="Menlo"/>
+                <w:color w:val="A9B7C6"/>
+                <w:sz w:val="18"/>
+                <w:szCs w:val="18"/>
+                <w:lang w:eastAsia="es-MX"/>
+              </w:rPr>
+              <w:t xml:space="preserve"> </w:t>
+            </w:r>
+            <w:r>
+              <w:rPr>
+                <w:rFonts w:ascii="Menlo" w:eastAsia="Times New Roman" w:hAnsi="Menlo" w:cs="Menlo"/>
+                <w:b/>
+                <w:bCs/>
+                <w:color w:val="A9B7C6"/>
+                <w:sz w:val="18"/>
+                <w:szCs w:val="18"/>
+                <w:lang w:eastAsia="es-MX"/>
+              </w:rPr>
+              <w:t>*</w:t>
+            </w:r>
+            <w:r>
+              <w:rPr>
+                <w:rFonts w:ascii="Menlo" w:eastAsia="Times New Roman" w:hAnsi="Menlo" w:cs="Menlo"/>
+                <w:color w:val="A9B7C6"/>
+                <w:sz w:val="18"/>
+                <w:szCs w:val="18"/>
+                <w:lang w:eastAsia="es-MX"/>
+              </w:rPr>
+              <w:t xml:space="preserve"> </w:t>
+            </w:r>
+            <w:proofErr w:type="spellStart"/>
+            <w:r>
+              <w:rPr>
+                <w:rFonts w:ascii="Menlo" w:eastAsia="Times New Roman" w:hAnsi="Menlo" w:cs="Menlo"/>
+                <w:color w:val="A9B7C6"/>
+                <w:sz w:val="18"/>
+                <w:szCs w:val="18"/>
+                <w:lang w:eastAsia="es-MX"/>
+              </w:rPr>
+              <w:t>valor_c</w:t>
+            </w:r>
+            <w:proofErr w:type="spellEnd"/>
+            <w:r>
+              <w:rPr>
+                <w:rFonts w:ascii="Menlo" w:eastAsia="Times New Roman" w:hAnsi="Menlo" w:cs="Menlo"/>
+                <w:color w:val="A9B7C6"/>
+                <w:sz w:val="18"/>
+                <w:szCs w:val="18"/>
+                <w:lang w:eastAsia="es-MX"/>
+              </w:rPr>
+              <w:t>)))</w:t>
+            </w:r>
+          </w:p>
+          <w:p>
+            <w:pPr>
+              <w:shd w:val="clear" w:color="auto" w:fill="212122"/>
+              <w:spacing w:line="270" w:lineRule="atLeast"/>
+              <w:rPr>
+                <w:rFonts w:ascii="Menlo" w:eastAsia="Times New Roman" w:hAnsi="Menlo" w:cs="Menlo"/>
+                <w:color w:val="D4D4D4"/>
+                <w:sz w:val="18"/>
+                <w:szCs w:val="18"/>
+                <w:lang w:eastAsia="es-MX"/>
+              </w:rPr>
+            </w:pPr>
+            <w:proofErr w:type="spellStart"/>
+            <w:r>
+              <w:rPr>
+                <w:rFonts w:ascii="Menlo" w:eastAsia="Times New Roman" w:hAnsi="Menlo" w:cs="Menlo"/>
+                <w:color w:val="FFC66D"/>
+                <w:sz w:val="18"/>
+                <w:szCs w:val="18"/>
+                <w:lang w:eastAsia="es-MX"/>
+              </w:rPr>
+              <w:t>print</w:t>
+            </w:r>
+            <w:proofErr w:type="spellEnd"/>
+            <w:r>
+              <w:rPr>
+                <w:rFonts w:ascii="Menlo" w:eastAsia="Times New Roman" w:hAnsi="Menlo" w:cs="Menlo"/>
+                <w:color w:val="A9B7C6"/>
+                <w:sz w:val="18"/>
+                <w:szCs w:val="18"/>
+                <w:lang w:eastAsia="es-MX"/>
+              </w:rPr>
+              <w:t>(</w:t>
+            </w:r>
+            <w:r>
+              <w:rPr>
+                <w:rFonts w:ascii="Menlo" w:eastAsia="Times New Roman" w:hAnsi="Menlo" w:cs="Menlo"/>
+                <w:color w:val="6A8759"/>
+                <w:sz w:val="18"/>
+                <w:szCs w:val="18"/>
+                <w:lang w:eastAsia="es-MX"/>
+              </w:rPr>
+              <w:t xml:space="preserve">"valor de </w:t>
+            </w:r>
+            <w:proofErr w:type="spellStart"/>
+            <w:r>
+              <w:rPr>
+                <w:rFonts w:ascii="Menlo" w:eastAsia="Times New Roman" w:hAnsi="Menlo" w:cs="Menlo"/>
+                <w:color w:val="6A8759"/>
+                <w:sz w:val="18"/>
+                <w:szCs w:val="18"/>
+                <w:lang w:eastAsia="es-MX"/>
+              </w:rPr>
+              <w:t>aux</w:t>
+            </w:r>
+            <w:proofErr w:type="spellEnd"/>
+            <w:r>
+              <w:rPr>
+                <w:rFonts w:ascii="Menlo" w:eastAsia="Times New Roman" w:hAnsi="Menlo" w:cs="Menlo"/>
+                <w:color w:val="6A8759"/>
+                <w:sz w:val="18"/>
+                <w:szCs w:val="18"/>
+                <w:lang w:eastAsia="es-MX"/>
+              </w:rPr>
+              <w:t>: "</w:t>
+            </w:r>
+            <w:r>
+              <w:rPr>
+                <w:rFonts w:ascii="Menlo" w:eastAsia="Times New Roman" w:hAnsi="Menlo" w:cs="Menlo"/>
+                <w:color w:val="A9B7C6"/>
+                <w:sz w:val="18"/>
+                <w:szCs w:val="18"/>
+                <w:lang w:eastAsia="es-MX"/>
+              </w:rPr>
+              <w:t>,</w:t>
+            </w:r>
+            <w:proofErr w:type="spellStart"/>
+            <w:r>
+              <w:rPr>
+                <w:rFonts w:ascii="Menlo" w:eastAsia="Times New Roman" w:hAnsi="Menlo" w:cs="Menlo"/>
+                <w:color w:val="A9B7C6"/>
+                <w:sz w:val="18"/>
+                <w:szCs w:val="18"/>
+                <w:lang w:eastAsia="es-MX"/>
+              </w:rPr>
+              <w:t>aux</w:t>
+            </w:r>
+            <w:proofErr w:type="spellEnd"/>
+            <w:r>
+              <w:rPr>
+                <w:rFonts w:ascii="Menlo" w:eastAsia="Times New Roman" w:hAnsi="Menlo" w:cs="Menlo"/>
+                <w:color w:val="A9B7C6"/>
+                <w:sz w:val="18"/>
+                <w:szCs w:val="18"/>
+                <w:lang w:eastAsia="es-MX"/>
+              </w:rPr>
+              <w:t>)</w:t>
+            </w:r>
+          </w:p>
+          <w:p>
+            <w:pPr>
+              <w:shd w:val="clear" w:color="auto" w:fill="212122"/>
+              <w:spacing w:line="270" w:lineRule="atLeast"/>
+              <w:rPr>
+                <w:rFonts w:ascii="Menlo" w:eastAsia="Times New Roman" w:hAnsi="Menlo" w:cs="Menlo"/>
+                <w:color w:val="D4D4D4"/>
+                <w:sz w:val="18"/>
+                <w:szCs w:val="18"/>
+                <w:lang w:eastAsia="es-MX"/>
+              </w:rPr>
+            </w:pPr>
+          </w:p>
+          <w:p>
+            <w:pPr>
+              <w:shd w:val="clear" w:color="auto" w:fill="212122"/>
+              <w:spacing w:line="270" w:lineRule="atLeast"/>
+              <w:rPr>
+                <w:rFonts w:ascii="Menlo" w:eastAsia="Times New Roman" w:hAnsi="Menlo" w:cs="Menlo"/>
+                <w:color w:val="D4D4D4"/>
+                <w:sz w:val="18"/>
+                <w:szCs w:val="18"/>
+                <w:lang w:eastAsia="es-MX"/>
+              </w:rPr>
+            </w:pPr>
+            <w:r>
+              <w:rPr>
+                <w:rFonts w:ascii="Menlo" w:eastAsia="Times New Roman" w:hAnsi="Menlo" w:cs="Menlo"/>
+                <w:color w:val="808080"/>
+                <w:sz w:val="18"/>
+                <w:szCs w:val="18"/>
+                <w:lang w:eastAsia="es-MX"/>
+              </w:rPr>
+              <w:t xml:space="preserve"># </w:t>
+            </w:r>
+            <w:proofErr w:type="spellStart"/>
+            <w:r>
+              <w:rPr>
+                <w:rFonts w:ascii="Menlo" w:eastAsia="Times New Roman" w:hAnsi="Menlo" w:cs="Menlo"/>
+                <w:color w:val="808080"/>
+                <w:sz w:val="18"/>
+                <w:szCs w:val="18"/>
+                <w:lang w:eastAsia="es-MX"/>
+              </w:rPr>
+              <w:t>calulo</w:t>
+            </w:r>
+            <w:proofErr w:type="spellEnd"/>
+            <w:r>
+              <w:rPr>
+                <w:rFonts w:ascii="Menlo" w:eastAsia="Times New Roman" w:hAnsi="Menlo" w:cs="Menlo"/>
+                <w:color w:val="808080"/>
+                <w:sz w:val="18"/>
+                <w:szCs w:val="18"/>
+                <w:lang w:eastAsia="es-MX"/>
+              </w:rPr>
+              <w:t xml:space="preserve"> valor </w:t>
+            </w:r>
+            <w:proofErr w:type="spellStart"/>
+            <w:r>
+              <w:rPr>
+                <w:rFonts w:ascii="Menlo" w:eastAsia="Times New Roman" w:hAnsi="Menlo" w:cs="Menlo"/>
+                <w:color w:val="808080"/>
+                <w:sz w:val="18"/>
+                <w:szCs w:val="18"/>
+                <w:lang w:eastAsia="es-MX"/>
+              </w:rPr>
+              <w:t>raiz</w:t>
+            </w:r>
+            <w:proofErr w:type="spellEnd"/>
+            <w:r>
+              <w:rPr>
+                <w:rFonts w:ascii="Menlo" w:eastAsia="Times New Roman" w:hAnsi="Menlo" w:cs="Menlo"/>
+                <w:color w:val="808080"/>
+                <w:sz w:val="18"/>
+                <w:szCs w:val="18"/>
+                <w:lang w:eastAsia="es-MX"/>
+              </w:rPr>
+              <w:t xml:space="preserve"> de </w:t>
+            </w:r>
+            <w:proofErr w:type="spellStart"/>
+            <w:r>
+              <w:rPr>
+                <w:rFonts w:ascii="Menlo" w:eastAsia="Times New Roman" w:hAnsi="Menlo" w:cs="Menlo"/>
+                <w:color w:val="808080"/>
+                <w:sz w:val="18"/>
+                <w:szCs w:val="18"/>
+                <w:lang w:eastAsia="es-MX"/>
+              </w:rPr>
+              <w:t>aux</w:t>
+            </w:r>
+            <w:proofErr w:type="spellEnd"/>
+          </w:p>
+          <w:p>
+            <w:pPr>
+              <w:shd w:val="clear" w:color="auto" w:fill="212122"/>
+              <w:spacing w:line="270" w:lineRule="atLeast"/>
+              <w:rPr>
+                <w:rFonts w:ascii="Menlo" w:eastAsia="Times New Roman" w:hAnsi="Menlo" w:cs="Menlo"/>
+                <w:color w:val="D4D4D4"/>
+                <w:sz w:val="18"/>
+                <w:szCs w:val="18"/>
+                <w:lang w:eastAsia="es-MX"/>
+              </w:rPr>
+            </w:pPr>
+            <w:r>
+              <w:rPr>
+                <w:rFonts w:ascii="Menlo" w:eastAsia="Times New Roman" w:hAnsi="Menlo" w:cs="Menlo"/>
+                <w:color w:val="808080"/>
+                <w:sz w:val="18"/>
+                <w:szCs w:val="18"/>
+                <w:lang w:eastAsia="es-MX"/>
+              </w:rPr>
+              <w:t xml:space="preserve"># para este caso utilizamos el operador </w:t>
+            </w:r>
+            <w:proofErr w:type="spellStart"/>
+            <w:r>
+              <w:rPr>
+                <w:rFonts w:ascii="Menlo" w:eastAsia="Times New Roman" w:hAnsi="Menlo" w:cs="Menlo"/>
+                <w:color w:val="808080"/>
+                <w:sz w:val="18"/>
+                <w:szCs w:val="18"/>
+                <w:lang w:eastAsia="es-MX"/>
+              </w:rPr>
+              <w:t>sqr</w:t>
+            </w:r>
+            <w:proofErr w:type="spellEnd"/>
+            <w:r>
+              <w:rPr>
+                <w:rFonts w:ascii="Menlo" w:eastAsia="Times New Roman" w:hAnsi="Menlo" w:cs="Menlo"/>
+                <w:color w:val="808080"/>
+                <w:sz w:val="18"/>
+                <w:szCs w:val="18"/>
+                <w:lang w:eastAsia="es-MX"/>
+              </w:rPr>
+              <w:t xml:space="preserve"> que nos devuelve el </w:t>
+            </w:r>
+          </w:p>
+          <w:p>
+            <w:pPr>
+              <w:shd w:val="clear" w:color="auto" w:fill="212122"/>
+              <w:spacing w:line="270" w:lineRule="atLeast"/>
+              <w:rPr>
+                <w:rFonts w:ascii="Menlo" w:eastAsia="Times New Roman" w:hAnsi="Menlo" w:cs="Menlo"/>
+                <w:color w:val="D4D4D4"/>
+                <w:sz w:val="18"/>
+                <w:szCs w:val="18"/>
+                <w:lang w:eastAsia="es-MX"/>
+              </w:rPr>
+            </w:pPr>
+            <w:r>
+              <w:rPr>
+                <w:rFonts w:ascii="Menlo" w:eastAsia="Times New Roman" w:hAnsi="Menlo" w:cs="Menlo"/>
+                <w:color w:val="808080"/>
+                <w:sz w:val="18"/>
+                <w:szCs w:val="18"/>
+                <w:lang w:eastAsia="es-MX"/>
+              </w:rPr>
+              <w:t xml:space="preserve"># valor de la </w:t>
+            </w:r>
+            <w:proofErr w:type="spellStart"/>
+            <w:r>
+              <w:rPr>
+                <w:rFonts w:ascii="Menlo" w:eastAsia="Times New Roman" w:hAnsi="Menlo" w:cs="Menlo"/>
+                <w:color w:val="808080"/>
+                <w:sz w:val="18"/>
+                <w:szCs w:val="18"/>
+                <w:lang w:eastAsia="es-MX"/>
+              </w:rPr>
+              <w:t>raiz</w:t>
+            </w:r>
+            <w:proofErr w:type="spellEnd"/>
+            <w:r>
+              <w:rPr>
+                <w:rFonts w:ascii="Menlo" w:eastAsia="Times New Roman" w:hAnsi="Menlo" w:cs="Menlo"/>
+                <w:color w:val="808080"/>
+                <w:sz w:val="18"/>
+                <w:szCs w:val="18"/>
+                <w:lang w:eastAsia="es-MX"/>
+              </w:rPr>
+              <w:t xml:space="preserve"> cuadrada de un número </w:t>
+            </w:r>
+          </w:p>
+          <w:p>
+            <w:pPr>
+              <w:shd w:val="clear" w:color="auto" w:fill="212122"/>
+              <w:spacing w:line="270" w:lineRule="atLeast"/>
+              <w:rPr>
+                <w:rFonts w:ascii="Menlo" w:eastAsia="Times New Roman" w:hAnsi="Menlo" w:cs="Menlo"/>
+                <w:color w:val="D4D4D4"/>
+                <w:sz w:val="18"/>
+                <w:szCs w:val="18"/>
+                <w:lang w:eastAsia="es-MX"/>
+              </w:rPr>
+            </w:pPr>
+            <w:r>
+              <w:rPr>
+                <w:rFonts w:ascii="Menlo" w:eastAsia="Times New Roman" w:hAnsi="Menlo" w:cs="Menlo"/>
+                <w:color w:val="A9B7C6"/>
+                <w:sz w:val="18"/>
+                <w:szCs w:val="18"/>
+                <w:lang w:eastAsia="es-MX"/>
+              </w:rPr>
+              <w:t xml:space="preserve">aux2 </w:t>
+            </w:r>
+            <w:r>
+              <w:rPr>
+                <w:rFonts w:ascii="Menlo" w:eastAsia="Times New Roman" w:hAnsi="Menlo" w:cs="Menlo"/>
+                <w:b/>
+                <w:bCs/>
+                <w:color w:val="A9B7C6"/>
+                <w:sz w:val="18"/>
+                <w:szCs w:val="18"/>
+                <w:lang w:eastAsia="es-MX"/>
+              </w:rPr>
+              <w:t>=</w:t>
+            </w:r>
+            <w:r>
+              <w:rPr>
+                <w:rFonts w:ascii="Menlo" w:eastAsia="Times New Roman" w:hAnsi="Menlo" w:cs="Menlo"/>
+                <w:color w:val="A9B7C6"/>
+                <w:sz w:val="18"/>
+                <w:szCs w:val="18"/>
+                <w:lang w:eastAsia="es-MX"/>
+              </w:rPr>
+              <w:t xml:space="preserve"> </w:t>
+            </w:r>
+            <w:proofErr w:type="spellStart"/>
+            <w:r>
+              <w:rPr>
+                <w:rFonts w:ascii="Menlo" w:eastAsia="Times New Roman" w:hAnsi="Menlo" w:cs="Menlo"/>
+                <w:color w:val="A9B7C6"/>
+                <w:sz w:val="18"/>
+                <w:szCs w:val="18"/>
+                <w:lang w:eastAsia="es-MX"/>
+              </w:rPr>
+              <w:t>math.</w:t>
+            </w:r>
+            <w:r>
+              <w:rPr>
+                <w:rFonts w:ascii="Menlo" w:eastAsia="Times New Roman" w:hAnsi="Menlo" w:cs="Menlo"/>
+                <w:color w:val="FFC66D"/>
+                <w:sz w:val="18"/>
+                <w:szCs w:val="18"/>
+                <w:lang w:eastAsia="es-MX"/>
+              </w:rPr>
+              <w:t>sqrt</w:t>
+            </w:r>
+            <w:proofErr w:type="spellEnd"/>
+            <w:r>
+              <w:rPr>
+                <w:rFonts w:ascii="Menlo" w:eastAsia="Times New Roman" w:hAnsi="Menlo" w:cs="Menlo"/>
+                <w:color w:val="A9B7C6"/>
+                <w:sz w:val="18"/>
+                <w:szCs w:val="18"/>
+                <w:lang w:eastAsia="es-MX"/>
+              </w:rPr>
+              <w:t>(</w:t>
+            </w:r>
+            <w:proofErr w:type="spellStart"/>
+            <w:r>
+              <w:rPr>
+                <w:rFonts w:ascii="Menlo" w:eastAsia="Times New Roman" w:hAnsi="Menlo" w:cs="Menlo"/>
+                <w:color w:val="A9B7C6"/>
+                <w:sz w:val="18"/>
+                <w:szCs w:val="18"/>
+                <w:lang w:eastAsia="es-MX"/>
+              </w:rPr>
+              <w:t>aux</w:t>
+            </w:r>
+            <w:proofErr w:type="spellEnd"/>
+            <w:r>
+              <w:rPr>
+                <w:rFonts w:ascii="Menlo" w:eastAsia="Times New Roman" w:hAnsi="Menlo" w:cs="Menlo"/>
+                <w:color w:val="A9B7C6"/>
+                <w:sz w:val="18"/>
+                <w:szCs w:val="18"/>
+                <w:lang w:eastAsia="es-MX"/>
+              </w:rPr>
+              <w:t>)</w:t>
+            </w:r>
+          </w:p>
+          <w:p>
+            <w:pPr>
+              <w:shd w:val="clear" w:color="auto" w:fill="212122"/>
+              <w:spacing w:line="270" w:lineRule="atLeast"/>
+              <w:rPr>
+                <w:rFonts w:ascii="Menlo" w:eastAsia="Times New Roman" w:hAnsi="Menlo" w:cs="Menlo"/>
+                <w:color w:val="D4D4D4"/>
+                <w:sz w:val="18"/>
+                <w:szCs w:val="18"/>
+                <w:lang w:eastAsia="es-MX"/>
+              </w:rPr>
+            </w:pPr>
+            <w:proofErr w:type="spellStart"/>
+            <w:r>
+              <w:rPr>
+                <w:rFonts w:ascii="Menlo" w:eastAsia="Times New Roman" w:hAnsi="Menlo" w:cs="Menlo"/>
+                <w:color w:val="FFC66D"/>
+                <w:sz w:val="18"/>
+                <w:szCs w:val="18"/>
+                <w:lang w:eastAsia="es-MX"/>
+              </w:rPr>
+              <w:t>print</w:t>
+            </w:r>
+            <w:proofErr w:type="spellEnd"/>
+            <w:r>
+              <w:rPr>
+                <w:rFonts w:ascii="Menlo" w:eastAsia="Times New Roman" w:hAnsi="Menlo" w:cs="Menlo"/>
+                <w:color w:val="A9B7C6"/>
+                <w:sz w:val="18"/>
+                <w:szCs w:val="18"/>
+                <w:lang w:eastAsia="es-MX"/>
+              </w:rPr>
+              <w:t>(</w:t>
+            </w:r>
+            <w:r>
+              <w:rPr>
+                <w:rFonts w:ascii="Menlo" w:eastAsia="Times New Roman" w:hAnsi="Menlo" w:cs="Menlo"/>
+                <w:color w:val="6A8759"/>
+                <w:sz w:val="18"/>
+                <w:szCs w:val="18"/>
+                <w:lang w:eastAsia="es-MX"/>
+              </w:rPr>
+              <w:t>"</w:t>
+            </w:r>
+            <w:proofErr w:type="spellStart"/>
+            <w:r>
+              <w:rPr>
+                <w:rFonts w:ascii="Menlo" w:eastAsia="Times New Roman" w:hAnsi="Menlo" w:cs="Menlo"/>
+                <w:color w:val="6A8759"/>
+                <w:sz w:val="18"/>
+                <w:szCs w:val="18"/>
+                <w:lang w:eastAsia="es-MX"/>
+              </w:rPr>
+              <w:t>calulo</w:t>
+            </w:r>
+            <w:proofErr w:type="spellEnd"/>
+            <w:r>
+              <w:rPr>
+                <w:rFonts w:ascii="Menlo" w:eastAsia="Times New Roman" w:hAnsi="Menlo" w:cs="Menlo"/>
+                <w:color w:val="6A8759"/>
+                <w:sz w:val="18"/>
+                <w:szCs w:val="18"/>
+                <w:lang w:eastAsia="es-MX"/>
+              </w:rPr>
+              <w:t xml:space="preserve"> valor </w:t>
+            </w:r>
+            <w:proofErr w:type="spellStart"/>
+            <w:r>
+              <w:rPr>
+                <w:rFonts w:ascii="Menlo" w:eastAsia="Times New Roman" w:hAnsi="Menlo" w:cs="Menlo"/>
+                <w:color w:val="6A8759"/>
+                <w:sz w:val="18"/>
+                <w:szCs w:val="18"/>
+                <w:lang w:eastAsia="es-MX"/>
+              </w:rPr>
+              <w:t>raiz</w:t>
+            </w:r>
+            <w:proofErr w:type="spellEnd"/>
+            <w:r>
+              <w:rPr>
+                <w:rFonts w:ascii="Menlo" w:eastAsia="Times New Roman" w:hAnsi="Menlo" w:cs="Menlo"/>
+                <w:color w:val="6A8759"/>
+                <w:sz w:val="18"/>
+                <w:szCs w:val="18"/>
+                <w:lang w:eastAsia="es-MX"/>
+              </w:rPr>
+              <w:t xml:space="preserve"> de </w:t>
+            </w:r>
+            <w:proofErr w:type="spellStart"/>
+            <w:r>
+              <w:rPr>
+                <w:rFonts w:ascii="Menlo" w:eastAsia="Times New Roman" w:hAnsi="Menlo" w:cs="Menlo"/>
+                <w:color w:val="6A8759"/>
+                <w:sz w:val="18"/>
+                <w:szCs w:val="18"/>
+                <w:lang w:eastAsia="es-MX"/>
+              </w:rPr>
+              <w:t>aux</w:t>
+            </w:r>
+            <w:proofErr w:type="spellEnd"/>
+            <w:r>
+              <w:rPr>
+                <w:rFonts w:ascii="Menlo" w:eastAsia="Times New Roman" w:hAnsi="Menlo" w:cs="Menlo"/>
+                <w:color w:val="6A8759"/>
+                <w:sz w:val="18"/>
+                <w:szCs w:val="18"/>
+                <w:lang w:eastAsia="es-MX"/>
+              </w:rPr>
+              <w:t>: "</w:t>
+            </w:r>
+            <w:r>
+              <w:rPr>
+                <w:rFonts w:ascii="Menlo" w:eastAsia="Times New Roman" w:hAnsi="Menlo" w:cs="Menlo"/>
+                <w:color w:val="A9B7C6"/>
+                <w:sz w:val="18"/>
+                <w:szCs w:val="18"/>
+                <w:lang w:eastAsia="es-MX"/>
+              </w:rPr>
+              <w:t>,aux2)</w:t>
+            </w:r>
+          </w:p>
+          <w:p>
+            <w:pPr>
+              <w:shd w:val="clear" w:color="auto" w:fill="212122"/>
+              <w:spacing w:line="270" w:lineRule="atLeast"/>
+              <w:rPr>
+                <w:rFonts w:ascii="Menlo" w:eastAsia="Times New Roman" w:hAnsi="Menlo" w:cs="Menlo"/>
+                <w:color w:val="D4D4D4"/>
+                <w:sz w:val="18"/>
+                <w:szCs w:val="18"/>
+                <w:lang w:eastAsia="es-MX"/>
+              </w:rPr>
+            </w:pPr>
+          </w:p>
+          <w:p>
+            <w:pPr>
+              <w:shd w:val="clear" w:color="auto" w:fill="212122"/>
+              <w:spacing w:line="270" w:lineRule="atLeast"/>
+              <w:rPr>
+                <w:rFonts w:ascii="Menlo" w:eastAsia="Times New Roman" w:hAnsi="Menlo" w:cs="Menlo"/>
+                <w:color w:val="D4D4D4"/>
+                <w:sz w:val="18"/>
+                <w:szCs w:val="18"/>
+                <w:lang w:eastAsia="es-MX"/>
+              </w:rPr>
+            </w:pPr>
+            <w:r>
+              <w:rPr>
+                <w:rFonts w:ascii="Menlo" w:eastAsia="Times New Roman" w:hAnsi="Menlo" w:cs="Menlo"/>
+                <w:color w:val="808080"/>
+                <w:sz w:val="18"/>
+                <w:szCs w:val="18"/>
+                <w:lang w:eastAsia="es-MX"/>
+              </w:rPr>
+              <w:t># calculo (-b + aux2)</w:t>
+            </w:r>
+          </w:p>
+          <w:p>
+            <w:pPr>
+              <w:shd w:val="clear" w:color="auto" w:fill="212122"/>
+              <w:spacing w:line="270" w:lineRule="atLeast"/>
+              <w:rPr>
+                <w:rFonts w:ascii="Menlo" w:eastAsia="Times New Roman" w:hAnsi="Menlo" w:cs="Menlo"/>
+                <w:color w:val="D4D4D4"/>
+                <w:sz w:val="18"/>
+                <w:szCs w:val="18"/>
+                <w:lang w:eastAsia="es-MX"/>
+              </w:rPr>
+            </w:pPr>
+            <w:r>
+              <w:rPr>
+                <w:rFonts w:ascii="Menlo" w:eastAsia="Times New Roman" w:hAnsi="Menlo" w:cs="Menlo"/>
+                <w:color w:val="808080"/>
+                <w:sz w:val="18"/>
+                <w:szCs w:val="18"/>
+                <w:lang w:eastAsia="es-MX"/>
+              </w:rPr>
+              <w:t xml:space="preserve"># en la variable temp1 vamos almacenar los valores obtenidos del </w:t>
+            </w:r>
+            <w:r>
+              <w:rPr>
+                <w:rFonts w:ascii="Menlo" w:eastAsia="Times New Roman" w:hAnsi="Menlo" w:cs="Menlo"/>
+                <w:color w:val="808080"/>
+                <w:sz w:val="18"/>
+                <w:szCs w:val="18"/>
+                <w:lang w:eastAsia="es-MX"/>
+              </w:rPr>
+              <w:t>cálculo</w:t>
+            </w:r>
+            <w:r>
+              <w:rPr>
+                <w:rFonts w:ascii="Menlo" w:eastAsia="Times New Roman" w:hAnsi="Menlo" w:cs="Menlo"/>
+                <w:color w:val="808080"/>
+                <w:sz w:val="18"/>
+                <w:szCs w:val="18"/>
+                <w:lang w:eastAsia="es-MX"/>
+              </w:rPr>
+              <w:t xml:space="preserve"> de: (-b + aux2)</w:t>
+            </w:r>
+          </w:p>
+          <w:p>
+            <w:pPr>
+              <w:shd w:val="clear" w:color="auto" w:fill="212122"/>
+              <w:spacing w:line="270" w:lineRule="atLeast"/>
+              <w:rPr>
+                <w:rFonts w:ascii="Menlo" w:eastAsia="Times New Roman" w:hAnsi="Menlo" w:cs="Menlo"/>
+                <w:color w:val="D4D4D4"/>
+                <w:sz w:val="18"/>
+                <w:szCs w:val="18"/>
+                <w:lang w:eastAsia="es-MX"/>
+              </w:rPr>
+            </w:pPr>
+            <w:r>
+              <w:rPr>
+                <w:rFonts w:ascii="Menlo" w:eastAsia="Times New Roman" w:hAnsi="Menlo" w:cs="Menlo"/>
+                <w:color w:val="A9B7C6"/>
+                <w:sz w:val="18"/>
+                <w:szCs w:val="18"/>
+                <w:lang w:eastAsia="es-MX"/>
+              </w:rPr>
+              <w:t xml:space="preserve">temp1 </w:t>
+            </w:r>
+            <w:r>
+              <w:rPr>
+                <w:rFonts w:ascii="Menlo" w:eastAsia="Times New Roman" w:hAnsi="Menlo" w:cs="Menlo"/>
+                <w:b/>
+                <w:bCs/>
+                <w:color w:val="A9B7C6"/>
+                <w:sz w:val="18"/>
+                <w:szCs w:val="18"/>
+                <w:lang w:eastAsia="es-MX"/>
+              </w:rPr>
+              <w:t>=</w:t>
+            </w:r>
+            <w:r>
+              <w:rPr>
+                <w:rFonts w:ascii="Menlo" w:eastAsia="Times New Roman" w:hAnsi="Menlo" w:cs="Menlo"/>
+                <w:color w:val="A9B7C6"/>
+                <w:sz w:val="18"/>
+                <w:szCs w:val="18"/>
+                <w:lang w:eastAsia="es-MX"/>
+              </w:rPr>
+              <w:t xml:space="preserve"> ((</w:t>
+            </w:r>
+            <w:proofErr w:type="spellStart"/>
+            <w:r>
+              <w:rPr>
+                <w:rFonts w:ascii="Menlo" w:eastAsia="Times New Roman" w:hAnsi="Menlo" w:cs="Menlo"/>
+                <w:color w:val="A9B7C6"/>
+                <w:sz w:val="18"/>
+                <w:szCs w:val="18"/>
+                <w:lang w:eastAsia="es-MX"/>
+              </w:rPr>
+              <w:t>valor_b</w:t>
+            </w:r>
+            <w:proofErr w:type="spellEnd"/>
+            <w:r>
+              <w:rPr>
+                <w:rFonts w:ascii="Menlo" w:eastAsia="Times New Roman" w:hAnsi="Menlo" w:cs="Menlo"/>
+                <w:color w:val="A9B7C6"/>
+                <w:sz w:val="18"/>
+                <w:szCs w:val="18"/>
+                <w:lang w:eastAsia="es-MX"/>
+              </w:rPr>
+              <w:t xml:space="preserve"> </w:t>
+            </w:r>
+            <w:r>
+              <w:rPr>
+                <w:rFonts w:ascii="Menlo" w:eastAsia="Times New Roman" w:hAnsi="Menlo" w:cs="Menlo"/>
+                <w:b/>
+                <w:bCs/>
+                <w:color w:val="A9B7C6"/>
+                <w:sz w:val="18"/>
+                <w:szCs w:val="18"/>
+                <w:lang w:eastAsia="es-MX"/>
+              </w:rPr>
+              <w:t>*</w:t>
+            </w:r>
+            <w:r>
+              <w:rPr>
+                <w:rFonts w:ascii="Menlo" w:eastAsia="Times New Roman" w:hAnsi="Menlo" w:cs="Menlo"/>
+                <w:color w:val="A9B7C6"/>
+                <w:sz w:val="18"/>
+                <w:szCs w:val="18"/>
+                <w:lang w:eastAsia="es-MX"/>
+              </w:rPr>
+              <w:t xml:space="preserve"> </w:t>
+            </w:r>
+            <w:r>
+              <w:rPr>
+                <w:rFonts w:ascii="Menlo" w:eastAsia="Times New Roman" w:hAnsi="Menlo" w:cs="Menlo"/>
+                <w:b/>
+                <w:bCs/>
+                <w:color w:val="A9B7C6"/>
+                <w:sz w:val="18"/>
+                <w:szCs w:val="18"/>
+                <w:lang w:eastAsia="es-MX"/>
+              </w:rPr>
+              <w:t>-</w:t>
+            </w:r>
+            <w:r>
+              <w:rPr>
+                <w:rFonts w:ascii="Menlo" w:eastAsia="Times New Roman" w:hAnsi="Menlo" w:cs="Menlo"/>
+                <w:color w:val="6897BB"/>
+                <w:sz w:val="18"/>
+                <w:szCs w:val="18"/>
+                <w:lang w:eastAsia="es-MX"/>
+              </w:rPr>
+              <w:t>1</w:t>
+            </w:r>
+            <w:r>
+              <w:rPr>
+                <w:rFonts w:ascii="Menlo" w:eastAsia="Times New Roman" w:hAnsi="Menlo" w:cs="Menlo"/>
+                <w:color w:val="A9B7C6"/>
+                <w:sz w:val="18"/>
+                <w:szCs w:val="18"/>
+                <w:lang w:eastAsia="es-MX"/>
+              </w:rPr>
+              <w:t xml:space="preserve">) </w:t>
+            </w:r>
+            <w:r>
+              <w:rPr>
+                <w:rFonts w:ascii="Menlo" w:eastAsia="Times New Roman" w:hAnsi="Menlo" w:cs="Menlo"/>
+                <w:b/>
+                <w:bCs/>
+                <w:color w:val="A9B7C6"/>
+                <w:sz w:val="18"/>
+                <w:szCs w:val="18"/>
+                <w:lang w:eastAsia="es-MX"/>
+              </w:rPr>
+              <w:t>+</w:t>
+            </w:r>
+            <w:r>
+              <w:rPr>
+                <w:rFonts w:ascii="Menlo" w:eastAsia="Times New Roman" w:hAnsi="Menlo" w:cs="Menlo"/>
+                <w:color w:val="A9B7C6"/>
+                <w:sz w:val="18"/>
+                <w:szCs w:val="18"/>
+                <w:lang w:eastAsia="es-MX"/>
+              </w:rPr>
+              <w:t xml:space="preserve"> aux2)</w:t>
+            </w:r>
+          </w:p>
+          <w:p>
+            <w:pPr>
+              <w:shd w:val="clear" w:color="auto" w:fill="212122"/>
+              <w:spacing w:line="270" w:lineRule="atLeast"/>
+              <w:rPr>
+                <w:rFonts w:ascii="Menlo" w:eastAsia="Times New Roman" w:hAnsi="Menlo" w:cs="Menlo"/>
+                <w:color w:val="D4D4D4"/>
+                <w:sz w:val="18"/>
+                <w:szCs w:val="18"/>
+                <w:lang w:eastAsia="es-MX"/>
+              </w:rPr>
+            </w:pPr>
+            <w:proofErr w:type="spellStart"/>
+            <w:r>
+              <w:rPr>
+                <w:rFonts w:ascii="Menlo" w:eastAsia="Times New Roman" w:hAnsi="Menlo" w:cs="Menlo"/>
+                <w:color w:val="FFC66D"/>
+                <w:sz w:val="18"/>
+                <w:szCs w:val="18"/>
+                <w:lang w:eastAsia="es-MX"/>
+              </w:rPr>
+              <w:t>print</w:t>
+            </w:r>
+            <w:proofErr w:type="spellEnd"/>
+            <w:r>
+              <w:rPr>
+                <w:rFonts w:ascii="Menlo" w:eastAsia="Times New Roman" w:hAnsi="Menlo" w:cs="Menlo"/>
+                <w:color w:val="A9B7C6"/>
+                <w:sz w:val="18"/>
+                <w:szCs w:val="18"/>
+                <w:lang w:eastAsia="es-MX"/>
+              </w:rPr>
+              <w:t>(</w:t>
+            </w:r>
+            <w:r>
+              <w:rPr>
+                <w:rFonts w:ascii="Menlo" w:eastAsia="Times New Roman" w:hAnsi="Menlo" w:cs="Menlo"/>
+                <w:color w:val="6A8759"/>
+                <w:sz w:val="18"/>
+                <w:szCs w:val="18"/>
+                <w:lang w:eastAsia="es-MX"/>
+              </w:rPr>
+              <w:t xml:space="preserve">"valor </w:t>
+            </w:r>
+            <w:proofErr w:type="spellStart"/>
+            <w:r>
+              <w:rPr>
+                <w:rFonts w:ascii="Menlo" w:eastAsia="Times New Roman" w:hAnsi="Menlo" w:cs="Menlo"/>
+                <w:color w:val="6A8759"/>
+                <w:sz w:val="18"/>
+                <w:szCs w:val="18"/>
+                <w:lang w:eastAsia="es-MX"/>
+              </w:rPr>
+              <w:t>temp</w:t>
+            </w:r>
+            <w:proofErr w:type="spellEnd"/>
+            <w:r>
+              <w:rPr>
+                <w:rFonts w:ascii="Menlo" w:eastAsia="Times New Roman" w:hAnsi="Menlo" w:cs="Menlo"/>
+                <w:color w:val="6A8759"/>
+                <w:sz w:val="18"/>
+                <w:szCs w:val="18"/>
+                <w:lang w:eastAsia="es-MX"/>
+              </w:rPr>
+              <w:t>: "</w:t>
+            </w:r>
+            <w:r>
+              <w:rPr>
+                <w:rFonts w:ascii="Menlo" w:eastAsia="Times New Roman" w:hAnsi="Menlo" w:cs="Menlo"/>
+                <w:color w:val="A9B7C6"/>
+                <w:sz w:val="18"/>
+                <w:szCs w:val="18"/>
+                <w:lang w:eastAsia="es-MX"/>
+              </w:rPr>
+              <w:t>,temp1)</w:t>
+            </w:r>
+          </w:p>
+          <w:p>
+            <w:pPr>
+              <w:shd w:val="clear" w:color="auto" w:fill="212122"/>
+              <w:spacing w:line="270" w:lineRule="atLeast"/>
+              <w:rPr>
+                <w:rFonts w:ascii="Menlo" w:eastAsia="Times New Roman" w:hAnsi="Menlo" w:cs="Menlo"/>
+                <w:color w:val="D4D4D4"/>
+                <w:sz w:val="18"/>
+                <w:szCs w:val="18"/>
+                <w:lang w:eastAsia="es-MX"/>
+              </w:rPr>
+            </w:pPr>
+          </w:p>
+          <w:p>
+            <w:pPr>
+              <w:shd w:val="clear" w:color="auto" w:fill="212122"/>
+              <w:spacing w:line="270" w:lineRule="atLeast"/>
+              <w:rPr>
+                <w:rFonts w:ascii="Menlo" w:eastAsia="Times New Roman" w:hAnsi="Menlo" w:cs="Menlo"/>
+                <w:color w:val="D4D4D4"/>
+                <w:sz w:val="18"/>
+                <w:szCs w:val="18"/>
+                <w:lang w:eastAsia="es-MX"/>
+              </w:rPr>
+            </w:pPr>
+            <w:r>
+              <w:rPr>
+                <w:rFonts w:ascii="Menlo" w:eastAsia="Times New Roman" w:hAnsi="Menlo" w:cs="Menlo"/>
+                <w:color w:val="808080"/>
+                <w:sz w:val="18"/>
+                <w:szCs w:val="18"/>
+                <w:lang w:eastAsia="es-MX"/>
+              </w:rPr>
+              <w:t>## calcular el valor de (temp1 / 2a)</w:t>
+            </w:r>
+          </w:p>
+          <w:p>
+            <w:pPr>
+              <w:shd w:val="clear" w:color="auto" w:fill="212122"/>
+              <w:spacing w:line="270" w:lineRule="atLeast"/>
+              <w:rPr>
+                <w:rFonts w:ascii="Menlo" w:eastAsia="Times New Roman" w:hAnsi="Menlo" w:cs="Menlo"/>
+                <w:color w:val="D4D4D4"/>
+                <w:sz w:val="18"/>
+                <w:szCs w:val="18"/>
+                <w:lang w:eastAsia="es-MX"/>
+              </w:rPr>
+            </w:pPr>
+            <w:r>
+              <w:rPr>
+                <w:rFonts w:ascii="Menlo" w:eastAsia="Times New Roman" w:hAnsi="Menlo" w:cs="Menlo"/>
+                <w:color w:val="808080"/>
+                <w:sz w:val="18"/>
+                <w:szCs w:val="18"/>
+                <w:lang w:eastAsia="es-MX"/>
+              </w:rPr>
+              <w:t xml:space="preserve">## para este </w:t>
+            </w:r>
+            <w:proofErr w:type="spellStart"/>
+            <w:r>
+              <w:rPr>
+                <w:rFonts w:ascii="Menlo" w:eastAsia="Times New Roman" w:hAnsi="Menlo" w:cs="Menlo"/>
+                <w:color w:val="808080"/>
+                <w:sz w:val="18"/>
+                <w:szCs w:val="18"/>
+                <w:lang w:eastAsia="es-MX"/>
+              </w:rPr>
+              <w:t>cason</w:t>
+            </w:r>
+            <w:proofErr w:type="spellEnd"/>
+            <w:r>
+              <w:rPr>
+                <w:rFonts w:ascii="Menlo" w:eastAsia="Times New Roman" w:hAnsi="Menlo" w:cs="Menlo"/>
+                <w:color w:val="808080"/>
+                <w:sz w:val="18"/>
+                <w:szCs w:val="18"/>
+                <w:lang w:eastAsia="es-MX"/>
+              </w:rPr>
+              <w:t xml:space="preserve"> utilizamos el operador división</w:t>
+            </w:r>
+          </w:p>
+          <w:p>
+            <w:pPr>
+              <w:shd w:val="clear" w:color="auto" w:fill="212122"/>
+              <w:spacing w:line="270" w:lineRule="atLeast"/>
+              <w:rPr>
+                <w:rFonts w:ascii="Menlo" w:eastAsia="Times New Roman" w:hAnsi="Menlo" w:cs="Menlo"/>
+                <w:color w:val="D4D4D4"/>
+                <w:sz w:val="18"/>
+                <w:szCs w:val="18"/>
+                <w:lang w:eastAsia="es-MX"/>
+              </w:rPr>
+            </w:pPr>
+            <w:r>
+              <w:rPr>
+                <w:rFonts w:ascii="Menlo" w:eastAsia="Times New Roman" w:hAnsi="Menlo" w:cs="Menlo"/>
+                <w:color w:val="A9B7C6"/>
+                <w:sz w:val="18"/>
+                <w:szCs w:val="18"/>
+                <w:lang w:eastAsia="es-MX"/>
+              </w:rPr>
+              <w:t xml:space="preserve">x1 </w:t>
+            </w:r>
+            <w:r>
+              <w:rPr>
+                <w:rFonts w:ascii="Menlo" w:eastAsia="Times New Roman" w:hAnsi="Menlo" w:cs="Menlo"/>
+                <w:b/>
+                <w:bCs/>
+                <w:color w:val="A9B7C6"/>
+                <w:sz w:val="18"/>
+                <w:szCs w:val="18"/>
+                <w:lang w:eastAsia="es-MX"/>
+              </w:rPr>
+              <w:t>=</w:t>
+            </w:r>
+            <w:r>
+              <w:rPr>
+                <w:rFonts w:ascii="Menlo" w:eastAsia="Times New Roman" w:hAnsi="Menlo" w:cs="Menlo"/>
+                <w:color w:val="A9B7C6"/>
+                <w:sz w:val="18"/>
+                <w:szCs w:val="18"/>
+                <w:lang w:eastAsia="es-MX"/>
+              </w:rPr>
+              <w:t xml:space="preserve"> (temp1 </w:t>
+            </w:r>
+            <w:r>
+              <w:rPr>
+                <w:rFonts w:ascii="Menlo" w:eastAsia="Times New Roman" w:hAnsi="Menlo" w:cs="Menlo"/>
+                <w:b/>
+                <w:bCs/>
+                <w:color w:val="A9B7C6"/>
+                <w:sz w:val="18"/>
+                <w:szCs w:val="18"/>
+                <w:lang w:eastAsia="es-MX"/>
+              </w:rPr>
+              <w:t>/</w:t>
+            </w:r>
+            <w:r>
+              <w:rPr>
+                <w:rFonts w:ascii="Menlo" w:eastAsia="Times New Roman" w:hAnsi="Menlo" w:cs="Menlo"/>
+                <w:color w:val="A9B7C6"/>
+                <w:sz w:val="18"/>
+                <w:szCs w:val="18"/>
+                <w:lang w:eastAsia="es-MX"/>
+              </w:rPr>
+              <w:t xml:space="preserve"> (</w:t>
+            </w:r>
+            <w:r>
+              <w:rPr>
+                <w:rFonts w:ascii="Menlo" w:eastAsia="Times New Roman" w:hAnsi="Menlo" w:cs="Menlo"/>
+                <w:color w:val="6897BB"/>
+                <w:sz w:val="18"/>
+                <w:szCs w:val="18"/>
+                <w:lang w:eastAsia="es-MX"/>
+              </w:rPr>
+              <w:t>2</w:t>
+            </w:r>
+            <w:r>
+              <w:rPr>
+                <w:rFonts w:ascii="Menlo" w:eastAsia="Times New Roman" w:hAnsi="Menlo" w:cs="Menlo"/>
+                <w:color w:val="A9B7C6"/>
+                <w:sz w:val="18"/>
+                <w:szCs w:val="18"/>
+                <w:lang w:eastAsia="es-MX"/>
+              </w:rPr>
+              <w:t xml:space="preserve"> </w:t>
+            </w:r>
+            <w:r>
+              <w:rPr>
+                <w:rFonts w:ascii="Menlo" w:eastAsia="Times New Roman" w:hAnsi="Menlo" w:cs="Menlo"/>
+                <w:b/>
+                <w:bCs/>
+                <w:color w:val="A9B7C6"/>
+                <w:sz w:val="18"/>
+                <w:szCs w:val="18"/>
+                <w:lang w:eastAsia="es-MX"/>
+              </w:rPr>
+              <w:t>*</w:t>
+            </w:r>
+            <w:r>
+              <w:rPr>
+                <w:rFonts w:ascii="Menlo" w:eastAsia="Times New Roman" w:hAnsi="Menlo" w:cs="Menlo"/>
+                <w:color w:val="A9B7C6"/>
+                <w:sz w:val="18"/>
+                <w:szCs w:val="18"/>
+                <w:lang w:eastAsia="es-MX"/>
+              </w:rPr>
+              <w:t xml:space="preserve"> </w:t>
+            </w:r>
+            <w:proofErr w:type="spellStart"/>
+            <w:r>
+              <w:rPr>
+                <w:rFonts w:ascii="Menlo" w:eastAsia="Times New Roman" w:hAnsi="Menlo" w:cs="Menlo"/>
+                <w:color w:val="A9B7C6"/>
+                <w:sz w:val="18"/>
+                <w:szCs w:val="18"/>
+                <w:lang w:eastAsia="es-MX"/>
+              </w:rPr>
+              <w:t>valor_a</w:t>
+            </w:r>
+            <w:proofErr w:type="spellEnd"/>
+            <w:r>
+              <w:rPr>
+                <w:rFonts w:ascii="Menlo" w:eastAsia="Times New Roman" w:hAnsi="Menlo" w:cs="Menlo"/>
+                <w:color w:val="A9B7C6"/>
+                <w:sz w:val="18"/>
+                <w:szCs w:val="18"/>
+                <w:lang w:eastAsia="es-MX"/>
+              </w:rPr>
+              <w:t>))</w:t>
+            </w:r>
+          </w:p>
+          <w:p>
+            <w:pPr>
+              <w:shd w:val="clear" w:color="auto" w:fill="212122"/>
+              <w:spacing w:line="270" w:lineRule="atLeast"/>
+              <w:rPr>
+                <w:rFonts w:ascii="Menlo" w:eastAsia="Times New Roman" w:hAnsi="Menlo" w:cs="Menlo"/>
+                <w:color w:val="D4D4D4"/>
+                <w:sz w:val="18"/>
+                <w:szCs w:val="18"/>
+                <w:lang w:eastAsia="es-MX"/>
+              </w:rPr>
+            </w:pPr>
+            <w:proofErr w:type="spellStart"/>
+            <w:r>
+              <w:rPr>
+                <w:rFonts w:ascii="Menlo" w:eastAsia="Times New Roman" w:hAnsi="Menlo" w:cs="Menlo"/>
+                <w:color w:val="FFC66D"/>
+                <w:sz w:val="18"/>
+                <w:szCs w:val="18"/>
+                <w:lang w:eastAsia="es-MX"/>
+              </w:rPr>
+              <w:t>print</w:t>
+            </w:r>
+            <w:proofErr w:type="spellEnd"/>
+            <w:r>
+              <w:rPr>
+                <w:rFonts w:ascii="Menlo" w:eastAsia="Times New Roman" w:hAnsi="Menlo" w:cs="Menlo"/>
+                <w:color w:val="A9B7C6"/>
+                <w:sz w:val="18"/>
+                <w:szCs w:val="18"/>
+                <w:lang w:eastAsia="es-MX"/>
+              </w:rPr>
+              <w:t>(</w:t>
+            </w:r>
+            <w:r>
+              <w:rPr>
+                <w:rFonts w:ascii="Menlo" w:eastAsia="Times New Roman" w:hAnsi="Menlo" w:cs="Menlo"/>
+                <w:color w:val="6A8759"/>
+                <w:sz w:val="18"/>
+                <w:szCs w:val="18"/>
+                <w:lang w:eastAsia="es-MX"/>
+              </w:rPr>
+              <w:t>"valor x1: "</w:t>
+            </w:r>
+            <w:r>
+              <w:rPr>
+                <w:rFonts w:ascii="Menlo" w:eastAsia="Times New Roman" w:hAnsi="Menlo" w:cs="Menlo"/>
+                <w:color w:val="A9B7C6"/>
+                <w:sz w:val="18"/>
+                <w:szCs w:val="18"/>
+                <w:lang w:eastAsia="es-MX"/>
+              </w:rPr>
+              <w:t>,x1)</w:t>
+            </w:r>
+          </w:p>
+          <w:p>
+            <w:pPr>
+              <w:shd w:val="clear" w:color="auto" w:fill="212122"/>
+              <w:spacing w:line="270" w:lineRule="atLeast"/>
+              <w:rPr>
+                <w:rFonts w:ascii="Menlo" w:eastAsia="Times New Roman" w:hAnsi="Menlo" w:cs="Menlo"/>
+                <w:color w:val="D4D4D4"/>
+                <w:sz w:val="18"/>
+                <w:szCs w:val="18"/>
+                <w:lang w:eastAsia="es-MX"/>
+              </w:rPr>
+            </w:pPr>
+          </w:p>
+          <w:p>
+            <w:pPr>
+              <w:shd w:val="clear" w:color="auto" w:fill="212122"/>
+              <w:spacing w:line="270" w:lineRule="atLeast"/>
+              <w:rPr>
+                <w:rFonts w:ascii="Menlo" w:eastAsia="Times New Roman" w:hAnsi="Menlo" w:cs="Menlo"/>
+                <w:color w:val="D4D4D4"/>
+                <w:sz w:val="18"/>
+                <w:szCs w:val="18"/>
+                <w:lang w:eastAsia="es-MX"/>
+              </w:rPr>
+            </w:pPr>
+            <w:r>
+              <w:rPr>
+                <w:rFonts w:ascii="Menlo" w:eastAsia="Times New Roman" w:hAnsi="Menlo" w:cs="Menlo"/>
+                <w:color w:val="808080"/>
+                <w:sz w:val="18"/>
+                <w:szCs w:val="18"/>
+                <w:lang w:eastAsia="es-MX"/>
+              </w:rPr>
+              <w:t>## tipos de datos:</w:t>
+            </w:r>
+          </w:p>
+          <w:p>
+            <w:pPr>
+              <w:shd w:val="clear" w:color="auto" w:fill="212122"/>
+              <w:spacing w:line="270" w:lineRule="atLeast"/>
+              <w:rPr>
+                <w:rFonts w:ascii="Menlo" w:eastAsia="Times New Roman" w:hAnsi="Menlo" w:cs="Menlo"/>
+                <w:color w:val="D4D4D4"/>
+                <w:sz w:val="18"/>
+                <w:szCs w:val="18"/>
+                <w:lang w:eastAsia="es-MX"/>
+              </w:rPr>
+            </w:pPr>
+            <w:proofErr w:type="spellStart"/>
+            <w:r>
+              <w:rPr>
+                <w:rFonts w:ascii="Menlo" w:eastAsia="Times New Roman" w:hAnsi="Menlo" w:cs="Menlo"/>
+                <w:color w:val="FFC66D"/>
+                <w:sz w:val="18"/>
+                <w:szCs w:val="18"/>
+                <w:lang w:eastAsia="es-MX"/>
+              </w:rPr>
+              <w:t>print</w:t>
+            </w:r>
+            <w:proofErr w:type="spellEnd"/>
+            <w:r>
+              <w:rPr>
+                <w:rFonts w:ascii="Menlo" w:eastAsia="Times New Roman" w:hAnsi="Menlo" w:cs="Menlo"/>
+                <w:color w:val="A9B7C6"/>
+                <w:sz w:val="18"/>
+                <w:szCs w:val="18"/>
+                <w:lang w:eastAsia="es-MX"/>
+              </w:rPr>
+              <w:t>(</w:t>
+            </w:r>
+            <w:proofErr w:type="spellStart"/>
+            <w:r>
+              <w:rPr>
+                <w:rFonts w:ascii="Menlo" w:eastAsia="Times New Roman" w:hAnsi="Menlo" w:cs="Menlo"/>
+                <w:b/>
+                <w:bCs/>
+                <w:color w:val="CC7832"/>
+                <w:sz w:val="18"/>
+                <w:szCs w:val="18"/>
+                <w:lang w:eastAsia="es-MX"/>
+              </w:rPr>
+              <w:t>f</w:t>
+            </w:r>
+            <w:r>
+              <w:rPr>
+                <w:rFonts w:ascii="Menlo" w:eastAsia="Times New Roman" w:hAnsi="Menlo" w:cs="Menlo"/>
+                <w:color w:val="6A8759"/>
+                <w:sz w:val="18"/>
+                <w:szCs w:val="18"/>
+                <w:lang w:eastAsia="es-MX"/>
+              </w:rPr>
+              <w:t>"tipo</w:t>
+            </w:r>
+            <w:proofErr w:type="spellEnd"/>
+            <w:r>
+              <w:rPr>
+                <w:rFonts w:ascii="Menlo" w:eastAsia="Times New Roman" w:hAnsi="Menlo" w:cs="Menlo"/>
+                <w:color w:val="6A8759"/>
+                <w:sz w:val="18"/>
+                <w:szCs w:val="18"/>
+                <w:lang w:eastAsia="es-MX"/>
+              </w:rPr>
+              <w:t xml:space="preserve"> de dato variable </w:t>
+            </w:r>
+            <w:proofErr w:type="spellStart"/>
+            <w:r>
+              <w:rPr>
+                <w:rFonts w:ascii="Menlo" w:eastAsia="Times New Roman" w:hAnsi="Menlo" w:cs="Menlo"/>
+                <w:color w:val="6A8759"/>
+                <w:sz w:val="18"/>
+                <w:szCs w:val="18"/>
+                <w:lang w:eastAsia="es-MX"/>
+              </w:rPr>
+              <w:t>valor_a</w:t>
+            </w:r>
+            <w:proofErr w:type="spellEnd"/>
+            <w:r>
+              <w:rPr>
+                <w:rFonts w:ascii="Menlo" w:eastAsia="Times New Roman" w:hAnsi="Menlo" w:cs="Menlo"/>
+                <w:color w:val="6A8759"/>
+                <w:sz w:val="18"/>
+                <w:szCs w:val="18"/>
+                <w:lang w:eastAsia="es-MX"/>
+              </w:rPr>
+              <w:t xml:space="preserve">: </w:t>
+            </w:r>
+            <w:r>
+              <w:rPr>
+                <w:rFonts w:ascii="Menlo" w:eastAsia="Times New Roman" w:hAnsi="Menlo" w:cs="Menlo"/>
+                <w:color w:val="A9B7C6"/>
+                <w:sz w:val="18"/>
+                <w:szCs w:val="18"/>
+                <w:lang w:eastAsia="es-MX"/>
+              </w:rPr>
+              <w:t>{</w:t>
+            </w:r>
+            <w:proofErr w:type="spellStart"/>
+            <w:r>
+              <w:rPr>
+                <w:rFonts w:ascii="Menlo" w:eastAsia="Times New Roman" w:hAnsi="Menlo" w:cs="Menlo"/>
+                <w:color w:val="FFC66D"/>
+                <w:sz w:val="18"/>
+                <w:szCs w:val="18"/>
+                <w:lang w:eastAsia="es-MX"/>
+              </w:rPr>
+              <w:t>type</w:t>
+            </w:r>
+            <w:proofErr w:type="spellEnd"/>
+            <w:r>
+              <w:rPr>
+                <w:rFonts w:ascii="Menlo" w:eastAsia="Times New Roman" w:hAnsi="Menlo" w:cs="Menlo"/>
+                <w:color w:val="A9B7C6"/>
+                <w:sz w:val="18"/>
+                <w:szCs w:val="18"/>
+                <w:lang w:eastAsia="es-MX"/>
+              </w:rPr>
+              <w:t>(</w:t>
+            </w:r>
+            <w:proofErr w:type="spellStart"/>
+            <w:r>
+              <w:rPr>
+                <w:rFonts w:ascii="Menlo" w:eastAsia="Times New Roman" w:hAnsi="Menlo" w:cs="Menlo"/>
+                <w:color w:val="A9B7C6"/>
+                <w:sz w:val="18"/>
+                <w:szCs w:val="18"/>
+                <w:lang w:eastAsia="es-MX"/>
+              </w:rPr>
+              <w:t>valor_a</w:t>
+            </w:r>
+            <w:proofErr w:type="spellEnd"/>
+            <w:r>
+              <w:rPr>
+                <w:rFonts w:ascii="Menlo" w:eastAsia="Times New Roman" w:hAnsi="Menlo" w:cs="Menlo"/>
+                <w:color w:val="A9B7C6"/>
+                <w:sz w:val="18"/>
+                <w:szCs w:val="18"/>
+                <w:lang w:eastAsia="es-MX"/>
+              </w:rPr>
+              <w:t>)}</w:t>
+            </w:r>
+            <w:r>
+              <w:rPr>
+                <w:rFonts w:ascii="Menlo" w:eastAsia="Times New Roman" w:hAnsi="Menlo" w:cs="Menlo"/>
+                <w:color w:val="6A8759"/>
+                <w:sz w:val="18"/>
+                <w:szCs w:val="18"/>
+                <w:lang w:eastAsia="es-MX"/>
+              </w:rPr>
+              <w:t>"</w:t>
+            </w:r>
+            <w:r>
+              <w:rPr>
+                <w:rFonts w:ascii="Menlo" w:eastAsia="Times New Roman" w:hAnsi="Menlo" w:cs="Menlo"/>
+                <w:color w:val="A9B7C6"/>
+                <w:sz w:val="18"/>
+                <w:szCs w:val="18"/>
+                <w:lang w:eastAsia="es-MX"/>
+              </w:rPr>
+              <w:t>)</w:t>
+            </w:r>
+          </w:p>
+          <w:p>
+            <w:pPr>
+              <w:shd w:val="clear" w:color="auto" w:fill="212122"/>
+              <w:spacing w:line="270" w:lineRule="atLeast"/>
+              <w:rPr>
+                <w:rFonts w:ascii="Menlo" w:eastAsia="Times New Roman" w:hAnsi="Menlo" w:cs="Menlo"/>
+                <w:color w:val="D4D4D4"/>
+                <w:sz w:val="18"/>
+                <w:szCs w:val="18"/>
+                <w:lang w:eastAsia="es-MX"/>
+              </w:rPr>
+            </w:pPr>
+            <w:proofErr w:type="spellStart"/>
+            <w:r>
+              <w:rPr>
+                <w:rFonts w:ascii="Menlo" w:eastAsia="Times New Roman" w:hAnsi="Menlo" w:cs="Menlo"/>
+                <w:color w:val="FFC66D"/>
+                <w:sz w:val="18"/>
+                <w:szCs w:val="18"/>
+                <w:lang w:eastAsia="es-MX"/>
+              </w:rPr>
+              <w:t>print</w:t>
+            </w:r>
+            <w:proofErr w:type="spellEnd"/>
+            <w:r>
+              <w:rPr>
+                <w:rFonts w:ascii="Menlo" w:eastAsia="Times New Roman" w:hAnsi="Menlo" w:cs="Menlo"/>
+                <w:color w:val="A9B7C6"/>
+                <w:sz w:val="18"/>
+                <w:szCs w:val="18"/>
+                <w:lang w:eastAsia="es-MX"/>
+              </w:rPr>
+              <w:t>(</w:t>
+            </w:r>
+            <w:proofErr w:type="spellStart"/>
+            <w:r>
+              <w:rPr>
+                <w:rFonts w:ascii="Menlo" w:eastAsia="Times New Roman" w:hAnsi="Menlo" w:cs="Menlo"/>
+                <w:b/>
+                <w:bCs/>
+                <w:color w:val="CC7832"/>
+                <w:sz w:val="18"/>
+                <w:szCs w:val="18"/>
+                <w:lang w:eastAsia="es-MX"/>
+              </w:rPr>
+              <w:t>f</w:t>
+            </w:r>
+            <w:r>
+              <w:rPr>
+                <w:rFonts w:ascii="Menlo" w:eastAsia="Times New Roman" w:hAnsi="Menlo" w:cs="Menlo"/>
+                <w:color w:val="6A8759"/>
+                <w:sz w:val="18"/>
+                <w:szCs w:val="18"/>
+                <w:lang w:eastAsia="es-MX"/>
+              </w:rPr>
+              <w:t>"tipo</w:t>
+            </w:r>
+            <w:proofErr w:type="spellEnd"/>
+            <w:r>
+              <w:rPr>
+                <w:rFonts w:ascii="Menlo" w:eastAsia="Times New Roman" w:hAnsi="Menlo" w:cs="Menlo"/>
+                <w:color w:val="6A8759"/>
+                <w:sz w:val="18"/>
+                <w:szCs w:val="18"/>
+                <w:lang w:eastAsia="es-MX"/>
+              </w:rPr>
+              <w:t xml:space="preserve"> de dato variable </w:t>
+            </w:r>
+            <w:proofErr w:type="spellStart"/>
+            <w:r>
+              <w:rPr>
+                <w:rFonts w:ascii="Menlo" w:eastAsia="Times New Roman" w:hAnsi="Menlo" w:cs="Menlo"/>
+                <w:color w:val="6A8759"/>
+                <w:sz w:val="18"/>
+                <w:szCs w:val="18"/>
+                <w:lang w:eastAsia="es-MX"/>
+              </w:rPr>
+              <w:t>valor_b</w:t>
+            </w:r>
+            <w:proofErr w:type="spellEnd"/>
+            <w:r>
+              <w:rPr>
+                <w:rFonts w:ascii="Menlo" w:eastAsia="Times New Roman" w:hAnsi="Menlo" w:cs="Menlo"/>
+                <w:color w:val="6A8759"/>
+                <w:sz w:val="18"/>
+                <w:szCs w:val="18"/>
+                <w:lang w:eastAsia="es-MX"/>
+              </w:rPr>
+              <w:t xml:space="preserve">: </w:t>
+            </w:r>
+            <w:r>
+              <w:rPr>
+                <w:rFonts w:ascii="Menlo" w:eastAsia="Times New Roman" w:hAnsi="Menlo" w:cs="Menlo"/>
+                <w:color w:val="A9B7C6"/>
+                <w:sz w:val="18"/>
+                <w:szCs w:val="18"/>
+                <w:lang w:eastAsia="es-MX"/>
+              </w:rPr>
+              <w:t>{</w:t>
+            </w:r>
+            <w:proofErr w:type="spellStart"/>
+            <w:r>
+              <w:rPr>
+                <w:rFonts w:ascii="Menlo" w:eastAsia="Times New Roman" w:hAnsi="Menlo" w:cs="Menlo"/>
+                <w:color w:val="FFC66D"/>
+                <w:sz w:val="18"/>
+                <w:szCs w:val="18"/>
+                <w:lang w:eastAsia="es-MX"/>
+              </w:rPr>
+              <w:t>type</w:t>
+            </w:r>
+            <w:proofErr w:type="spellEnd"/>
+            <w:r>
+              <w:rPr>
+                <w:rFonts w:ascii="Menlo" w:eastAsia="Times New Roman" w:hAnsi="Menlo" w:cs="Menlo"/>
+                <w:color w:val="A9B7C6"/>
+                <w:sz w:val="18"/>
+                <w:szCs w:val="18"/>
+                <w:lang w:eastAsia="es-MX"/>
+              </w:rPr>
+              <w:t>(</w:t>
+            </w:r>
+            <w:proofErr w:type="spellStart"/>
+            <w:r>
+              <w:rPr>
+                <w:rFonts w:ascii="Menlo" w:eastAsia="Times New Roman" w:hAnsi="Menlo" w:cs="Menlo"/>
+                <w:color w:val="A9B7C6"/>
+                <w:sz w:val="18"/>
+                <w:szCs w:val="18"/>
+                <w:lang w:eastAsia="es-MX"/>
+              </w:rPr>
+              <w:t>valor_b</w:t>
+            </w:r>
+            <w:proofErr w:type="spellEnd"/>
+            <w:r>
+              <w:rPr>
+                <w:rFonts w:ascii="Menlo" w:eastAsia="Times New Roman" w:hAnsi="Menlo" w:cs="Menlo"/>
+                <w:color w:val="A9B7C6"/>
+                <w:sz w:val="18"/>
+                <w:szCs w:val="18"/>
+                <w:lang w:eastAsia="es-MX"/>
+              </w:rPr>
+              <w:t>)}</w:t>
+            </w:r>
+            <w:r>
+              <w:rPr>
+                <w:rFonts w:ascii="Menlo" w:eastAsia="Times New Roman" w:hAnsi="Menlo" w:cs="Menlo"/>
+                <w:color w:val="6A8759"/>
+                <w:sz w:val="18"/>
+                <w:szCs w:val="18"/>
+                <w:lang w:eastAsia="es-MX"/>
+              </w:rPr>
+              <w:t>"</w:t>
+            </w:r>
+            <w:r>
+              <w:rPr>
+                <w:rFonts w:ascii="Menlo" w:eastAsia="Times New Roman" w:hAnsi="Menlo" w:cs="Menlo"/>
+                <w:color w:val="A9B7C6"/>
+                <w:sz w:val="18"/>
+                <w:szCs w:val="18"/>
+                <w:lang w:eastAsia="es-MX"/>
+              </w:rPr>
+              <w:t>)</w:t>
+            </w:r>
+          </w:p>
+          <w:p>
+            <w:pPr>
+              <w:shd w:val="clear" w:color="auto" w:fill="212122"/>
+              <w:spacing w:line="270" w:lineRule="atLeast"/>
+              <w:rPr>
+                <w:rFonts w:ascii="Menlo" w:eastAsia="Times New Roman" w:hAnsi="Menlo" w:cs="Menlo"/>
+                <w:color w:val="D4D4D4"/>
+                <w:sz w:val="18"/>
+                <w:szCs w:val="18"/>
+                <w:lang w:eastAsia="es-MX"/>
+              </w:rPr>
+            </w:pPr>
+            <w:proofErr w:type="spellStart"/>
+            <w:r>
+              <w:rPr>
+                <w:rFonts w:ascii="Menlo" w:eastAsia="Times New Roman" w:hAnsi="Menlo" w:cs="Menlo"/>
+                <w:color w:val="FFC66D"/>
+                <w:sz w:val="18"/>
+                <w:szCs w:val="18"/>
+                <w:lang w:eastAsia="es-MX"/>
+              </w:rPr>
+              <w:t>print</w:t>
+            </w:r>
+            <w:proofErr w:type="spellEnd"/>
+            <w:r>
+              <w:rPr>
+                <w:rFonts w:ascii="Menlo" w:eastAsia="Times New Roman" w:hAnsi="Menlo" w:cs="Menlo"/>
+                <w:color w:val="A9B7C6"/>
+                <w:sz w:val="18"/>
+                <w:szCs w:val="18"/>
+                <w:lang w:eastAsia="es-MX"/>
+              </w:rPr>
+              <w:t>(</w:t>
+            </w:r>
+            <w:proofErr w:type="spellStart"/>
+            <w:r>
+              <w:rPr>
+                <w:rFonts w:ascii="Menlo" w:eastAsia="Times New Roman" w:hAnsi="Menlo" w:cs="Menlo"/>
+                <w:b/>
+                <w:bCs/>
+                <w:color w:val="CC7832"/>
+                <w:sz w:val="18"/>
+                <w:szCs w:val="18"/>
+                <w:lang w:eastAsia="es-MX"/>
+              </w:rPr>
+              <w:t>f</w:t>
+            </w:r>
+            <w:r>
+              <w:rPr>
+                <w:rFonts w:ascii="Menlo" w:eastAsia="Times New Roman" w:hAnsi="Menlo" w:cs="Menlo"/>
+                <w:color w:val="6A8759"/>
+                <w:sz w:val="18"/>
+                <w:szCs w:val="18"/>
+                <w:lang w:eastAsia="es-MX"/>
+              </w:rPr>
+              <w:t>"tipo</w:t>
+            </w:r>
+            <w:proofErr w:type="spellEnd"/>
+            <w:r>
+              <w:rPr>
+                <w:rFonts w:ascii="Menlo" w:eastAsia="Times New Roman" w:hAnsi="Menlo" w:cs="Menlo"/>
+                <w:color w:val="6A8759"/>
+                <w:sz w:val="18"/>
+                <w:szCs w:val="18"/>
+                <w:lang w:eastAsia="es-MX"/>
+              </w:rPr>
+              <w:t xml:space="preserve"> de dato variable </w:t>
+            </w:r>
+            <w:proofErr w:type="spellStart"/>
+            <w:r>
+              <w:rPr>
+                <w:rFonts w:ascii="Menlo" w:eastAsia="Times New Roman" w:hAnsi="Menlo" w:cs="Menlo"/>
+                <w:color w:val="6A8759"/>
+                <w:sz w:val="18"/>
+                <w:szCs w:val="18"/>
+                <w:lang w:eastAsia="es-MX"/>
+              </w:rPr>
+              <w:t>valor_c</w:t>
+            </w:r>
+            <w:proofErr w:type="spellEnd"/>
+            <w:r>
+              <w:rPr>
+                <w:rFonts w:ascii="Menlo" w:eastAsia="Times New Roman" w:hAnsi="Menlo" w:cs="Menlo"/>
+                <w:color w:val="6A8759"/>
+                <w:sz w:val="18"/>
+                <w:szCs w:val="18"/>
+                <w:lang w:eastAsia="es-MX"/>
+              </w:rPr>
+              <w:t xml:space="preserve">: </w:t>
+            </w:r>
+            <w:r>
+              <w:rPr>
+                <w:rFonts w:ascii="Menlo" w:eastAsia="Times New Roman" w:hAnsi="Menlo" w:cs="Menlo"/>
+                <w:color w:val="A9B7C6"/>
+                <w:sz w:val="18"/>
+                <w:szCs w:val="18"/>
+                <w:lang w:eastAsia="es-MX"/>
+              </w:rPr>
+              <w:t>{</w:t>
+            </w:r>
+            <w:proofErr w:type="spellStart"/>
+            <w:r>
+              <w:rPr>
+                <w:rFonts w:ascii="Menlo" w:eastAsia="Times New Roman" w:hAnsi="Menlo" w:cs="Menlo"/>
+                <w:color w:val="FFC66D"/>
+                <w:sz w:val="18"/>
+                <w:szCs w:val="18"/>
+                <w:lang w:eastAsia="es-MX"/>
+              </w:rPr>
+              <w:t>type</w:t>
+            </w:r>
+            <w:proofErr w:type="spellEnd"/>
+            <w:r>
+              <w:rPr>
+                <w:rFonts w:ascii="Menlo" w:eastAsia="Times New Roman" w:hAnsi="Menlo" w:cs="Menlo"/>
+                <w:color w:val="A9B7C6"/>
+                <w:sz w:val="18"/>
+                <w:szCs w:val="18"/>
+                <w:lang w:eastAsia="es-MX"/>
+              </w:rPr>
+              <w:t>(</w:t>
+            </w:r>
+            <w:proofErr w:type="spellStart"/>
+            <w:r>
+              <w:rPr>
+                <w:rFonts w:ascii="Menlo" w:eastAsia="Times New Roman" w:hAnsi="Menlo" w:cs="Menlo"/>
+                <w:color w:val="A9B7C6"/>
+                <w:sz w:val="18"/>
+                <w:szCs w:val="18"/>
+                <w:lang w:eastAsia="es-MX"/>
+              </w:rPr>
+              <w:t>valor_c</w:t>
+            </w:r>
+            <w:proofErr w:type="spellEnd"/>
+            <w:r>
+              <w:rPr>
+                <w:rFonts w:ascii="Menlo" w:eastAsia="Times New Roman" w:hAnsi="Menlo" w:cs="Menlo"/>
+                <w:color w:val="A9B7C6"/>
+                <w:sz w:val="18"/>
+                <w:szCs w:val="18"/>
+                <w:lang w:eastAsia="es-MX"/>
+              </w:rPr>
+              <w:t>)}</w:t>
+            </w:r>
+            <w:r>
+              <w:rPr>
+                <w:rFonts w:ascii="Menlo" w:eastAsia="Times New Roman" w:hAnsi="Menlo" w:cs="Menlo"/>
+                <w:color w:val="6A8759"/>
+                <w:sz w:val="18"/>
+                <w:szCs w:val="18"/>
+                <w:lang w:eastAsia="es-MX"/>
+              </w:rPr>
+              <w:t>"</w:t>
+            </w:r>
+            <w:r>
+              <w:rPr>
+                <w:rFonts w:ascii="Menlo" w:eastAsia="Times New Roman" w:hAnsi="Menlo" w:cs="Menlo"/>
+                <w:color w:val="A9B7C6"/>
+                <w:sz w:val="18"/>
+                <w:szCs w:val="18"/>
+                <w:lang w:eastAsia="es-MX"/>
+              </w:rPr>
+              <w:t>)</w:t>
+            </w:r>
+          </w:p>
+          <w:p>
+            <w:pPr>
+              <w:shd w:val="clear" w:color="auto" w:fill="212122"/>
+              <w:spacing w:line="270" w:lineRule="atLeast"/>
+              <w:rPr>
+                <w:rFonts w:ascii="Menlo" w:eastAsia="Times New Roman" w:hAnsi="Menlo" w:cs="Menlo"/>
+                <w:color w:val="D4D4D4"/>
+                <w:sz w:val="18"/>
+                <w:szCs w:val="18"/>
+                <w:lang w:eastAsia="es-MX"/>
+              </w:rPr>
+            </w:pPr>
+            <w:proofErr w:type="spellStart"/>
+            <w:r>
+              <w:rPr>
+                <w:rFonts w:ascii="Menlo" w:eastAsia="Times New Roman" w:hAnsi="Menlo" w:cs="Menlo"/>
+                <w:color w:val="FFC66D"/>
+                <w:sz w:val="18"/>
+                <w:szCs w:val="18"/>
+                <w:lang w:eastAsia="es-MX"/>
+              </w:rPr>
+              <w:t>print</w:t>
+            </w:r>
+            <w:proofErr w:type="spellEnd"/>
+            <w:r>
+              <w:rPr>
+                <w:rFonts w:ascii="Menlo" w:eastAsia="Times New Roman" w:hAnsi="Menlo" w:cs="Menlo"/>
+                <w:color w:val="A9B7C6"/>
+                <w:sz w:val="18"/>
+                <w:szCs w:val="18"/>
+                <w:lang w:eastAsia="es-MX"/>
+              </w:rPr>
+              <w:t>(</w:t>
+            </w:r>
+            <w:proofErr w:type="spellStart"/>
+            <w:r>
+              <w:rPr>
+                <w:rFonts w:ascii="Menlo" w:eastAsia="Times New Roman" w:hAnsi="Menlo" w:cs="Menlo"/>
+                <w:b/>
+                <w:bCs/>
+                <w:color w:val="CC7832"/>
+                <w:sz w:val="18"/>
+                <w:szCs w:val="18"/>
+                <w:lang w:eastAsia="es-MX"/>
+              </w:rPr>
+              <w:t>f</w:t>
+            </w:r>
+            <w:r>
+              <w:rPr>
+                <w:rFonts w:ascii="Menlo" w:eastAsia="Times New Roman" w:hAnsi="Menlo" w:cs="Menlo"/>
+                <w:color w:val="6A8759"/>
+                <w:sz w:val="18"/>
+                <w:szCs w:val="18"/>
+                <w:lang w:eastAsia="es-MX"/>
+              </w:rPr>
+              <w:t>"tipo</w:t>
+            </w:r>
+            <w:proofErr w:type="spellEnd"/>
+            <w:r>
+              <w:rPr>
+                <w:rFonts w:ascii="Menlo" w:eastAsia="Times New Roman" w:hAnsi="Menlo" w:cs="Menlo"/>
+                <w:color w:val="6A8759"/>
+                <w:sz w:val="18"/>
+                <w:szCs w:val="18"/>
+                <w:lang w:eastAsia="es-MX"/>
+              </w:rPr>
+              <w:t xml:space="preserve"> de dato variable </w:t>
+            </w:r>
+            <w:proofErr w:type="spellStart"/>
+            <w:r>
+              <w:rPr>
+                <w:rFonts w:ascii="Menlo" w:eastAsia="Times New Roman" w:hAnsi="Menlo" w:cs="Menlo"/>
+                <w:color w:val="6A8759"/>
+                <w:sz w:val="18"/>
+                <w:szCs w:val="18"/>
+                <w:lang w:eastAsia="es-MX"/>
+              </w:rPr>
+              <w:t>aux</w:t>
+            </w:r>
+            <w:proofErr w:type="spellEnd"/>
+            <w:r>
+              <w:rPr>
+                <w:rFonts w:ascii="Menlo" w:eastAsia="Times New Roman" w:hAnsi="Menlo" w:cs="Menlo"/>
+                <w:color w:val="6A8759"/>
+                <w:sz w:val="18"/>
+                <w:szCs w:val="18"/>
+                <w:lang w:eastAsia="es-MX"/>
+              </w:rPr>
+              <w:t xml:space="preserve">: </w:t>
+            </w:r>
+            <w:r>
+              <w:rPr>
+                <w:rFonts w:ascii="Menlo" w:eastAsia="Times New Roman" w:hAnsi="Menlo" w:cs="Menlo"/>
+                <w:color w:val="A9B7C6"/>
+                <w:sz w:val="18"/>
+                <w:szCs w:val="18"/>
+                <w:lang w:eastAsia="es-MX"/>
+              </w:rPr>
+              <w:t>{</w:t>
+            </w:r>
+            <w:proofErr w:type="spellStart"/>
+            <w:r>
+              <w:rPr>
+                <w:rFonts w:ascii="Menlo" w:eastAsia="Times New Roman" w:hAnsi="Menlo" w:cs="Menlo"/>
+                <w:color w:val="FFC66D"/>
+                <w:sz w:val="18"/>
+                <w:szCs w:val="18"/>
+                <w:lang w:eastAsia="es-MX"/>
+              </w:rPr>
+              <w:t>type</w:t>
+            </w:r>
+            <w:proofErr w:type="spellEnd"/>
+            <w:r>
+              <w:rPr>
+                <w:rFonts w:ascii="Menlo" w:eastAsia="Times New Roman" w:hAnsi="Menlo" w:cs="Menlo"/>
+                <w:color w:val="A9B7C6"/>
+                <w:sz w:val="18"/>
+                <w:szCs w:val="18"/>
+                <w:lang w:eastAsia="es-MX"/>
+              </w:rPr>
+              <w:t>(</w:t>
+            </w:r>
+            <w:proofErr w:type="spellStart"/>
+            <w:r>
+              <w:rPr>
+                <w:rFonts w:ascii="Menlo" w:eastAsia="Times New Roman" w:hAnsi="Menlo" w:cs="Menlo"/>
+                <w:color w:val="A9B7C6"/>
+                <w:sz w:val="18"/>
+                <w:szCs w:val="18"/>
+                <w:lang w:eastAsia="es-MX"/>
+              </w:rPr>
+              <w:t>aux</w:t>
+            </w:r>
+            <w:proofErr w:type="spellEnd"/>
+            <w:r>
+              <w:rPr>
+                <w:rFonts w:ascii="Menlo" w:eastAsia="Times New Roman" w:hAnsi="Menlo" w:cs="Menlo"/>
+                <w:color w:val="A9B7C6"/>
+                <w:sz w:val="18"/>
+                <w:szCs w:val="18"/>
+                <w:lang w:eastAsia="es-MX"/>
+              </w:rPr>
+              <w:t>)}</w:t>
+            </w:r>
+            <w:r>
+              <w:rPr>
+                <w:rFonts w:ascii="Menlo" w:eastAsia="Times New Roman" w:hAnsi="Menlo" w:cs="Menlo"/>
+                <w:color w:val="6A8759"/>
+                <w:sz w:val="18"/>
+                <w:szCs w:val="18"/>
+                <w:lang w:eastAsia="es-MX"/>
+              </w:rPr>
+              <w:t>"</w:t>
+            </w:r>
+            <w:r>
+              <w:rPr>
+                <w:rFonts w:ascii="Menlo" w:eastAsia="Times New Roman" w:hAnsi="Menlo" w:cs="Menlo"/>
+                <w:color w:val="A9B7C6"/>
+                <w:sz w:val="18"/>
+                <w:szCs w:val="18"/>
+                <w:lang w:eastAsia="es-MX"/>
+              </w:rPr>
+              <w:t>)</w:t>
+            </w:r>
+          </w:p>
+          <w:p>
+            <w:pPr>
+              <w:shd w:val="clear" w:color="auto" w:fill="212122"/>
+              <w:spacing w:line="270" w:lineRule="atLeast"/>
+              <w:rPr>
+                <w:rFonts w:ascii="Menlo" w:eastAsia="Times New Roman" w:hAnsi="Menlo" w:cs="Menlo"/>
+                <w:color w:val="D4D4D4"/>
+                <w:sz w:val="18"/>
+                <w:szCs w:val="18"/>
+                <w:lang w:eastAsia="es-MX"/>
+              </w:rPr>
+            </w:pPr>
+            <w:proofErr w:type="spellStart"/>
+            <w:r>
+              <w:rPr>
+                <w:rFonts w:ascii="Menlo" w:eastAsia="Times New Roman" w:hAnsi="Menlo" w:cs="Menlo"/>
+                <w:color w:val="FFC66D"/>
+                <w:sz w:val="18"/>
+                <w:szCs w:val="18"/>
+                <w:lang w:eastAsia="es-MX"/>
+              </w:rPr>
+              <w:t>print</w:t>
+            </w:r>
+            <w:proofErr w:type="spellEnd"/>
+            <w:r>
+              <w:rPr>
+                <w:rFonts w:ascii="Menlo" w:eastAsia="Times New Roman" w:hAnsi="Menlo" w:cs="Menlo"/>
+                <w:color w:val="A9B7C6"/>
+                <w:sz w:val="18"/>
+                <w:szCs w:val="18"/>
+                <w:lang w:eastAsia="es-MX"/>
+              </w:rPr>
+              <w:t>(</w:t>
+            </w:r>
+            <w:proofErr w:type="spellStart"/>
+            <w:r>
+              <w:rPr>
+                <w:rFonts w:ascii="Menlo" w:eastAsia="Times New Roman" w:hAnsi="Menlo" w:cs="Menlo"/>
+                <w:b/>
+                <w:bCs/>
+                <w:color w:val="CC7832"/>
+                <w:sz w:val="18"/>
+                <w:szCs w:val="18"/>
+                <w:lang w:eastAsia="es-MX"/>
+              </w:rPr>
+              <w:t>f</w:t>
+            </w:r>
+            <w:r>
+              <w:rPr>
+                <w:rFonts w:ascii="Menlo" w:eastAsia="Times New Roman" w:hAnsi="Menlo" w:cs="Menlo"/>
+                <w:color w:val="6A8759"/>
+                <w:sz w:val="18"/>
+                <w:szCs w:val="18"/>
+                <w:lang w:eastAsia="es-MX"/>
+              </w:rPr>
+              <w:t>"tipo</w:t>
+            </w:r>
+            <w:proofErr w:type="spellEnd"/>
+            <w:r>
+              <w:rPr>
+                <w:rFonts w:ascii="Menlo" w:eastAsia="Times New Roman" w:hAnsi="Menlo" w:cs="Menlo"/>
+                <w:color w:val="6A8759"/>
+                <w:sz w:val="18"/>
+                <w:szCs w:val="18"/>
+                <w:lang w:eastAsia="es-MX"/>
+              </w:rPr>
+              <w:t xml:space="preserve"> de dato variable aux2: </w:t>
+            </w:r>
+            <w:r>
+              <w:rPr>
+                <w:rFonts w:ascii="Menlo" w:eastAsia="Times New Roman" w:hAnsi="Menlo" w:cs="Menlo"/>
+                <w:color w:val="A9B7C6"/>
+                <w:sz w:val="18"/>
+                <w:szCs w:val="18"/>
+                <w:lang w:eastAsia="es-MX"/>
+              </w:rPr>
+              <w:t>{</w:t>
+            </w:r>
+            <w:proofErr w:type="spellStart"/>
+            <w:r>
+              <w:rPr>
+                <w:rFonts w:ascii="Menlo" w:eastAsia="Times New Roman" w:hAnsi="Menlo" w:cs="Menlo"/>
+                <w:color w:val="FFC66D"/>
+                <w:sz w:val="18"/>
+                <w:szCs w:val="18"/>
+                <w:lang w:eastAsia="es-MX"/>
+              </w:rPr>
+              <w:t>type</w:t>
+            </w:r>
+            <w:proofErr w:type="spellEnd"/>
+            <w:r>
+              <w:rPr>
+                <w:rFonts w:ascii="Menlo" w:eastAsia="Times New Roman" w:hAnsi="Menlo" w:cs="Menlo"/>
+                <w:color w:val="A9B7C6"/>
+                <w:sz w:val="18"/>
+                <w:szCs w:val="18"/>
+                <w:lang w:eastAsia="es-MX"/>
+              </w:rPr>
+              <w:t>(aux2)}</w:t>
+            </w:r>
+            <w:r>
+              <w:rPr>
+                <w:rFonts w:ascii="Menlo" w:eastAsia="Times New Roman" w:hAnsi="Menlo" w:cs="Menlo"/>
+                <w:color w:val="6A8759"/>
+                <w:sz w:val="18"/>
+                <w:szCs w:val="18"/>
+                <w:lang w:eastAsia="es-MX"/>
+              </w:rPr>
+              <w:t>"</w:t>
+            </w:r>
+            <w:r>
+              <w:rPr>
+                <w:rFonts w:ascii="Menlo" w:eastAsia="Times New Roman" w:hAnsi="Menlo" w:cs="Menlo"/>
+                <w:color w:val="A9B7C6"/>
+                <w:sz w:val="18"/>
+                <w:szCs w:val="18"/>
+                <w:lang w:eastAsia="es-MX"/>
+              </w:rPr>
+              <w:t>)</w:t>
+            </w:r>
+          </w:p>
+          <w:p>
+            <w:pPr>
+              <w:shd w:val="clear" w:color="auto" w:fill="212122"/>
+              <w:spacing w:line="270" w:lineRule="atLeast"/>
+              <w:rPr>
+                <w:rFonts w:ascii="Menlo" w:eastAsia="Times New Roman" w:hAnsi="Menlo" w:cs="Menlo"/>
+                <w:color w:val="D4D4D4"/>
+                <w:sz w:val="18"/>
+                <w:szCs w:val="18"/>
+                <w:lang w:eastAsia="es-MX"/>
+              </w:rPr>
+            </w:pPr>
+            <w:proofErr w:type="spellStart"/>
+            <w:r>
+              <w:rPr>
+                <w:rFonts w:ascii="Menlo" w:eastAsia="Times New Roman" w:hAnsi="Menlo" w:cs="Menlo"/>
+                <w:color w:val="FFC66D"/>
+                <w:sz w:val="18"/>
+                <w:szCs w:val="18"/>
+                <w:lang w:eastAsia="es-MX"/>
+              </w:rPr>
+              <w:t>print</w:t>
+            </w:r>
+            <w:proofErr w:type="spellEnd"/>
+            <w:r>
+              <w:rPr>
+                <w:rFonts w:ascii="Menlo" w:eastAsia="Times New Roman" w:hAnsi="Menlo" w:cs="Menlo"/>
+                <w:color w:val="A9B7C6"/>
+                <w:sz w:val="18"/>
+                <w:szCs w:val="18"/>
+                <w:lang w:eastAsia="es-MX"/>
+              </w:rPr>
+              <w:t>(</w:t>
+            </w:r>
+            <w:proofErr w:type="spellStart"/>
+            <w:r>
+              <w:rPr>
+                <w:rFonts w:ascii="Menlo" w:eastAsia="Times New Roman" w:hAnsi="Menlo" w:cs="Menlo"/>
+                <w:b/>
+                <w:bCs/>
+                <w:color w:val="CC7832"/>
+                <w:sz w:val="18"/>
+                <w:szCs w:val="18"/>
+                <w:lang w:eastAsia="es-MX"/>
+              </w:rPr>
+              <w:t>f</w:t>
+            </w:r>
+            <w:r>
+              <w:rPr>
+                <w:rFonts w:ascii="Menlo" w:eastAsia="Times New Roman" w:hAnsi="Menlo" w:cs="Menlo"/>
+                <w:color w:val="6A8759"/>
+                <w:sz w:val="18"/>
+                <w:szCs w:val="18"/>
+                <w:lang w:eastAsia="es-MX"/>
+              </w:rPr>
+              <w:t>"tipo</w:t>
+            </w:r>
+            <w:proofErr w:type="spellEnd"/>
+            <w:r>
+              <w:rPr>
+                <w:rFonts w:ascii="Menlo" w:eastAsia="Times New Roman" w:hAnsi="Menlo" w:cs="Menlo"/>
+                <w:color w:val="6A8759"/>
+                <w:sz w:val="18"/>
+                <w:szCs w:val="18"/>
+                <w:lang w:eastAsia="es-MX"/>
+              </w:rPr>
+              <w:t xml:space="preserve"> de dato variable temp1: </w:t>
+            </w:r>
+            <w:r>
+              <w:rPr>
+                <w:rFonts w:ascii="Menlo" w:eastAsia="Times New Roman" w:hAnsi="Menlo" w:cs="Menlo"/>
+                <w:color w:val="A9B7C6"/>
+                <w:sz w:val="18"/>
+                <w:szCs w:val="18"/>
+                <w:lang w:eastAsia="es-MX"/>
+              </w:rPr>
+              <w:t>{</w:t>
+            </w:r>
+            <w:proofErr w:type="spellStart"/>
+            <w:r>
+              <w:rPr>
+                <w:rFonts w:ascii="Menlo" w:eastAsia="Times New Roman" w:hAnsi="Menlo" w:cs="Menlo"/>
+                <w:color w:val="FFC66D"/>
+                <w:sz w:val="18"/>
+                <w:szCs w:val="18"/>
+                <w:lang w:eastAsia="es-MX"/>
+              </w:rPr>
+              <w:t>type</w:t>
+            </w:r>
+            <w:proofErr w:type="spellEnd"/>
+            <w:r>
+              <w:rPr>
+                <w:rFonts w:ascii="Menlo" w:eastAsia="Times New Roman" w:hAnsi="Menlo" w:cs="Menlo"/>
+                <w:color w:val="A9B7C6"/>
+                <w:sz w:val="18"/>
+                <w:szCs w:val="18"/>
+                <w:lang w:eastAsia="es-MX"/>
+              </w:rPr>
+              <w:t>(temp1)}</w:t>
+            </w:r>
+            <w:r>
+              <w:rPr>
+                <w:rFonts w:ascii="Menlo" w:eastAsia="Times New Roman" w:hAnsi="Menlo" w:cs="Menlo"/>
+                <w:color w:val="6A8759"/>
+                <w:sz w:val="18"/>
+                <w:szCs w:val="18"/>
+                <w:lang w:eastAsia="es-MX"/>
+              </w:rPr>
+              <w:t>"</w:t>
+            </w:r>
+            <w:r>
+              <w:rPr>
+                <w:rFonts w:ascii="Menlo" w:eastAsia="Times New Roman" w:hAnsi="Menlo" w:cs="Menlo"/>
+                <w:color w:val="A9B7C6"/>
+                <w:sz w:val="18"/>
+                <w:szCs w:val="18"/>
+                <w:lang w:eastAsia="es-MX"/>
+              </w:rPr>
+              <w:t>)</w:t>
+            </w:r>
+          </w:p>
+          <w:p>
+            <w:pPr>
+              <w:shd w:val="clear" w:color="auto" w:fill="212122"/>
+              <w:spacing w:line="270" w:lineRule="atLeast"/>
+              <w:rPr>
+                <w:rFonts w:ascii="Menlo" w:eastAsia="Times New Roman" w:hAnsi="Menlo" w:cs="Menlo"/>
+                <w:color w:val="D4D4D4"/>
+                <w:sz w:val="18"/>
+                <w:szCs w:val="18"/>
+                <w:lang w:eastAsia="es-MX"/>
+              </w:rPr>
+            </w:pPr>
+            <w:proofErr w:type="spellStart"/>
+            <w:r>
+              <w:rPr>
+                <w:rFonts w:ascii="Menlo" w:eastAsia="Times New Roman" w:hAnsi="Menlo" w:cs="Menlo"/>
+                <w:color w:val="FFC66D"/>
+                <w:sz w:val="18"/>
+                <w:szCs w:val="18"/>
+                <w:lang w:eastAsia="es-MX"/>
+              </w:rPr>
+              <w:t>print</w:t>
+            </w:r>
+            <w:proofErr w:type="spellEnd"/>
+            <w:r>
+              <w:rPr>
+                <w:rFonts w:ascii="Menlo" w:eastAsia="Times New Roman" w:hAnsi="Menlo" w:cs="Menlo"/>
+                <w:color w:val="A9B7C6"/>
+                <w:sz w:val="18"/>
+                <w:szCs w:val="18"/>
+                <w:lang w:eastAsia="es-MX"/>
+              </w:rPr>
+              <w:t>(</w:t>
+            </w:r>
+            <w:proofErr w:type="spellStart"/>
+            <w:r>
+              <w:rPr>
+                <w:rFonts w:ascii="Menlo" w:eastAsia="Times New Roman" w:hAnsi="Menlo" w:cs="Menlo"/>
+                <w:b/>
+                <w:bCs/>
+                <w:color w:val="CC7832"/>
+                <w:sz w:val="18"/>
+                <w:szCs w:val="18"/>
+                <w:lang w:eastAsia="es-MX"/>
+              </w:rPr>
+              <w:t>f</w:t>
+            </w:r>
+            <w:r>
+              <w:rPr>
+                <w:rFonts w:ascii="Menlo" w:eastAsia="Times New Roman" w:hAnsi="Menlo" w:cs="Menlo"/>
+                <w:color w:val="6A8759"/>
+                <w:sz w:val="18"/>
+                <w:szCs w:val="18"/>
+                <w:lang w:eastAsia="es-MX"/>
+              </w:rPr>
+              <w:t>"tipo</w:t>
+            </w:r>
+            <w:proofErr w:type="spellEnd"/>
+            <w:r>
+              <w:rPr>
+                <w:rFonts w:ascii="Menlo" w:eastAsia="Times New Roman" w:hAnsi="Menlo" w:cs="Menlo"/>
+                <w:color w:val="6A8759"/>
+                <w:sz w:val="18"/>
+                <w:szCs w:val="18"/>
+                <w:lang w:eastAsia="es-MX"/>
+              </w:rPr>
+              <w:t xml:space="preserve"> de dato variable x1: </w:t>
+            </w:r>
+            <w:r>
+              <w:rPr>
+                <w:rFonts w:ascii="Menlo" w:eastAsia="Times New Roman" w:hAnsi="Menlo" w:cs="Menlo"/>
+                <w:color w:val="A9B7C6"/>
+                <w:sz w:val="18"/>
+                <w:szCs w:val="18"/>
+                <w:lang w:eastAsia="es-MX"/>
+              </w:rPr>
+              <w:t>{</w:t>
+            </w:r>
+            <w:proofErr w:type="spellStart"/>
+            <w:r>
+              <w:rPr>
+                <w:rFonts w:ascii="Menlo" w:eastAsia="Times New Roman" w:hAnsi="Menlo" w:cs="Menlo"/>
+                <w:color w:val="FFC66D"/>
+                <w:sz w:val="18"/>
+                <w:szCs w:val="18"/>
+                <w:lang w:eastAsia="es-MX"/>
+              </w:rPr>
+              <w:t>type</w:t>
+            </w:r>
+            <w:proofErr w:type="spellEnd"/>
+            <w:r>
+              <w:rPr>
+                <w:rFonts w:ascii="Menlo" w:eastAsia="Times New Roman" w:hAnsi="Menlo" w:cs="Menlo"/>
+                <w:color w:val="A9B7C6"/>
+                <w:sz w:val="18"/>
+                <w:szCs w:val="18"/>
+                <w:lang w:eastAsia="es-MX"/>
+              </w:rPr>
+              <w:t>(x1)}</w:t>
+            </w:r>
+            <w:r>
+              <w:rPr>
+                <w:rFonts w:ascii="Menlo" w:eastAsia="Times New Roman" w:hAnsi="Menlo" w:cs="Menlo"/>
+                <w:color w:val="6A8759"/>
+                <w:sz w:val="18"/>
+                <w:szCs w:val="18"/>
+                <w:lang w:eastAsia="es-MX"/>
+              </w:rPr>
+              <w:t>"</w:t>
+            </w:r>
+            <w:r>
+              <w:rPr>
+                <w:rFonts w:ascii="Menlo" w:eastAsia="Times New Roman" w:hAnsi="Menlo" w:cs="Menlo"/>
+                <w:color w:val="A9B7C6"/>
+                <w:sz w:val="18"/>
+                <w:szCs w:val="18"/>
+                <w:lang w:eastAsia="es-MX"/>
+              </w:rPr>
+              <w:t>)</w:t>
+            </w:r>
+          </w:p>
+          <w:p>
+            <w:pPr>
+              <w:shd w:val="clear" w:color="auto" w:fill="212122"/>
+              <w:spacing w:line="270" w:lineRule="atLeast"/>
+              <w:rPr>
+                <w:rFonts w:ascii="Menlo" w:eastAsia="Times New Roman" w:hAnsi="Menlo" w:cs="Menlo"/>
+                <w:color w:val="D4D4D4"/>
+                <w:sz w:val="18"/>
+                <w:szCs w:val="18"/>
+                <w:lang w:eastAsia="es-MX"/>
+              </w:rPr>
+            </w:pPr>
+          </w:p>
+          <w:p>
+            <w:pPr>
+              <w:shd w:val="clear" w:color="auto" w:fill="212122"/>
+              <w:spacing w:line="270" w:lineRule="atLeast"/>
+              <w:rPr>
+                <w:rFonts w:ascii="Menlo" w:eastAsia="Times New Roman" w:hAnsi="Menlo" w:cs="Menlo"/>
+                <w:color w:val="D4D4D4"/>
+                <w:sz w:val="18"/>
+                <w:szCs w:val="18"/>
+                <w:lang w:eastAsia="es-MX"/>
+              </w:rPr>
+            </w:pPr>
+            <w:r>
+              <w:rPr>
+                <w:rFonts w:ascii="Menlo" w:eastAsia="Times New Roman" w:hAnsi="Menlo" w:cs="Menlo"/>
+                <w:color w:val="808080"/>
+                <w:sz w:val="18"/>
+                <w:szCs w:val="18"/>
+                <w:lang w:eastAsia="es-MX"/>
+              </w:rPr>
+              <w:t># Operadores matemáticos usados:</w:t>
+            </w:r>
+          </w:p>
+          <w:p>
+            <w:pPr>
+              <w:shd w:val="clear" w:color="auto" w:fill="212122"/>
+              <w:spacing w:line="270" w:lineRule="atLeast"/>
+              <w:rPr>
+                <w:rFonts w:ascii="Menlo" w:eastAsia="Times New Roman" w:hAnsi="Menlo" w:cs="Menlo"/>
+                <w:color w:val="D4D4D4"/>
+                <w:sz w:val="18"/>
+                <w:szCs w:val="18"/>
+                <w:lang w:eastAsia="es-MX"/>
+              </w:rPr>
+            </w:pPr>
+            <w:r>
+              <w:rPr>
+                <w:rFonts w:ascii="Menlo" w:eastAsia="Times New Roman" w:hAnsi="Menlo" w:cs="Menlo"/>
+                <w:color w:val="808080"/>
+                <w:sz w:val="18"/>
+                <w:szCs w:val="18"/>
+                <w:lang w:eastAsia="es-MX"/>
+              </w:rPr>
+              <w:lastRenderedPageBreak/>
+              <w:t># división, suma, resta, multiplicación, elevación al cuadrado</w:t>
+            </w:r>
+          </w:p>
+          <w:p>
+            <w:pPr>
+              <w:shd w:val="clear" w:color="auto" w:fill="212122"/>
+              <w:spacing w:line="270" w:lineRule="atLeast"/>
+              <w:rPr>
+                <w:rFonts w:ascii="Menlo" w:eastAsia="Times New Roman" w:hAnsi="Menlo" w:cs="Menlo"/>
+                <w:color w:val="D4D4D4"/>
+                <w:sz w:val="18"/>
+                <w:szCs w:val="18"/>
+                <w:lang w:eastAsia="es-MX"/>
+              </w:rPr>
+            </w:pPr>
+            <w:r>
+              <w:rPr>
+                <w:rFonts w:ascii="Menlo" w:eastAsia="Times New Roman" w:hAnsi="Menlo" w:cs="Menlo"/>
+                <w:color w:val="808080"/>
+                <w:sz w:val="18"/>
+                <w:szCs w:val="18"/>
+                <w:lang w:eastAsia="es-MX"/>
+              </w:rPr>
+              <w:t xml:space="preserve"># </w:t>
+            </w:r>
+            <w:proofErr w:type="spellStart"/>
+            <w:r>
+              <w:rPr>
+                <w:rFonts w:ascii="Menlo" w:eastAsia="Times New Roman" w:hAnsi="Menlo" w:cs="Menlo"/>
+                <w:color w:val="808080"/>
+                <w:sz w:val="18"/>
+                <w:szCs w:val="18"/>
+                <w:lang w:eastAsia="es-MX"/>
+              </w:rPr>
+              <w:t>raiz</w:t>
+            </w:r>
+            <w:proofErr w:type="spellEnd"/>
+            <w:r>
+              <w:rPr>
+                <w:rFonts w:ascii="Menlo" w:eastAsia="Times New Roman" w:hAnsi="Menlo" w:cs="Menlo"/>
+                <w:color w:val="808080"/>
+                <w:sz w:val="18"/>
+                <w:szCs w:val="18"/>
+                <w:lang w:eastAsia="es-MX"/>
+              </w:rPr>
+              <w:t xml:space="preserve"> cuadrada</w:t>
+            </w:r>
+          </w:p>
+          <w:p>
+            <w:pPr>
+              <w:rPr>
+                <w:lang w:val="en-US"/>
+              </w:rPr>
+            </w:pPr>
+          </w:p>
+          <w:p/>
+        </w:tc>
+      </w:tr>
+      <w:tr>
+        <w:tc>
+          <w:tcPr>
+            <w:tcW w:w="8828" w:type="dxa"/>
+          </w:tcPr>
+          <w:p>
+            <w:r>
+              <w:lastRenderedPageBreak/>
+              <w:t xml:space="preserve">Git: </w:t>
+            </w:r>
+            <w:hyperlink r:id="rId12" w:history="1">
+              <w:r>
+                <w:rPr>
+                  <w:rStyle w:val="Hipervnculo"/>
+                </w:rPr>
+                <w:t>https://github.com/whuera/scripting/blob/master/modulo2/m2-t1.py</w:t>
+              </w:r>
+            </w:hyperlink>
+          </w:p>
+          <w:p/>
+        </w:tc>
+      </w:tr>
+    </w:tbl>
+    <w:p/>
+    <w:p>
+      <w:r>
+        <w:t>Item</w:t>
+      </w:r>
+      <w:r>
+        <w:t>2</w:t>
+      </w:r>
+      <w:r>
+        <w:t>:</w:t>
+      </w:r>
+    </w:p>
+    <w:p>
+      <w:r>
+        <w:t>Item</w:t>
+      </w:r>
+      <w:r>
+        <w:t>3</w:t>
+      </w:r>
+      <w:r>
+        <w:t>:</w:t>
+      </w:r>
+    </w:p>
+    <w:p/>
+    <w:p/>
     <w:p/>
     <w:p/>
     <w:p>
@@ -830,8 +4284,8 @@
       </w:r>
     </w:p>
     <w:sectPr>
-      <w:headerReference w:type="default" r:id="rId12"/>
-      <w:footerReference w:type="default" r:id="rId13"/>
+      <w:headerReference w:type="default" r:id="rId13"/>
+      <w:footerReference w:type="default" r:id="rId14"/>
       <w:pgSz w:w="12240" w:h="15840"/>
       <w:pgMar w:top="1417" w:right="1701" w:bottom="1417" w:left="1701" w:header="708" w:footer="708" w:gutter="0"/>
       <w:cols w:space="708"/>
@@ -2024,6 +5478,48 @@
       <w:szCs w:val="18"/>
     </w:rPr>
   </w:style>
+  <w:style w:type="character" w:styleId="Hipervnculo">
+    <w:name w:val="Hyperlink"/>
+    <w:basedOn w:val="Fuentedeprrafopredeter"/>
+    <w:uiPriority w:val="99"/>
+    <w:unhideWhenUsed/>
+    <w:rsid w:val="00DA69C7"/>
+    <w:rPr>
+      <w:color w:val="0563C1" w:themeColor="hyperlink"/>
+      <w:u w:val="single"/>
+    </w:rPr>
+  </w:style>
+  <w:style w:type="character" w:styleId="Mencinsinresolver">
+    <w:name w:val="Unresolved Mention"/>
+    <w:basedOn w:val="Fuentedeprrafopredeter"/>
+    <w:uiPriority w:val="99"/>
+    <w:semiHidden/>
+    <w:unhideWhenUsed/>
+    <w:rsid w:val="00DA69C7"/>
+    <w:rPr>
+      <w:color w:val="605E5C"/>
+      <w:shd w:val="clear" w:color="auto" w:fill="E1DFDD"/>
+    </w:rPr>
+  </w:style>
+  <w:style w:type="table" w:styleId="Tablaconcuadrculaclara">
+    <w:name w:val="Grid Table Light"/>
+    <w:basedOn w:val="Tablanormal"/>
+    <w:uiPriority w:val="40"/>
+    <w:rsid w:val="00DA69C7"/>
+    <w:pPr>
+      <w:spacing w:after="0" w:line="240" w:lineRule="auto"/>
+    </w:pPr>
+    <w:tblPr>
+      <w:tblBorders>
+        <w:top w:val="single" w:sz="4" w:space="0" w:color="BFBFBF" w:themeColor="background1" w:themeShade="BF"/>
+        <w:left w:val="single" w:sz="4" w:space="0" w:color="BFBFBF" w:themeColor="background1" w:themeShade="BF"/>
+        <w:bottom w:val="single" w:sz="4" w:space="0" w:color="BFBFBF" w:themeColor="background1" w:themeShade="BF"/>
+        <w:right w:val="single" w:sz="4" w:space="0" w:color="BFBFBF" w:themeColor="background1" w:themeShade="BF"/>
+        <w:insideH w:val="single" w:sz="4" w:space="0" w:color="BFBFBF" w:themeColor="background1" w:themeShade="BF"/>
+        <w:insideV w:val="single" w:sz="4" w:space="0" w:color="BFBFBF" w:themeColor="background1" w:themeShade="BF"/>
+      </w:tblBorders>
+    </w:tblPr>
+  </w:style>
 </w:styles>
 </file>
 

--- a/modulo2/William_Huera_TI_M2_Scripting.docx
+++ b/modulo2/William_Huera_TI_M2_Scripting.docx
@@ -4225,9 +4225,17 @@
     <w:p/>
     <w:p>
       <w:r>
+        <w:rPr>
+          <w:b/>
+          <w:bCs/>
+        </w:rPr>
         <w:t>Item</w:t>
       </w:r>
       <w:r>
+        <w:rPr>
+          <w:b/>
+          <w:bCs/>
+        </w:rPr>
         <w:t>2</w:t>
       </w:r>
       <w:r>
@@ -4236,6 +4244,1694 @@
     </w:p>
     <w:p>
       <w:r>
+        <w:t>Determina el procedimiento de resolución de la ecuación</w:t>
+      </w:r>
+      <w:r>
+        <w:t xml:space="preserve"> </w:t>
+      </w:r>
+      <w:r>
+        <w:t>de segundo grado, en una función que reciba como</w:t>
+      </w:r>
+      <w:r>
+        <w:t xml:space="preserve"> </w:t>
+      </w:r>
+      <w:r>
+        <w:t>parámetros</w:t>
+      </w:r>
+      <w:r>
+        <w:t xml:space="preserve"> </w:t>
+      </w:r>
+      <w:r>
+        <w:t>a, b y</w:t>
+      </w:r>
+      <w:r>
+        <w:t xml:space="preserve"> </w:t>
+      </w:r>
+      <w:r>
+        <w:t>c, y que retorne un</w:t>
+      </w:r>
+      <w:r>
+        <w:t xml:space="preserve"> </w:t>
+      </w:r>
+      <w:proofErr w:type="spellStart"/>
+      <w:r>
+        <w:t>float</w:t>
+      </w:r>
+      <w:proofErr w:type="spellEnd"/>
+      <w:r>
+        <w:t xml:space="preserve"> con el valor de</w:t>
+      </w:r>
+      <w:r>
+        <w:t xml:space="preserve"> </w:t>
+      </w:r>
+      <w:r>
+        <w:t>x1. Para esto, debes cumplir las siguientes tareas</w:t>
+      </w:r>
+    </w:p>
+    <w:tbl>
+      <w:tblPr>
+        <w:tblStyle w:val="Tablaconcuadrculaclara"/>
+        <w:tblW w:w="0" w:type="auto"/>
+        <w:tblLook w:val="04A0" w:firstRow="1" w:lastRow="0" w:firstColumn="1" w:lastColumn="0" w:noHBand="0" w:noVBand="1"/>
+      </w:tblPr>
+      <w:tblGrid>
+        <w:gridCol w:w="8828"/>
+      </w:tblGrid>
+      <w:tr>
+        <w:tc>
+          <w:tcPr>
+            <w:tcW w:w="8828" w:type="dxa"/>
+          </w:tcPr>
+          <w:p>
+            <w:r>
+              <w:t>Código</w:t>
+            </w:r>
+          </w:p>
+        </w:tc>
+      </w:tr>
+      <w:tr>
+        <w:tc>
+          <w:tcPr>
+            <w:tcW w:w="8828" w:type="dxa"/>
+          </w:tcPr>
+          <w:p/>
+          <w:p>
+            <w:pPr>
+              <w:shd w:val="clear" w:color="auto" w:fill="212122"/>
+              <w:spacing w:line="270" w:lineRule="atLeast"/>
+              <w:rPr>
+                <w:rFonts w:ascii="Menlo" w:hAnsi="Menlo" w:cs="Menlo"/>
+                <w:color w:val="D4D4D4"/>
+                <w:sz w:val="18"/>
+                <w:szCs w:val="18"/>
+              </w:rPr>
+            </w:pPr>
+            <w:proofErr w:type="spellStart"/>
+            <w:r>
+              <w:rPr>
+                <w:rFonts w:ascii="Menlo" w:hAnsi="Menlo" w:cs="Menlo"/>
+                <w:b/>
+                <w:bCs/>
+                <w:color w:val="CC7832"/>
+                <w:sz w:val="18"/>
+                <w:szCs w:val="18"/>
+              </w:rPr>
+              <w:t>import</w:t>
+            </w:r>
+            <w:proofErr w:type="spellEnd"/>
+            <w:r>
+              <w:rPr>
+                <w:rFonts w:ascii="Menlo" w:hAnsi="Menlo" w:cs="Menlo"/>
+                <w:color w:val="A9B7C6"/>
+                <w:sz w:val="18"/>
+                <w:szCs w:val="18"/>
+              </w:rPr>
+              <w:t xml:space="preserve"> </w:t>
+            </w:r>
+            <w:proofErr w:type="spellStart"/>
+            <w:r>
+              <w:rPr>
+                <w:rFonts w:ascii="Menlo" w:hAnsi="Menlo" w:cs="Menlo"/>
+                <w:color w:val="A9B7C6"/>
+                <w:sz w:val="18"/>
+                <w:szCs w:val="18"/>
+              </w:rPr>
+              <w:t>math</w:t>
+            </w:r>
+            <w:proofErr w:type="spellEnd"/>
+          </w:p>
+          <w:p>
+            <w:pPr>
+              <w:shd w:val="clear" w:color="auto" w:fill="212122"/>
+              <w:spacing w:line="270" w:lineRule="atLeast"/>
+              <w:rPr>
+                <w:rFonts w:ascii="Menlo" w:hAnsi="Menlo" w:cs="Menlo"/>
+                <w:color w:val="D4D4D4"/>
+                <w:sz w:val="18"/>
+                <w:szCs w:val="18"/>
+              </w:rPr>
+            </w:pPr>
+          </w:p>
+          <w:p>
+            <w:pPr>
+              <w:shd w:val="clear" w:color="auto" w:fill="212122"/>
+              <w:spacing w:line="270" w:lineRule="atLeast"/>
+              <w:rPr>
+                <w:rFonts w:ascii="Menlo" w:hAnsi="Menlo" w:cs="Menlo"/>
+                <w:color w:val="D4D4D4"/>
+                <w:sz w:val="18"/>
+                <w:szCs w:val="18"/>
+              </w:rPr>
+            </w:pPr>
+            <w:r>
+              <w:rPr>
+                <w:rFonts w:ascii="Menlo" w:hAnsi="Menlo" w:cs="Menlo"/>
+                <w:color w:val="808080"/>
+                <w:sz w:val="18"/>
+                <w:szCs w:val="18"/>
+              </w:rPr>
+              <w:t># Definición de una función para calcular una ecuación de segundo grado</w:t>
+            </w:r>
+          </w:p>
+          <w:p>
+            <w:pPr>
+              <w:shd w:val="clear" w:color="auto" w:fill="212122"/>
+              <w:spacing w:line="270" w:lineRule="atLeast"/>
+              <w:rPr>
+                <w:rFonts w:ascii="Menlo" w:hAnsi="Menlo" w:cs="Menlo"/>
+                <w:color w:val="D4D4D4"/>
+                <w:sz w:val="18"/>
+                <w:szCs w:val="18"/>
+              </w:rPr>
+            </w:pPr>
+            <w:r>
+              <w:rPr>
+                <w:rFonts w:ascii="Menlo" w:hAnsi="Menlo" w:cs="Menlo"/>
+                <w:color w:val="808080"/>
+                <w:sz w:val="18"/>
+                <w:szCs w:val="18"/>
+              </w:rPr>
+              <w:t># variables de entrada: a, b, c</w:t>
+            </w:r>
+          </w:p>
+          <w:p>
+            <w:pPr>
+              <w:shd w:val="clear" w:color="auto" w:fill="212122"/>
+              <w:spacing w:line="270" w:lineRule="atLeast"/>
+              <w:rPr>
+                <w:rFonts w:ascii="Menlo" w:hAnsi="Menlo" w:cs="Menlo"/>
+                <w:color w:val="D4D4D4"/>
+                <w:sz w:val="18"/>
+                <w:szCs w:val="18"/>
+              </w:rPr>
+            </w:pPr>
+            <w:proofErr w:type="spellStart"/>
+            <w:r>
+              <w:rPr>
+                <w:rFonts w:ascii="Menlo" w:hAnsi="Menlo" w:cs="Menlo"/>
+                <w:color w:val="FFC66D"/>
+                <w:sz w:val="18"/>
+                <w:szCs w:val="18"/>
+              </w:rPr>
+              <w:t>print</w:t>
+            </w:r>
+            <w:proofErr w:type="spellEnd"/>
+            <w:r>
+              <w:rPr>
+                <w:rFonts w:ascii="Menlo" w:hAnsi="Menlo" w:cs="Menlo"/>
+                <w:color w:val="A9B7C6"/>
+                <w:sz w:val="18"/>
+                <w:szCs w:val="18"/>
+              </w:rPr>
+              <w:t>(</w:t>
+            </w:r>
+            <w:r>
+              <w:rPr>
+                <w:rFonts w:ascii="Menlo" w:hAnsi="Menlo" w:cs="Menlo"/>
+                <w:color w:val="6A8759"/>
+                <w:sz w:val="18"/>
+                <w:szCs w:val="18"/>
+              </w:rPr>
+              <w:t>"RESOLUCIÓN DE ECUACIÓN DE SEGUNDO GRADO"</w:t>
+            </w:r>
+            <w:r>
+              <w:rPr>
+                <w:rFonts w:ascii="Menlo" w:hAnsi="Menlo" w:cs="Menlo"/>
+                <w:color w:val="A9B7C6"/>
+                <w:sz w:val="18"/>
+                <w:szCs w:val="18"/>
+              </w:rPr>
+              <w:t>)</w:t>
+            </w:r>
+          </w:p>
+          <w:p>
+            <w:pPr>
+              <w:shd w:val="clear" w:color="auto" w:fill="212122"/>
+              <w:spacing w:line="270" w:lineRule="atLeast"/>
+              <w:rPr>
+                <w:rFonts w:ascii="Menlo" w:hAnsi="Menlo" w:cs="Menlo"/>
+                <w:color w:val="D4D4D4"/>
+                <w:sz w:val="18"/>
+                <w:szCs w:val="18"/>
+              </w:rPr>
+            </w:pPr>
+            <w:proofErr w:type="spellStart"/>
+            <w:r>
+              <w:rPr>
+                <w:rFonts w:ascii="Menlo" w:hAnsi="Menlo" w:cs="Menlo"/>
+                <w:b/>
+                <w:bCs/>
+                <w:color w:val="CC7832"/>
+                <w:sz w:val="18"/>
+                <w:szCs w:val="18"/>
+              </w:rPr>
+              <w:t>def</w:t>
+            </w:r>
+            <w:proofErr w:type="spellEnd"/>
+            <w:r>
+              <w:rPr>
+                <w:rFonts w:ascii="Menlo" w:hAnsi="Menlo" w:cs="Menlo"/>
+                <w:color w:val="A9B7C6"/>
+                <w:sz w:val="18"/>
+                <w:szCs w:val="18"/>
+              </w:rPr>
+              <w:t xml:space="preserve"> </w:t>
+            </w:r>
+            <w:proofErr w:type="spellStart"/>
+            <w:r>
+              <w:rPr>
+                <w:rFonts w:ascii="Menlo" w:hAnsi="Menlo" w:cs="Menlo"/>
+                <w:color w:val="FFC66D"/>
+                <w:sz w:val="18"/>
+                <w:szCs w:val="18"/>
+              </w:rPr>
+              <w:t>calcular_ecuacion_segundo_grado</w:t>
+            </w:r>
+            <w:proofErr w:type="spellEnd"/>
+            <w:r>
+              <w:rPr>
+                <w:rFonts w:ascii="Menlo" w:hAnsi="Menlo" w:cs="Menlo"/>
+                <w:color w:val="A9B7C6"/>
+                <w:sz w:val="18"/>
+                <w:szCs w:val="18"/>
+              </w:rPr>
+              <w:t>(a, b, c):</w:t>
+            </w:r>
+          </w:p>
+          <w:p>
+            <w:pPr>
+              <w:shd w:val="clear" w:color="auto" w:fill="212122"/>
+              <w:spacing w:line="270" w:lineRule="atLeast"/>
+              <w:rPr>
+                <w:rFonts w:ascii="Menlo" w:hAnsi="Menlo" w:cs="Menlo"/>
+                <w:color w:val="D4D4D4"/>
+                <w:sz w:val="18"/>
+                <w:szCs w:val="18"/>
+                <w:lang w:val="en-US"/>
+              </w:rPr>
+            </w:pPr>
+            <w:r>
+              <w:rPr>
+                <w:rFonts w:ascii="Menlo" w:hAnsi="Menlo" w:cs="Menlo"/>
+                <w:color w:val="A9B7C6"/>
+                <w:sz w:val="18"/>
+                <w:szCs w:val="18"/>
+              </w:rPr>
+              <w:t xml:space="preserve">    </w:t>
+            </w:r>
+            <w:r>
+              <w:rPr>
+                <w:rFonts w:ascii="Menlo" w:hAnsi="Menlo" w:cs="Menlo"/>
+                <w:color w:val="A9B7C6"/>
+                <w:sz w:val="18"/>
+                <w:szCs w:val="18"/>
+                <w:lang w:val="en-US"/>
+              </w:rPr>
+              <w:t xml:space="preserve">aux </w:t>
+            </w:r>
+            <w:r>
+              <w:rPr>
+                <w:rFonts w:ascii="Menlo" w:hAnsi="Menlo" w:cs="Menlo"/>
+                <w:b/>
+                <w:bCs/>
+                <w:color w:val="A9B7C6"/>
+                <w:sz w:val="18"/>
+                <w:szCs w:val="18"/>
+                <w:lang w:val="en-US"/>
+              </w:rPr>
+              <w:t>=</w:t>
+            </w:r>
+            <w:r>
+              <w:rPr>
+                <w:rFonts w:ascii="Menlo" w:hAnsi="Menlo" w:cs="Menlo"/>
+                <w:color w:val="A9B7C6"/>
+                <w:sz w:val="18"/>
+                <w:szCs w:val="18"/>
+                <w:lang w:val="en-US"/>
+              </w:rPr>
+              <w:t xml:space="preserve"> b</w:t>
+            </w:r>
+            <w:r>
+              <w:rPr>
+                <w:rFonts w:ascii="Menlo" w:hAnsi="Menlo" w:cs="Menlo"/>
+                <w:b/>
+                <w:bCs/>
+                <w:color w:val="A9B7C6"/>
+                <w:sz w:val="18"/>
+                <w:szCs w:val="18"/>
+                <w:lang w:val="en-US"/>
+              </w:rPr>
+              <w:t>**</w:t>
+            </w:r>
+            <w:r>
+              <w:rPr>
+                <w:rFonts w:ascii="Menlo" w:hAnsi="Menlo" w:cs="Menlo"/>
+                <w:color w:val="6897BB"/>
+                <w:sz w:val="18"/>
+                <w:szCs w:val="18"/>
+                <w:lang w:val="en-US"/>
+              </w:rPr>
+              <w:t>2</w:t>
+            </w:r>
+            <w:r>
+              <w:rPr>
+                <w:rFonts w:ascii="Menlo" w:hAnsi="Menlo" w:cs="Menlo"/>
+                <w:color w:val="A9B7C6"/>
+                <w:sz w:val="18"/>
+                <w:szCs w:val="18"/>
+                <w:lang w:val="en-US"/>
+              </w:rPr>
+              <w:t xml:space="preserve"> </w:t>
+            </w:r>
+            <w:r>
+              <w:rPr>
+                <w:rFonts w:ascii="Menlo" w:hAnsi="Menlo" w:cs="Menlo"/>
+                <w:b/>
+                <w:bCs/>
+                <w:color w:val="A9B7C6"/>
+                <w:sz w:val="18"/>
+                <w:szCs w:val="18"/>
+                <w:lang w:val="en-US"/>
+              </w:rPr>
+              <w:t>-</w:t>
+            </w:r>
+            <w:r>
+              <w:rPr>
+                <w:rFonts w:ascii="Menlo" w:hAnsi="Menlo" w:cs="Menlo"/>
+                <w:color w:val="A9B7C6"/>
+                <w:sz w:val="18"/>
+                <w:szCs w:val="18"/>
+                <w:lang w:val="en-US"/>
+              </w:rPr>
+              <w:t xml:space="preserve"> </w:t>
+            </w:r>
+            <w:r>
+              <w:rPr>
+                <w:rFonts w:ascii="Menlo" w:hAnsi="Menlo" w:cs="Menlo"/>
+                <w:color w:val="6897BB"/>
+                <w:sz w:val="18"/>
+                <w:szCs w:val="18"/>
+                <w:lang w:val="en-US"/>
+              </w:rPr>
+              <w:t>4</w:t>
+            </w:r>
+            <w:r>
+              <w:rPr>
+                <w:rFonts w:ascii="Menlo" w:hAnsi="Menlo" w:cs="Menlo"/>
+                <w:b/>
+                <w:bCs/>
+                <w:color w:val="A9B7C6"/>
+                <w:sz w:val="18"/>
+                <w:szCs w:val="18"/>
+                <w:lang w:val="en-US"/>
+              </w:rPr>
+              <w:t>*</w:t>
+            </w:r>
+            <w:r>
+              <w:rPr>
+                <w:rFonts w:ascii="Menlo" w:hAnsi="Menlo" w:cs="Menlo"/>
+                <w:color w:val="A9B7C6"/>
+                <w:sz w:val="18"/>
+                <w:szCs w:val="18"/>
+                <w:lang w:val="en-US"/>
+              </w:rPr>
+              <w:t>a</w:t>
+            </w:r>
+            <w:r>
+              <w:rPr>
+                <w:rFonts w:ascii="Menlo" w:hAnsi="Menlo" w:cs="Menlo"/>
+                <w:b/>
+                <w:bCs/>
+                <w:color w:val="A9B7C6"/>
+                <w:sz w:val="18"/>
+                <w:szCs w:val="18"/>
+                <w:lang w:val="en-US"/>
+              </w:rPr>
+              <w:t>*</w:t>
+            </w:r>
+            <w:r>
+              <w:rPr>
+                <w:rFonts w:ascii="Menlo" w:hAnsi="Menlo" w:cs="Menlo"/>
+                <w:color w:val="A9B7C6"/>
+                <w:sz w:val="18"/>
+                <w:szCs w:val="18"/>
+                <w:lang w:val="en-US"/>
+              </w:rPr>
+              <w:t>c</w:t>
+            </w:r>
+          </w:p>
+          <w:p>
+            <w:pPr>
+              <w:shd w:val="clear" w:color="auto" w:fill="212122"/>
+              <w:spacing w:line="270" w:lineRule="atLeast"/>
+              <w:rPr>
+                <w:rFonts w:ascii="Menlo" w:hAnsi="Menlo" w:cs="Menlo"/>
+                <w:color w:val="D4D4D4"/>
+                <w:sz w:val="18"/>
+                <w:szCs w:val="18"/>
+                <w:lang w:val="en-US"/>
+              </w:rPr>
+            </w:pPr>
+          </w:p>
+          <w:p>
+            <w:pPr>
+              <w:shd w:val="clear" w:color="auto" w:fill="212122"/>
+              <w:spacing w:line="270" w:lineRule="atLeast"/>
+              <w:rPr>
+                <w:rFonts w:ascii="Menlo" w:hAnsi="Menlo" w:cs="Menlo"/>
+                <w:color w:val="D4D4D4"/>
+                <w:sz w:val="18"/>
+                <w:szCs w:val="18"/>
+                <w:lang w:val="en-US"/>
+              </w:rPr>
+            </w:pPr>
+            <w:r>
+              <w:rPr>
+                <w:rFonts w:ascii="Menlo" w:hAnsi="Menlo" w:cs="Menlo"/>
+                <w:color w:val="A9B7C6"/>
+                <w:sz w:val="18"/>
+                <w:szCs w:val="18"/>
+                <w:lang w:val="en-US"/>
+              </w:rPr>
+              <w:t xml:space="preserve">    </w:t>
+            </w:r>
+            <w:r>
+              <w:rPr>
+                <w:rFonts w:ascii="Menlo" w:hAnsi="Menlo" w:cs="Menlo"/>
+                <w:b/>
+                <w:bCs/>
+                <w:color w:val="CC7832"/>
+                <w:sz w:val="18"/>
+                <w:szCs w:val="18"/>
+                <w:lang w:val="en-US"/>
+              </w:rPr>
+              <w:t>if</w:t>
+            </w:r>
+            <w:r>
+              <w:rPr>
+                <w:rFonts w:ascii="Menlo" w:hAnsi="Menlo" w:cs="Menlo"/>
+                <w:color w:val="A9B7C6"/>
+                <w:sz w:val="18"/>
+                <w:szCs w:val="18"/>
+                <w:lang w:val="en-US"/>
+              </w:rPr>
+              <w:t xml:space="preserve"> aux </w:t>
+            </w:r>
+            <w:r>
+              <w:rPr>
+                <w:rFonts w:ascii="Menlo" w:hAnsi="Menlo" w:cs="Menlo"/>
+                <w:b/>
+                <w:bCs/>
+                <w:color w:val="A9B7C6"/>
+                <w:sz w:val="18"/>
+                <w:szCs w:val="18"/>
+                <w:lang w:val="en-US"/>
+              </w:rPr>
+              <w:t>&gt;</w:t>
+            </w:r>
+            <w:r>
+              <w:rPr>
+                <w:rFonts w:ascii="Menlo" w:hAnsi="Menlo" w:cs="Menlo"/>
+                <w:color w:val="A9B7C6"/>
+                <w:sz w:val="18"/>
+                <w:szCs w:val="18"/>
+                <w:lang w:val="en-US"/>
+              </w:rPr>
+              <w:t xml:space="preserve"> </w:t>
+            </w:r>
+            <w:r>
+              <w:rPr>
+                <w:rFonts w:ascii="Menlo" w:hAnsi="Menlo" w:cs="Menlo"/>
+                <w:color w:val="6897BB"/>
+                <w:sz w:val="18"/>
+                <w:szCs w:val="18"/>
+                <w:lang w:val="en-US"/>
+              </w:rPr>
+              <w:t>0</w:t>
+            </w:r>
+            <w:r>
+              <w:rPr>
+                <w:rFonts w:ascii="Menlo" w:hAnsi="Menlo" w:cs="Menlo"/>
+                <w:color w:val="A9B7C6"/>
+                <w:sz w:val="18"/>
+                <w:szCs w:val="18"/>
+                <w:lang w:val="en-US"/>
+              </w:rPr>
+              <w:t>:</w:t>
+            </w:r>
+          </w:p>
+          <w:p>
+            <w:pPr>
+              <w:shd w:val="clear" w:color="auto" w:fill="212122"/>
+              <w:spacing w:line="270" w:lineRule="atLeast"/>
+              <w:rPr>
+                <w:rFonts w:ascii="Menlo" w:hAnsi="Menlo" w:cs="Menlo"/>
+                <w:color w:val="D4D4D4"/>
+                <w:sz w:val="18"/>
+                <w:szCs w:val="18"/>
+                <w:lang w:val="en-US"/>
+              </w:rPr>
+            </w:pPr>
+            <w:r>
+              <w:rPr>
+                <w:rFonts w:ascii="Menlo" w:hAnsi="Menlo" w:cs="Menlo"/>
+                <w:color w:val="A9B7C6"/>
+                <w:sz w:val="18"/>
+                <w:szCs w:val="18"/>
+                <w:lang w:val="en-US"/>
+              </w:rPr>
+              <w:t xml:space="preserve">        x1 </w:t>
+            </w:r>
+            <w:r>
+              <w:rPr>
+                <w:rFonts w:ascii="Menlo" w:hAnsi="Menlo" w:cs="Menlo"/>
+                <w:b/>
+                <w:bCs/>
+                <w:color w:val="A9B7C6"/>
+                <w:sz w:val="18"/>
+                <w:szCs w:val="18"/>
+                <w:lang w:val="en-US"/>
+              </w:rPr>
+              <w:t>=</w:t>
+            </w:r>
+            <w:r>
+              <w:rPr>
+                <w:rFonts w:ascii="Menlo" w:hAnsi="Menlo" w:cs="Menlo"/>
+                <w:color w:val="A9B7C6"/>
+                <w:sz w:val="18"/>
+                <w:szCs w:val="18"/>
+                <w:lang w:val="en-US"/>
+              </w:rPr>
+              <w:t xml:space="preserve"> (</w:t>
+            </w:r>
+            <w:r>
+              <w:rPr>
+                <w:rFonts w:ascii="Menlo" w:hAnsi="Menlo" w:cs="Menlo"/>
+                <w:b/>
+                <w:bCs/>
+                <w:color w:val="A9B7C6"/>
+                <w:sz w:val="18"/>
+                <w:szCs w:val="18"/>
+                <w:lang w:val="en-US"/>
+              </w:rPr>
+              <w:t>-</w:t>
+            </w:r>
+            <w:r>
+              <w:rPr>
+                <w:rFonts w:ascii="Menlo" w:hAnsi="Menlo" w:cs="Menlo"/>
+                <w:color w:val="A9B7C6"/>
+                <w:sz w:val="18"/>
+                <w:szCs w:val="18"/>
+                <w:lang w:val="en-US"/>
+              </w:rPr>
+              <w:t xml:space="preserve">b </w:t>
+            </w:r>
+            <w:r>
+              <w:rPr>
+                <w:rFonts w:ascii="Menlo" w:hAnsi="Menlo" w:cs="Menlo"/>
+                <w:b/>
+                <w:bCs/>
+                <w:color w:val="A9B7C6"/>
+                <w:sz w:val="18"/>
+                <w:szCs w:val="18"/>
+                <w:lang w:val="en-US"/>
+              </w:rPr>
+              <w:t>+</w:t>
+            </w:r>
+            <w:r>
+              <w:rPr>
+                <w:rFonts w:ascii="Menlo" w:hAnsi="Menlo" w:cs="Menlo"/>
+                <w:color w:val="A9B7C6"/>
+                <w:sz w:val="18"/>
+                <w:szCs w:val="18"/>
+                <w:lang w:val="en-US"/>
+              </w:rPr>
+              <w:t xml:space="preserve"> </w:t>
+            </w:r>
+            <w:proofErr w:type="spellStart"/>
+            <w:proofErr w:type="gramStart"/>
+            <w:r>
+              <w:rPr>
+                <w:rFonts w:ascii="Menlo" w:hAnsi="Menlo" w:cs="Menlo"/>
+                <w:color w:val="A9B7C6"/>
+                <w:sz w:val="18"/>
+                <w:szCs w:val="18"/>
+                <w:lang w:val="en-US"/>
+              </w:rPr>
+              <w:t>math.</w:t>
+            </w:r>
+            <w:r>
+              <w:rPr>
+                <w:rFonts w:ascii="Menlo" w:hAnsi="Menlo" w:cs="Menlo"/>
+                <w:color w:val="FFC66D"/>
+                <w:sz w:val="18"/>
+                <w:szCs w:val="18"/>
+                <w:lang w:val="en-US"/>
+              </w:rPr>
+              <w:t>sqrt</w:t>
+            </w:r>
+            <w:proofErr w:type="spellEnd"/>
+            <w:proofErr w:type="gramEnd"/>
+            <w:r>
+              <w:rPr>
+                <w:rFonts w:ascii="Menlo" w:hAnsi="Menlo" w:cs="Menlo"/>
+                <w:color w:val="A9B7C6"/>
+                <w:sz w:val="18"/>
+                <w:szCs w:val="18"/>
+                <w:lang w:val="en-US"/>
+              </w:rPr>
+              <w:t xml:space="preserve">(aux)) </w:t>
+            </w:r>
+            <w:r>
+              <w:rPr>
+                <w:rFonts w:ascii="Menlo" w:hAnsi="Menlo" w:cs="Menlo"/>
+                <w:b/>
+                <w:bCs/>
+                <w:color w:val="A9B7C6"/>
+                <w:sz w:val="18"/>
+                <w:szCs w:val="18"/>
+                <w:lang w:val="en-US"/>
+              </w:rPr>
+              <w:t>/</w:t>
+            </w:r>
+            <w:r>
+              <w:rPr>
+                <w:rFonts w:ascii="Menlo" w:hAnsi="Menlo" w:cs="Menlo"/>
+                <w:color w:val="A9B7C6"/>
+                <w:sz w:val="18"/>
+                <w:szCs w:val="18"/>
+                <w:lang w:val="en-US"/>
+              </w:rPr>
+              <w:t xml:space="preserve"> (</w:t>
+            </w:r>
+            <w:r>
+              <w:rPr>
+                <w:rFonts w:ascii="Menlo" w:hAnsi="Menlo" w:cs="Menlo"/>
+                <w:color w:val="6897BB"/>
+                <w:sz w:val="18"/>
+                <w:szCs w:val="18"/>
+                <w:lang w:val="en-US"/>
+              </w:rPr>
+              <w:t>2</w:t>
+            </w:r>
+            <w:r>
+              <w:rPr>
+                <w:rFonts w:ascii="Menlo" w:hAnsi="Menlo" w:cs="Menlo"/>
+                <w:b/>
+                <w:bCs/>
+                <w:color w:val="A9B7C6"/>
+                <w:sz w:val="18"/>
+                <w:szCs w:val="18"/>
+                <w:lang w:val="en-US"/>
+              </w:rPr>
+              <w:t>*</w:t>
+            </w:r>
+            <w:r>
+              <w:rPr>
+                <w:rFonts w:ascii="Menlo" w:hAnsi="Menlo" w:cs="Menlo"/>
+                <w:color w:val="A9B7C6"/>
+                <w:sz w:val="18"/>
+                <w:szCs w:val="18"/>
+                <w:lang w:val="en-US"/>
+              </w:rPr>
+              <w:t>a)</w:t>
+            </w:r>
+          </w:p>
+          <w:p>
+            <w:pPr>
+              <w:shd w:val="clear" w:color="auto" w:fill="212122"/>
+              <w:spacing w:line="270" w:lineRule="atLeast"/>
+              <w:rPr>
+                <w:rFonts w:ascii="Menlo" w:hAnsi="Menlo" w:cs="Menlo"/>
+                <w:color w:val="D4D4D4"/>
+                <w:sz w:val="18"/>
+                <w:szCs w:val="18"/>
+                <w:lang w:val="en-US"/>
+              </w:rPr>
+            </w:pPr>
+            <w:r>
+              <w:rPr>
+                <w:rFonts w:ascii="Menlo" w:hAnsi="Menlo" w:cs="Menlo"/>
+                <w:color w:val="A9B7C6"/>
+                <w:sz w:val="18"/>
+                <w:szCs w:val="18"/>
+                <w:lang w:val="en-US"/>
+              </w:rPr>
+              <w:t xml:space="preserve">        x2 </w:t>
+            </w:r>
+            <w:r>
+              <w:rPr>
+                <w:rFonts w:ascii="Menlo" w:hAnsi="Menlo" w:cs="Menlo"/>
+                <w:b/>
+                <w:bCs/>
+                <w:color w:val="A9B7C6"/>
+                <w:sz w:val="18"/>
+                <w:szCs w:val="18"/>
+                <w:lang w:val="en-US"/>
+              </w:rPr>
+              <w:t>=</w:t>
+            </w:r>
+            <w:r>
+              <w:rPr>
+                <w:rFonts w:ascii="Menlo" w:hAnsi="Menlo" w:cs="Menlo"/>
+                <w:color w:val="A9B7C6"/>
+                <w:sz w:val="18"/>
+                <w:szCs w:val="18"/>
+                <w:lang w:val="en-US"/>
+              </w:rPr>
+              <w:t xml:space="preserve"> (</w:t>
+            </w:r>
+            <w:r>
+              <w:rPr>
+                <w:rFonts w:ascii="Menlo" w:hAnsi="Menlo" w:cs="Menlo"/>
+                <w:b/>
+                <w:bCs/>
+                <w:color w:val="A9B7C6"/>
+                <w:sz w:val="18"/>
+                <w:szCs w:val="18"/>
+                <w:lang w:val="en-US"/>
+              </w:rPr>
+              <w:t>-</w:t>
+            </w:r>
+            <w:r>
+              <w:rPr>
+                <w:rFonts w:ascii="Menlo" w:hAnsi="Menlo" w:cs="Menlo"/>
+                <w:color w:val="A9B7C6"/>
+                <w:sz w:val="18"/>
+                <w:szCs w:val="18"/>
+                <w:lang w:val="en-US"/>
+              </w:rPr>
+              <w:t xml:space="preserve">b </w:t>
+            </w:r>
+            <w:r>
+              <w:rPr>
+                <w:rFonts w:ascii="Menlo" w:hAnsi="Menlo" w:cs="Menlo"/>
+                <w:b/>
+                <w:bCs/>
+                <w:color w:val="A9B7C6"/>
+                <w:sz w:val="18"/>
+                <w:szCs w:val="18"/>
+                <w:lang w:val="en-US"/>
+              </w:rPr>
+              <w:t>-</w:t>
+            </w:r>
+            <w:r>
+              <w:rPr>
+                <w:rFonts w:ascii="Menlo" w:hAnsi="Menlo" w:cs="Menlo"/>
+                <w:color w:val="A9B7C6"/>
+                <w:sz w:val="18"/>
+                <w:szCs w:val="18"/>
+                <w:lang w:val="en-US"/>
+              </w:rPr>
+              <w:t xml:space="preserve"> </w:t>
+            </w:r>
+            <w:proofErr w:type="spellStart"/>
+            <w:proofErr w:type="gramStart"/>
+            <w:r>
+              <w:rPr>
+                <w:rFonts w:ascii="Menlo" w:hAnsi="Menlo" w:cs="Menlo"/>
+                <w:color w:val="A9B7C6"/>
+                <w:sz w:val="18"/>
+                <w:szCs w:val="18"/>
+                <w:lang w:val="en-US"/>
+              </w:rPr>
+              <w:t>math.</w:t>
+            </w:r>
+            <w:r>
+              <w:rPr>
+                <w:rFonts w:ascii="Menlo" w:hAnsi="Menlo" w:cs="Menlo"/>
+                <w:color w:val="FFC66D"/>
+                <w:sz w:val="18"/>
+                <w:szCs w:val="18"/>
+                <w:lang w:val="en-US"/>
+              </w:rPr>
+              <w:t>sqrt</w:t>
+            </w:r>
+            <w:proofErr w:type="spellEnd"/>
+            <w:proofErr w:type="gramEnd"/>
+            <w:r>
+              <w:rPr>
+                <w:rFonts w:ascii="Menlo" w:hAnsi="Menlo" w:cs="Menlo"/>
+                <w:color w:val="A9B7C6"/>
+                <w:sz w:val="18"/>
+                <w:szCs w:val="18"/>
+                <w:lang w:val="en-US"/>
+              </w:rPr>
+              <w:t xml:space="preserve">(aux)) </w:t>
+            </w:r>
+            <w:r>
+              <w:rPr>
+                <w:rFonts w:ascii="Menlo" w:hAnsi="Menlo" w:cs="Menlo"/>
+                <w:b/>
+                <w:bCs/>
+                <w:color w:val="A9B7C6"/>
+                <w:sz w:val="18"/>
+                <w:szCs w:val="18"/>
+                <w:lang w:val="en-US"/>
+              </w:rPr>
+              <w:t>/</w:t>
+            </w:r>
+            <w:r>
+              <w:rPr>
+                <w:rFonts w:ascii="Menlo" w:hAnsi="Menlo" w:cs="Menlo"/>
+                <w:color w:val="A9B7C6"/>
+                <w:sz w:val="18"/>
+                <w:szCs w:val="18"/>
+                <w:lang w:val="en-US"/>
+              </w:rPr>
+              <w:t xml:space="preserve"> (</w:t>
+            </w:r>
+            <w:r>
+              <w:rPr>
+                <w:rFonts w:ascii="Menlo" w:hAnsi="Menlo" w:cs="Menlo"/>
+                <w:color w:val="6897BB"/>
+                <w:sz w:val="18"/>
+                <w:szCs w:val="18"/>
+                <w:lang w:val="en-US"/>
+              </w:rPr>
+              <w:t>2</w:t>
+            </w:r>
+            <w:r>
+              <w:rPr>
+                <w:rFonts w:ascii="Menlo" w:hAnsi="Menlo" w:cs="Menlo"/>
+                <w:b/>
+                <w:bCs/>
+                <w:color w:val="A9B7C6"/>
+                <w:sz w:val="18"/>
+                <w:szCs w:val="18"/>
+                <w:lang w:val="en-US"/>
+              </w:rPr>
+              <w:t>*</w:t>
+            </w:r>
+            <w:r>
+              <w:rPr>
+                <w:rFonts w:ascii="Menlo" w:hAnsi="Menlo" w:cs="Menlo"/>
+                <w:color w:val="A9B7C6"/>
+                <w:sz w:val="18"/>
+                <w:szCs w:val="18"/>
+                <w:lang w:val="en-US"/>
+              </w:rPr>
+              <w:t>a)</w:t>
+            </w:r>
+          </w:p>
+          <w:p>
+            <w:pPr>
+              <w:shd w:val="clear" w:color="auto" w:fill="212122"/>
+              <w:spacing w:line="270" w:lineRule="atLeast"/>
+              <w:rPr>
+                <w:rFonts w:ascii="Menlo" w:hAnsi="Menlo" w:cs="Menlo"/>
+                <w:color w:val="D4D4D4"/>
+                <w:sz w:val="18"/>
+                <w:szCs w:val="18"/>
+                <w:lang w:val="en-US"/>
+              </w:rPr>
+            </w:pPr>
+            <w:r>
+              <w:rPr>
+                <w:rFonts w:ascii="Menlo" w:hAnsi="Menlo" w:cs="Menlo"/>
+                <w:color w:val="A9B7C6"/>
+                <w:sz w:val="18"/>
+                <w:szCs w:val="18"/>
+                <w:lang w:val="en-US"/>
+              </w:rPr>
+              <w:t xml:space="preserve">        </w:t>
+            </w:r>
+            <w:r>
+              <w:rPr>
+                <w:rFonts w:ascii="Menlo" w:hAnsi="Menlo" w:cs="Menlo"/>
+                <w:b/>
+                <w:bCs/>
+                <w:color w:val="CC7832"/>
+                <w:sz w:val="18"/>
+                <w:szCs w:val="18"/>
+                <w:lang w:val="en-US"/>
+              </w:rPr>
+              <w:t>return</w:t>
+            </w:r>
+            <w:r>
+              <w:rPr>
+                <w:rFonts w:ascii="Menlo" w:hAnsi="Menlo" w:cs="Menlo"/>
+                <w:color w:val="A9B7C6"/>
+                <w:sz w:val="18"/>
+                <w:szCs w:val="18"/>
+                <w:lang w:val="en-US"/>
+              </w:rPr>
+              <w:t xml:space="preserve"> x1, </w:t>
+            </w:r>
+            <w:proofErr w:type="gramStart"/>
+            <w:r>
+              <w:rPr>
+                <w:rFonts w:ascii="Menlo" w:hAnsi="Menlo" w:cs="Menlo"/>
+                <w:color w:val="A9B7C6"/>
+                <w:sz w:val="18"/>
+                <w:szCs w:val="18"/>
+                <w:lang w:val="en-US"/>
+              </w:rPr>
+              <w:t>x2</w:t>
+            </w:r>
+            <w:proofErr w:type="gramEnd"/>
+          </w:p>
+          <w:p>
+            <w:pPr>
+              <w:shd w:val="clear" w:color="auto" w:fill="212122"/>
+              <w:spacing w:line="270" w:lineRule="atLeast"/>
+              <w:rPr>
+                <w:rFonts w:ascii="Menlo" w:hAnsi="Menlo" w:cs="Menlo"/>
+                <w:color w:val="D4D4D4"/>
+                <w:sz w:val="18"/>
+                <w:szCs w:val="18"/>
+                <w:lang w:val="en-US"/>
+              </w:rPr>
+            </w:pPr>
+            <w:r>
+              <w:rPr>
+                <w:rFonts w:ascii="Menlo" w:hAnsi="Menlo" w:cs="Menlo"/>
+                <w:color w:val="A9B7C6"/>
+                <w:sz w:val="18"/>
+                <w:szCs w:val="18"/>
+                <w:lang w:val="en-US"/>
+              </w:rPr>
+              <w:t xml:space="preserve">    </w:t>
+            </w:r>
+            <w:proofErr w:type="spellStart"/>
+            <w:r>
+              <w:rPr>
+                <w:rFonts w:ascii="Menlo" w:hAnsi="Menlo" w:cs="Menlo"/>
+                <w:b/>
+                <w:bCs/>
+                <w:color w:val="CC7832"/>
+                <w:sz w:val="18"/>
+                <w:szCs w:val="18"/>
+                <w:lang w:val="en-US"/>
+              </w:rPr>
+              <w:t>elif</w:t>
+            </w:r>
+            <w:proofErr w:type="spellEnd"/>
+            <w:r>
+              <w:rPr>
+                <w:rFonts w:ascii="Menlo" w:hAnsi="Menlo" w:cs="Menlo"/>
+                <w:color w:val="A9B7C6"/>
+                <w:sz w:val="18"/>
+                <w:szCs w:val="18"/>
+                <w:lang w:val="en-US"/>
+              </w:rPr>
+              <w:t xml:space="preserve"> aux </w:t>
+            </w:r>
+            <w:r>
+              <w:rPr>
+                <w:rFonts w:ascii="Menlo" w:hAnsi="Menlo" w:cs="Menlo"/>
+                <w:b/>
+                <w:bCs/>
+                <w:color w:val="A9B7C6"/>
+                <w:sz w:val="18"/>
+                <w:szCs w:val="18"/>
+                <w:lang w:val="en-US"/>
+              </w:rPr>
+              <w:t>==</w:t>
+            </w:r>
+            <w:r>
+              <w:rPr>
+                <w:rFonts w:ascii="Menlo" w:hAnsi="Menlo" w:cs="Menlo"/>
+                <w:color w:val="A9B7C6"/>
+                <w:sz w:val="18"/>
+                <w:szCs w:val="18"/>
+                <w:lang w:val="en-US"/>
+              </w:rPr>
+              <w:t xml:space="preserve"> </w:t>
+            </w:r>
+            <w:r>
+              <w:rPr>
+                <w:rFonts w:ascii="Menlo" w:hAnsi="Menlo" w:cs="Menlo"/>
+                <w:color w:val="6897BB"/>
+                <w:sz w:val="18"/>
+                <w:szCs w:val="18"/>
+                <w:lang w:val="en-US"/>
+              </w:rPr>
+              <w:t>0</w:t>
+            </w:r>
+            <w:r>
+              <w:rPr>
+                <w:rFonts w:ascii="Menlo" w:hAnsi="Menlo" w:cs="Menlo"/>
+                <w:color w:val="A9B7C6"/>
+                <w:sz w:val="18"/>
+                <w:szCs w:val="18"/>
+                <w:lang w:val="en-US"/>
+              </w:rPr>
+              <w:t>:</w:t>
+            </w:r>
+          </w:p>
+          <w:p>
+            <w:pPr>
+              <w:shd w:val="clear" w:color="auto" w:fill="212122"/>
+              <w:spacing w:line="270" w:lineRule="atLeast"/>
+              <w:rPr>
+                <w:rFonts w:ascii="Menlo" w:hAnsi="Menlo" w:cs="Menlo"/>
+                <w:color w:val="D4D4D4"/>
+                <w:sz w:val="18"/>
+                <w:szCs w:val="18"/>
+                <w:lang w:val="en-US"/>
+              </w:rPr>
+            </w:pPr>
+            <w:r>
+              <w:rPr>
+                <w:rFonts w:ascii="Menlo" w:hAnsi="Menlo" w:cs="Menlo"/>
+                <w:color w:val="A9B7C6"/>
+                <w:sz w:val="18"/>
+                <w:szCs w:val="18"/>
+                <w:lang w:val="en-US"/>
+              </w:rPr>
+              <w:t xml:space="preserve">        x </w:t>
+            </w:r>
+            <w:r>
+              <w:rPr>
+                <w:rFonts w:ascii="Menlo" w:hAnsi="Menlo" w:cs="Menlo"/>
+                <w:b/>
+                <w:bCs/>
+                <w:color w:val="A9B7C6"/>
+                <w:sz w:val="18"/>
+                <w:szCs w:val="18"/>
+                <w:lang w:val="en-US"/>
+              </w:rPr>
+              <w:t>=</w:t>
+            </w:r>
+            <w:r>
+              <w:rPr>
+                <w:rFonts w:ascii="Menlo" w:hAnsi="Menlo" w:cs="Menlo"/>
+                <w:color w:val="A9B7C6"/>
+                <w:sz w:val="18"/>
+                <w:szCs w:val="18"/>
+                <w:lang w:val="en-US"/>
+              </w:rPr>
+              <w:t xml:space="preserve"> </w:t>
+            </w:r>
+            <w:r>
+              <w:rPr>
+                <w:rFonts w:ascii="Menlo" w:hAnsi="Menlo" w:cs="Menlo"/>
+                <w:b/>
+                <w:bCs/>
+                <w:color w:val="A9B7C6"/>
+                <w:sz w:val="18"/>
+                <w:szCs w:val="18"/>
+                <w:lang w:val="en-US"/>
+              </w:rPr>
+              <w:t>-</w:t>
+            </w:r>
+            <w:r>
+              <w:rPr>
+                <w:rFonts w:ascii="Menlo" w:hAnsi="Menlo" w:cs="Menlo"/>
+                <w:color w:val="A9B7C6"/>
+                <w:sz w:val="18"/>
+                <w:szCs w:val="18"/>
+                <w:lang w:val="en-US"/>
+              </w:rPr>
+              <w:t xml:space="preserve">b </w:t>
+            </w:r>
+            <w:r>
+              <w:rPr>
+                <w:rFonts w:ascii="Menlo" w:hAnsi="Menlo" w:cs="Menlo"/>
+                <w:b/>
+                <w:bCs/>
+                <w:color w:val="A9B7C6"/>
+                <w:sz w:val="18"/>
+                <w:szCs w:val="18"/>
+                <w:lang w:val="en-US"/>
+              </w:rPr>
+              <w:t>/</w:t>
+            </w:r>
+            <w:r>
+              <w:rPr>
+                <w:rFonts w:ascii="Menlo" w:hAnsi="Menlo" w:cs="Menlo"/>
+                <w:color w:val="A9B7C6"/>
+                <w:sz w:val="18"/>
+                <w:szCs w:val="18"/>
+                <w:lang w:val="en-US"/>
+              </w:rPr>
+              <w:t xml:space="preserve"> (</w:t>
+            </w:r>
+            <w:r>
+              <w:rPr>
+                <w:rFonts w:ascii="Menlo" w:hAnsi="Menlo" w:cs="Menlo"/>
+                <w:color w:val="6897BB"/>
+                <w:sz w:val="18"/>
+                <w:szCs w:val="18"/>
+                <w:lang w:val="en-US"/>
+              </w:rPr>
+              <w:t>2</w:t>
+            </w:r>
+            <w:r>
+              <w:rPr>
+                <w:rFonts w:ascii="Menlo" w:hAnsi="Menlo" w:cs="Menlo"/>
+                <w:b/>
+                <w:bCs/>
+                <w:color w:val="A9B7C6"/>
+                <w:sz w:val="18"/>
+                <w:szCs w:val="18"/>
+                <w:lang w:val="en-US"/>
+              </w:rPr>
+              <w:t>*</w:t>
+            </w:r>
+            <w:r>
+              <w:rPr>
+                <w:rFonts w:ascii="Menlo" w:hAnsi="Menlo" w:cs="Menlo"/>
+                <w:color w:val="A9B7C6"/>
+                <w:sz w:val="18"/>
+                <w:szCs w:val="18"/>
+                <w:lang w:val="en-US"/>
+              </w:rPr>
+              <w:t>a)</w:t>
+            </w:r>
+          </w:p>
+          <w:p>
+            <w:pPr>
+              <w:shd w:val="clear" w:color="auto" w:fill="212122"/>
+              <w:spacing w:line="270" w:lineRule="atLeast"/>
+              <w:rPr>
+                <w:rFonts w:ascii="Menlo" w:hAnsi="Menlo" w:cs="Menlo"/>
+                <w:color w:val="D4D4D4"/>
+                <w:sz w:val="18"/>
+                <w:szCs w:val="18"/>
+                <w:lang w:val="en-US"/>
+              </w:rPr>
+            </w:pPr>
+            <w:r>
+              <w:rPr>
+                <w:rFonts w:ascii="Menlo" w:hAnsi="Menlo" w:cs="Menlo"/>
+                <w:color w:val="A9B7C6"/>
+                <w:sz w:val="18"/>
+                <w:szCs w:val="18"/>
+                <w:lang w:val="en-US"/>
+              </w:rPr>
+              <w:t xml:space="preserve">        </w:t>
+            </w:r>
+            <w:r>
+              <w:rPr>
+                <w:rFonts w:ascii="Menlo" w:hAnsi="Menlo" w:cs="Menlo"/>
+                <w:b/>
+                <w:bCs/>
+                <w:color w:val="CC7832"/>
+                <w:sz w:val="18"/>
+                <w:szCs w:val="18"/>
+                <w:lang w:val="en-US"/>
+              </w:rPr>
+              <w:t>return</w:t>
+            </w:r>
+            <w:r>
+              <w:rPr>
+                <w:rFonts w:ascii="Menlo" w:hAnsi="Menlo" w:cs="Menlo"/>
+                <w:color w:val="A9B7C6"/>
+                <w:sz w:val="18"/>
+                <w:szCs w:val="18"/>
+                <w:lang w:val="en-US"/>
+              </w:rPr>
+              <w:t xml:space="preserve"> </w:t>
+            </w:r>
+            <w:proofErr w:type="gramStart"/>
+            <w:r>
+              <w:rPr>
+                <w:rFonts w:ascii="Menlo" w:hAnsi="Menlo" w:cs="Menlo"/>
+                <w:color w:val="A9B7C6"/>
+                <w:sz w:val="18"/>
+                <w:szCs w:val="18"/>
+                <w:lang w:val="en-US"/>
+              </w:rPr>
+              <w:t>x</w:t>
+            </w:r>
+            <w:proofErr w:type="gramEnd"/>
+          </w:p>
+          <w:p>
+            <w:pPr>
+              <w:shd w:val="clear" w:color="auto" w:fill="212122"/>
+              <w:spacing w:line="270" w:lineRule="atLeast"/>
+              <w:rPr>
+                <w:rFonts w:ascii="Menlo" w:hAnsi="Menlo" w:cs="Menlo"/>
+                <w:color w:val="D4D4D4"/>
+                <w:sz w:val="18"/>
+                <w:szCs w:val="18"/>
+                <w:lang w:val="en-US"/>
+              </w:rPr>
+            </w:pPr>
+            <w:r>
+              <w:rPr>
+                <w:rFonts w:ascii="Menlo" w:hAnsi="Menlo" w:cs="Menlo"/>
+                <w:color w:val="A9B7C6"/>
+                <w:sz w:val="18"/>
+                <w:szCs w:val="18"/>
+                <w:lang w:val="en-US"/>
+              </w:rPr>
+              <w:t xml:space="preserve">    </w:t>
+            </w:r>
+            <w:r>
+              <w:rPr>
+                <w:rFonts w:ascii="Menlo" w:hAnsi="Menlo" w:cs="Menlo"/>
+                <w:b/>
+                <w:bCs/>
+                <w:color w:val="CC7832"/>
+                <w:sz w:val="18"/>
+                <w:szCs w:val="18"/>
+                <w:lang w:val="en-US"/>
+              </w:rPr>
+              <w:t>else</w:t>
+            </w:r>
+            <w:r>
+              <w:rPr>
+                <w:rFonts w:ascii="Menlo" w:hAnsi="Menlo" w:cs="Menlo"/>
+                <w:color w:val="A9B7C6"/>
+                <w:sz w:val="18"/>
+                <w:szCs w:val="18"/>
+                <w:lang w:val="en-US"/>
+              </w:rPr>
+              <w:t>:</w:t>
+            </w:r>
+          </w:p>
+          <w:p>
+            <w:pPr>
+              <w:shd w:val="clear" w:color="auto" w:fill="212122"/>
+              <w:spacing w:line="270" w:lineRule="atLeast"/>
+              <w:rPr>
+                <w:rFonts w:ascii="Menlo" w:hAnsi="Menlo" w:cs="Menlo"/>
+                <w:color w:val="D4D4D4"/>
+                <w:sz w:val="18"/>
+                <w:szCs w:val="18"/>
+              </w:rPr>
+            </w:pPr>
+            <w:r>
+              <w:rPr>
+                <w:rFonts w:ascii="Menlo" w:hAnsi="Menlo" w:cs="Menlo"/>
+                <w:color w:val="A9B7C6"/>
+                <w:sz w:val="18"/>
+                <w:szCs w:val="18"/>
+                <w:lang w:val="en-US"/>
+              </w:rPr>
+              <w:t xml:space="preserve">        </w:t>
+            </w:r>
+            <w:proofErr w:type="spellStart"/>
+            <w:r>
+              <w:rPr>
+                <w:rFonts w:ascii="Menlo" w:hAnsi="Menlo" w:cs="Menlo"/>
+                <w:b/>
+                <w:bCs/>
+                <w:color w:val="CC7832"/>
+                <w:sz w:val="18"/>
+                <w:szCs w:val="18"/>
+              </w:rPr>
+              <w:t>return</w:t>
+            </w:r>
+            <w:proofErr w:type="spellEnd"/>
+            <w:r>
+              <w:rPr>
+                <w:rFonts w:ascii="Menlo" w:hAnsi="Menlo" w:cs="Menlo"/>
+                <w:color w:val="A9B7C6"/>
+                <w:sz w:val="18"/>
+                <w:szCs w:val="18"/>
+              </w:rPr>
+              <w:t xml:space="preserve"> </w:t>
+            </w:r>
+            <w:r>
+              <w:rPr>
+                <w:rFonts w:ascii="Menlo" w:hAnsi="Menlo" w:cs="Menlo"/>
+                <w:color w:val="6A8759"/>
+                <w:sz w:val="18"/>
+                <w:szCs w:val="18"/>
+              </w:rPr>
+              <w:t>"La ecuación no tiene respuesta reales."</w:t>
+            </w:r>
+          </w:p>
+          <w:p>
+            <w:pPr>
+              <w:shd w:val="clear" w:color="auto" w:fill="212122"/>
+              <w:spacing w:line="270" w:lineRule="atLeast"/>
+              <w:rPr>
+                <w:rFonts w:ascii="Menlo" w:hAnsi="Menlo" w:cs="Menlo"/>
+                <w:color w:val="D4D4D4"/>
+                <w:sz w:val="18"/>
+                <w:szCs w:val="18"/>
+              </w:rPr>
+            </w:pPr>
+          </w:p>
+          <w:p>
+            <w:pPr>
+              <w:shd w:val="clear" w:color="auto" w:fill="212122"/>
+              <w:spacing w:line="270" w:lineRule="atLeast"/>
+              <w:rPr>
+                <w:rFonts w:ascii="Menlo" w:hAnsi="Menlo" w:cs="Menlo"/>
+                <w:color w:val="D4D4D4"/>
+                <w:sz w:val="18"/>
+                <w:szCs w:val="18"/>
+              </w:rPr>
+            </w:pPr>
+            <w:r>
+              <w:rPr>
+                <w:rFonts w:ascii="Menlo" w:hAnsi="Menlo" w:cs="Menlo"/>
+                <w:color w:val="808080"/>
+                <w:sz w:val="18"/>
+                <w:szCs w:val="18"/>
+              </w:rPr>
+              <w:t># Ejemplo de uso</w:t>
+            </w:r>
+          </w:p>
+          <w:p>
+            <w:pPr>
+              <w:shd w:val="clear" w:color="auto" w:fill="212122"/>
+              <w:spacing w:line="270" w:lineRule="atLeast"/>
+              <w:rPr>
+                <w:rFonts w:ascii="Menlo" w:hAnsi="Menlo" w:cs="Menlo"/>
+                <w:color w:val="D4D4D4"/>
+                <w:sz w:val="18"/>
+                <w:szCs w:val="18"/>
+              </w:rPr>
+            </w:pPr>
+            <w:r>
+              <w:rPr>
+                <w:rFonts w:ascii="Menlo" w:hAnsi="Menlo" w:cs="Menlo"/>
+                <w:color w:val="A9B7C6"/>
+                <w:sz w:val="18"/>
+                <w:szCs w:val="18"/>
+              </w:rPr>
+              <w:t xml:space="preserve">respuesta </w:t>
+            </w:r>
+            <w:r>
+              <w:rPr>
+                <w:rFonts w:ascii="Menlo" w:hAnsi="Menlo" w:cs="Menlo"/>
+                <w:b/>
+                <w:bCs/>
+                <w:color w:val="A9B7C6"/>
+                <w:sz w:val="18"/>
+                <w:szCs w:val="18"/>
+              </w:rPr>
+              <w:t>=</w:t>
+            </w:r>
+            <w:r>
+              <w:rPr>
+                <w:rFonts w:ascii="Menlo" w:hAnsi="Menlo" w:cs="Menlo"/>
+                <w:color w:val="A9B7C6"/>
+                <w:sz w:val="18"/>
+                <w:szCs w:val="18"/>
+              </w:rPr>
+              <w:t xml:space="preserve"> </w:t>
+            </w:r>
+            <w:proofErr w:type="spellStart"/>
+            <w:r>
+              <w:rPr>
+                <w:rFonts w:ascii="Menlo" w:hAnsi="Menlo" w:cs="Menlo"/>
+                <w:color w:val="FFC66D"/>
+                <w:sz w:val="18"/>
+                <w:szCs w:val="18"/>
+              </w:rPr>
+              <w:t>calcular_ecuacion_segundo_grado</w:t>
+            </w:r>
+            <w:proofErr w:type="spellEnd"/>
+            <w:r>
+              <w:rPr>
+                <w:rFonts w:ascii="Menlo" w:hAnsi="Menlo" w:cs="Menlo"/>
+                <w:color w:val="A9B7C6"/>
+                <w:sz w:val="18"/>
+                <w:szCs w:val="18"/>
+              </w:rPr>
+              <w:t>(</w:t>
+            </w:r>
+            <w:proofErr w:type="spellStart"/>
+            <w:r>
+              <w:rPr>
+                <w:rFonts w:ascii="Menlo" w:hAnsi="Menlo" w:cs="Menlo"/>
+                <w:color w:val="FFC66D"/>
+                <w:sz w:val="18"/>
+                <w:szCs w:val="18"/>
+              </w:rPr>
+              <w:t>int</w:t>
+            </w:r>
+            <w:proofErr w:type="spellEnd"/>
+            <w:r>
+              <w:rPr>
+                <w:rFonts w:ascii="Menlo" w:hAnsi="Menlo" w:cs="Menlo"/>
+                <w:color w:val="A9B7C6"/>
+                <w:sz w:val="18"/>
+                <w:szCs w:val="18"/>
+              </w:rPr>
+              <w:t>(</w:t>
+            </w:r>
+            <w:r>
+              <w:rPr>
+                <w:rFonts w:ascii="Menlo" w:hAnsi="Menlo" w:cs="Menlo"/>
+                <w:color w:val="FFC66D"/>
+                <w:sz w:val="18"/>
+                <w:szCs w:val="18"/>
+              </w:rPr>
+              <w:t>input</w:t>
+            </w:r>
+            <w:r>
+              <w:rPr>
+                <w:rFonts w:ascii="Menlo" w:hAnsi="Menlo" w:cs="Menlo"/>
+                <w:color w:val="A9B7C6"/>
+                <w:sz w:val="18"/>
+                <w:szCs w:val="18"/>
+              </w:rPr>
+              <w:t>(</w:t>
+            </w:r>
+            <w:r>
+              <w:rPr>
+                <w:rFonts w:ascii="Menlo" w:hAnsi="Menlo" w:cs="Menlo"/>
+                <w:color w:val="6A8759"/>
+                <w:sz w:val="18"/>
+                <w:szCs w:val="18"/>
+              </w:rPr>
+              <w:t>"Ingrese el primer valor: "</w:t>
+            </w:r>
+            <w:r>
+              <w:rPr>
+                <w:rFonts w:ascii="Menlo" w:hAnsi="Menlo" w:cs="Menlo"/>
+                <w:color w:val="A9B7C6"/>
+                <w:sz w:val="18"/>
+                <w:szCs w:val="18"/>
+              </w:rPr>
+              <w:t xml:space="preserve">)), </w:t>
+            </w:r>
+          </w:p>
+          <w:p>
+            <w:pPr>
+              <w:shd w:val="clear" w:color="auto" w:fill="212122"/>
+              <w:spacing w:line="270" w:lineRule="atLeast"/>
+              <w:rPr>
+                <w:rFonts w:ascii="Menlo" w:hAnsi="Menlo" w:cs="Menlo"/>
+                <w:color w:val="D4D4D4"/>
+                <w:sz w:val="18"/>
+                <w:szCs w:val="18"/>
+              </w:rPr>
+            </w:pPr>
+            <w:r>
+              <w:rPr>
+                <w:rFonts w:ascii="Menlo" w:hAnsi="Menlo" w:cs="Menlo"/>
+                <w:color w:val="A9B7C6"/>
+                <w:sz w:val="18"/>
+                <w:szCs w:val="18"/>
+              </w:rPr>
+              <w:t xml:space="preserve">                                            </w:t>
+            </w:r>
+            <w:proofErr w:type="spellStart"/>
+            <w:r>
+              <w:rPr>
+                <w:rFonts w:ascii="Menlo" w:hAnsi="Menlo" w:cs="Menlo"/>
+                <w:color w:val="FFC66D"/>
+                <w:sz w:val="18"/>
+                <w:szCs w:val="18"/>
+              </w:rPr>
+              <w:t>int</w:t>
+            </w:r>
+            <w:proofErr w:type="spellEnd"/>
+            <w:r>
+              <w:rPr>
+                <w:rFonts w:ascii="Menlo" w:hAnsi="Menlo" w:cs="Menlo"/>
+                <w:color w:val="A9B7C6"/>
+                <w:sz w:val="18"/>
+                <w:szCs w:val="18"/>
+              </w:rPr>
+              <w:t>(</w:t>
+            </w:r>
+            <w:r>
+              <w:rPr>
+                <w:rFonts w:ascii="Menlo" w:hAnsi="Menlo" w:cs="Menlo"/>
+                <w:color w:val="FFC66D"/>
+                <w:sz w:val="18"/>
+                <w:szCs w:val="18"/>
+              </w:rPr>
+              <w:t>input</w:t>
+            </w:r>
+            <w:r>
+              <w:rPr>
+                <w:rFonts w:ascii="Menlo" w:hAnsi="Menlo" w:cs="Menlo"/>
+                <w:color w:val="A9B7C6"/>
+                <w:sz w:val="18"/>
+                <w:szCs w:val="18"/>
+              </w:rPr>
+              <w:t>(</w:t>
+            </w:r>
+            <w:r>
+              <w:rPr>
+                <w:rFonts w:ascii="Menlo" w:hAnsi="Menlo" w:cs="Menlo"/>
+                <w:color w:val="6A8759"/>
+                <w:sz w:val="18"/>
+                <w:szCs w:val="18"/>
+              </w:rPr>
+              <w:t>"Ingrese el segundo valor: "</w:t>
+            </w:r>
+            <w:r>
+              <w:rPr>
+                <w:rFonts w:ascii="Menlo" w:hAnsi="Menlo" w:cs="Menlo"/>
+                <w:color w:val="A9B7C6"/>
+                <w:sz w:val="18"/>
+                <w:szCs w:val="18"/>
+              </w:rPr>
+              <w:t xml:space="preserve">)), </w:t>
+            </w:r>
+          </w:p>
+          <w:p>
+            <w:pPr>
+              <w:shd w:val="clear" w:color="auto" w:fill="212122"/>
+              <w:spacing w:line="270" w:lineRule="atLeast"/>
+              <w:rPr>
+                <w:rFonts w:ascii="Menlo" w:hAnsi="Menlo" w:cs="Menlo"/>
+                <w:color w:val="D4D4D4"/>
+                <w:sz w:val="18"/>
+                <w:szCs w:val="18"/>
+              </w:rPr>
+            </w:pPr>
+            <w:r>
+              <w:rPr>
+                <w:rFonts w:ascii="Menlo" w:hAnsi="Menlo" w:cs="Menlo"/>
+                <w:color w:val="A9B7C6"/>
+                <w:sz w:val="18"/>
+                <w:szCs w:val="18"/>
+              </w:rPr>
+              <w:t xml:space="preserve">                                            </w:t>
+            </w:r>
+            <w:proofErr w:type="spellStart"/>
+            <w:r>
+              <w:rPr>
+                <w:rFonts w:ascii="Menlo" w:hAnsi="Menlo" w:cs="Menlo"/>
+                <w:color w:val="FFC66D"/>
+                <w:sz w:val="18"/>
+                <w:szCs w:val="18"/>
+              </w:rPr>
+              <w:t>int</w:t>
+            </w:r>
+            <w:proofErr w:type="spellEnd"/>
+            <w:r>
+              <w:rPr>
+                <w:rFonts w:ascii="Menlo" w:hAnsi="Menlo" w:cs="Menlo"/>
+                <w:color w:val="A9B7C6"/>
+                <w:sz w:val="18"/>
+                <w:szCs w:val="18"/>
+              </w:rPr>
+              <w:t>(</w:t>
+            </w:r>
+            <w:r>
+              <w:rPr>
+                <w:rFonts w:ascii="Menlo" w:hAnsi="Menlo" w:cs="Menlo"/>
+                <w:color w:val="FFC66D"/>
+                <w:sz w:val="18"/>
+                <w:szCs w:val="18"/>
+              </w:rPr>
+              <w:t>input</w:t>
+            </w:r>
+            <w:r>
+              <w:rPr>
+                <w:rFonts w:ascii="Menlo" w:hAnsi="Menlo" w:cs="Menlo"/>
+                <w:color w:val="A9B7C6"/>
+                <w:sz w:val="18"/>
+                <w:szCs w:val="18"/>
+              </w:rPr>
+              <w:t>(</w:t>
+            </w:r>
+            <w:r>
+              <w:rPr>
+                <w:rFonts w:ascii="Menlo" w:hAnsi="Menlo" w:cs="Menlo"/>
+                <w:color w:val="6A8759"/>
+                <w:sz w:val="18"/>
+                <w:szCs w:val="18"/>
+              </w:rPr>
+              <w:t>"Ingrese el tercer valor: "</w:t>
+            </w:r>
+            <w:r>
+              <w:rPr>
+                <w:rFonts w:ascii="Menlo" w:hAnsi="Menlo" w:cs="Menlo"/>
+                <w:color w:val="A9B7C6"/>
+                <w:sz w:val="18"/>
+                <w:szCs w:val="18"/>
+              </w:rPr>
+              <w:t>)))</w:t>
+            </w:r>
+          </w:p>
+          <w:p>
+            <w:pPr>
+              <w:shd w:val="clear" w:color="auto" w:fill="212122"/>
+              <w:spacing w:line="270" w:lineRule="atLeast"/>
+              <w:rPr>
+                <w:rFonts w:ascii="Menlo" w:hAnsi="Menlo" w:cs="Menlo"/>
+                <w:color w:val="D4D4D4"/>
+                <w:sz w:val="18"/>
+                <w:szCs w:val="18"/>
+              </w:rPr>
+            </w:pPr>
+            <w:proofErr w:type="spellStart"/>
+            <w:r>
+              <w:rPr>
+                <w:rFonts w:ascii="Menlo" w:hAnsi="Menlo" w:cs="Menlo"/>
+                <w:color w:val="FFC66D"/>
+                <w:sz w:val="18"/>
+                <w:szCs w:val="18"/>
+              </w:rPr>
+              <w:t>print</w:t>
+            </w:r>
+            <w:proofErr w:type="spellEnd"/>
+            <w:r>
+              <w:rPr>
+                <w:rFonts w:ascii="Menlo" w:hAnsi="Menlo" w:cs="Menlo"/>
+                <w:color w:val="A9B7C6"/>
+                <w:sz w:val="18"/>
+                <w:szCs w:val="18"/>
+              </w:rPr>
+              <w:t>(respuesta)</w:t>
+            </w:r>
+          </w:p>
+          <w:p>
+            <w:pPr>
+              <w:shd w:val="clear" w:color="auto" w:fill="212122"/>
+              <w:spacing w:line="270" w:lineRule="atLeast"/>
+              <w:rPr>
+                <w:rFonts w:ascii="Menlo" w:hAnsi="Menlo" w:cs="Menlo"/>
+                <w:color w:val="D4D4D4"/>
+                <w:sz w:val="18"/>
+                <w:szCs w:val="18"/>
+              </w:rPr>
+            </w:pPr>
+          </w:p>
+          <w:p/>
+        </w:tc>
+      </w:tr>
+      <w:tr>
+        <w:tc>
+          <w:tcPr>
+            <w:tcW w:w="8828" w:type="dxa"/>
+          </w:tcPr>
+          <w:p>
+            <w:r>
+              <w:t xml:space="preserve">Git: </w:t>
+            </w:r>
+            <w:hyperlink r:id="rId13" w:history="1">
+              <w:r>
+                <w:rPr>
+                  <w:rStyle w:val="Hipervnculo"/>
+                </w:rPr>
+                <w:t>https://github.com/whuera/scripting/blob/master/modulo2/m2-t1-function.py</w:t>
+              </w:r>
+            </w:hyperlink>
+          </w:p>
+          <w:p/>
+        </w:tc>
+      </w:tr>
+    </w:tbl>
+    <w:p/>
+    <w:p>
+      <w:r>
         <w:t>Item</w:t>
       </w:r>
       <w:r>
@@ -4243,6 +5939,141 @@
       </w:r>
       <w:r>
         <w:t>:</w:t>
+      </w:r>
+    </w:p>
+    <w:p>
+      <w:r>
+        <w:lastRenderedPageBreak/>
+        <w:t>Emplea las variables, operadores y función creadas en los</w:t>
+      </w:r>
+      <w:r>
+        <w:t xml:space="preserve"> </w:t>
+      </w:r>
+      <w:r>
+        <w:t>pasos anteriores, para el cálculo de la ecuación,</w:t>
+      </w:r>
+      <w:r>
+        <w:t xml:space="preserve"> </w:t>
+      </w:r>
+      <w:r>
+        <w:t>permitiendo al usuario ingresar las variables</w:t>
+      </w:r>
+      <w:r>
+        <w:t xml:space="preserve"> </w:t>
+      </w:r>
+      <w:r>
+        <w:t>a, b, c y recibir</w:t>
+      </w:r>
+      <w:r>
+        <w:t xml:space="preserve"> </w:t>
+      </w:r>
+      <w:r>
+        <w:t xml:space="preserve">el resultado de la ecuación. </w:t>
+      </w:r>
+    </w:p>
+    <w:p>
+      <w:pPr>
+        <w:pStyle w:val="Prrafodelista"/>
+        <w:numPr>
+          <w:ilvl w:val="0"/>
+          <w:numId w:val="5"/>
+        </w:numPr>
+      </w:pPr>
+      <w:r>
+        <w:t>Solicitar al usuario ingresar 5 valores enteros y</w:t>
+      </w:r>
+      <w:r>
+        <w:t xml:space="preserve"> </w:t>
+      </w:r>
+      <w:r>
+        <w:t>almacenarlos en un arreglo</w:t>
+      </w:r>
+      <w:r>
+        <w:t>.</w:t>
+      </w:r>
+    </w:p>
+    <w:p>
+      <w:pPr>
+        <w:pStyle w:val="Prrafodelista"/>
+        <w:numPr>
+          <w:ilvl w:val="0"/>
+          <w:numId w:val="5"/>
+        </w:numPr>
+      </w:pPr>
+      <w:r>
+        <w:t>Ordenar el arreglo de menor a mayor.</w:t>
+      </w:r>
+    </w:p>
+    <w:p>
+      <w:pPr>
+        <w:pStyle w:val="Prrafodelista"/>
+        <w:numPr>
+          <w:ilvl w:val="0"/>
+          <w:numId w:val="5"/>
+        </w:numPr>
+      </w:pPr>
+      <w:r>
+        <w:t>Llamar a la función creada anteriormente,</w:t>
+      </w:r>
+      <w:r>
+        <w:t xml:space="preserve"> </w:t>
+      </w:r>
+      <w:r>
+        <w:t>entregando los siguientes 3 valores:</w:t>
+      </w:r>
+      <w:r>
+        <w:t xml:space="preserve"> </w:t>
+      </w:r>
+      <w:r>
+        <w:t>a es el</w:t>
+      </w:r>
+      <w:r>
+        <w:t xml:space="preserve"> </w:t>
+      </w:r>
+      <w:r>
+        <w:t>menor</w:t>
+      </w:r>
+      <w:r>
+        <w:t xml:space="preserve"> </w:t>
+      </w:r>
+      <w:r>
+        <w:t>número del arreglo,</w:t>
+      </w:r>
+      <w:r>
+        <w:t xml:space="preserve"> </w:t>
+      </w:r>
+      <w:r>
+        <w:t>b es el mayor número del</w:t>
+      </w:r>
+      <w:r>
+        <w:t xml:space="preserve"> </w:t>
+      </w:r>
+      <w:r>
+        <w:t>arreglo,</w:t>
+      </w:r>
+      <w:r>
+        <w:t xml:space="preserve"> </w:t>
+      </w:r>
+      <w:r>
+        <w:t>c es el segundo menor</w:t>
+      </w:r>
+      <w:r>
+        <w:t xml:space="preserve"> </w:t>
+      </w:r>
+      <w:r>
+        <w:t>número del arreglo.</w:t>
+      </w:r>
+    </w:p>
+    <w:p>
+      <w:pPr>
+        <w:pStyle w:val="Prrafodelista"/>
+        <w:numPr>
+          <w:ilvl w:val="0"/>
+          <w:numId w:val="5"/>
+        </w:numPr>
+      </w:pPr>
+      <w:r>
+        <w:t>Escribir el resultado de la ecuación por pantalla</w:t>
       </w:r>
     </w:p>
     <w:p/>
@@ -4284,8 +6115,8 @@
       </w:r>
     </w:p>
     <w:sectPr>
-      <w:headerReference w:type="default" r:id="rId13"/>
-      <w:footerReference w:type="default" r:id="rId14"/>
+      <w:headerReference w:type="default" r:id="rId14"/>
+      <w:footerReference w:type="default" r:id="rId15"/>
       <w:pgSz w:w="12240" w:h="15840"/>
       <w:pgMar w:top="1417" w:right="1701" w:bottom="1417" w:left="1701" w:header="708" w:footer="708" w:gutter="0"/>
       <w:cols w:space="708"/>
@@ -4502,6 +6333,232 @@
 <file path=word/numbering.xml><?xml version="1.0" encoding="utf-8"?>
 <w:numbering xmlns:wpc="http://schemas.microsoft.com/office/word/2010/wordprocessingCanvas" xmlns:cx="http://schemas.microsoft.com/office/drawing/2014/chartex" xmlns:cx1="http://schemas.microsoft.com/office/drawing/2015/9/8/chartex" xmlns:cx2="http://schemas.microsoft.com/office/drawing/2015/10/21/chartex" xmlns:cx3="http://schemas.microsoft.com/office/drawing/2016/5/9/chartex" xmlns:cx4="http://schemas.microsoft.com/office/drawing/2016/5/10/chartex" xmlns:cx5="http://schemas.microsoft.com/office/drawing/2016/5/11/chartex" xmlns:cx6="http://schemas.microsoft.com/office/drawing/2016/5/12/chartex" xmlns:cx7="http://schemas.microsoft.com/office/drawing/2016/5/13/chartex" xmlns:cx8="http://schemas.microsoft.com/office/drawing/2016/5/14/chartex" xmlns:mc="http://schemas.openxmlformats.org/markup-compatibility/2006" xmlns:aink="http://schemas.microsoft.com/office/drawing/2016/ink" xmlns:am3d="http://schemas.microsoft.com/office/drawing/2017/model3d" xmlns:o="urn:schemas-microsoft-com:office:office" xmlns:oel="http://schemas.microsoft.com/office/2019/extlst" xmlns:r="http://schemas.openxmlformats.org/officeDocument/2006/relationships" xmlns:m="http://schemas.openxmlformats.org/officeDocument/2006/math" xmlns:v="urn:schemas-microsoft-com:vml" xmlns:wp14="http://schemas.microsoft.com/office/word/2010/wordprocessingDrawing" xmlns:wp="http://schemas.openxmlformats.org/drawingml/2006/wordprocessingDrawing" xmlns:w10="urn:schemas-microsoft-com:office:word" xmlns:w="http://schemas.openxmlformats.org/wordprocessingml/2006/main" xmlns:w14="http://schemas.microsoft.com/office/word/2010/wordml" xmlns:w15="http://schemas.microsoft.com/office/word/2012/wordml" xmlns:w16cex="http://schemas.microsoft.com/office/word/2018/wordml/cex" xmlns:w16cid="http://schemas.microsoft.com/office/word/2016/wordml/cid" xmlns:w16="http://schemas.microsoft.com/office/word/2018/wordml" xmlns:w16sdtdh="http://schemas.microsoft.com/office/word/2020/wordml/sdtdatahash" xmlns:w16se="http://schemas.microsoft.com/office/word/2015/wordml/symex" xmlns:wpg="http://schemas.microsoft.com/office/word/2010/wordprocessingGroup" xmlns:wpi="http://schemas.microsoft.com/office/word/2010/wordprocessingInk" xmlns:wne="http://schemas.microsoft.com/office/word/2006/wordml" xmlns:wps="http://schemas.microsoft.com/office/word/2010/wordprocessingShape" mc:Ignorable="w14 w15 w16se w16cid w16 w16cex w16sdtdh wp14">
   <w:abstractNum w:abstractNumId="0" w15:restartNumberingAfterBreak="0">
+    <w:nsid w:val="03086DAB"/>
+    <w:multiLevelType w:val="hybridMultilevel"/>
+    <w:tmpl w:val="F3CEE79C"/>
+    <w:lvl w:ilvl="0" w:tplc="080A0001">
+      <w:start w:val="1"/>
+      <w:numFmt w:val="bullet"/>
+      <w:lvlText w:val=""/>
+      <w:lvlJc w:val="left"/>
+      <w:pPr>
+        <w:ind w:left="720" w:hanging="360"/>
+      </w:pPr>
+      <w:rPr>
+        <w:rFonts w:ascii="Symbol" w:hAnsi="Symbol" w:hint="default"/>
+      </w:rPr>
+    </w:lvl>
+    <w:lvl w:ilvl="1" w:tplc="080A0003" w:tentative="1">
+      <w:start w:val="1"/>
+      <w:numFmt w:val="bullet"/>
+      <w:lvlText w:val="o"/>
+      <w:lvlJc w:val="left"/>
+      <w:pPr>
+        <w:ind w:left="1440" w:hanging="360"/>
+      </w:pPr>
+      <w:rPr>
+        <w:rFonts w:ascii="Courier New" w:hAnsi="Courier New" w:hint="default"/>
+      </w:rPr>
+    </w:lvl>
+    <w:lvl w:ilvl="2" w:tplc="080A0005" w:tentative="1">
+      <w:start w:val="1"/>
+      <w:numFmt w:val="bullet"/>
+      <w:lvlText w:val=""/>
+      <w:lvlJc w:val="left"/>
+      <w:pPr>
+        <w:ind w:left="2160" w:hanging="360"/>
+      </w:pPr>
+      <w:rPr>
+        <w:rFonts w:ascii="Wingdings" w:hAnsi="Wingdings" w:hint="default"/>
+      </w:rPr>
+    </w:lvl>
+    <w:lvl w:ilvl="3" w:tplc="080A0001" w:tentative="1">
+      <w:start w:val="1"/>
+      <w:numFmt w:val="bullet"/>
+      <w:lvlText w:val=""/>
+      <w:lvlJc w:val="left"/>
+      <w:pPr>
+        <w:ind w:left="2880" w:hanging="360"/>
+      </w:pPr>
+      <w:rPr>
+        <w:rFonts w:ascii="Symbol" w:hAnsi="Symbol" w:hint="default"/>
+      </w:rPr>
+    </w:lvl>
+    <w:lvl w:ilvl="4" w:tplc="080A0003" w:tentative="1">
+      <w:start w:val="1"/>
+      <w:numFmt w:val="bullet"/>
+      <w:lvlText w:val="o"/>
+      <w:lvlJc w:val="left"/>
+      <w:pPr>
+        <w:ind w:left="3600" w:hanging="360"/>
+      </w:pPr>
+      <w:rPr>
+        <w:rFonts w:ascii="Courier New" w:hAnsi="Courier New" w:hint="default"/>
+      </w:rPr>
+    </w:lvl>
+    <w:lvl w:ilvl="5" w:tplc="080A0005" w:tentative="1">
+      <w:start w:val="1"/>
+      <w:numFmt w:val="bullet"/>
+      <w:lvlText w:val=""/>
+      <w:lvlJc w:val="left"/>
+      <w:pPr>
+        <w:ind w:left="4320" w:hanging="360"/>
+      </w:pPr>
+      <w:rPr>
+        <w:rFonts w:ascii="Wingdings" w:hAnsi="Wingdings" w:hint="default"/>
+      </w:rPr>
+    </w:lvl>
+    <w:lvl w:ilvl="6" w:tplc="080A0001" w:tentative="1">
+      <w:start w:val="1"/>
+      <w:numFmt w:val="bullet"/>
+      <w:lvlText w:val=""/>
+      <w:lvlJc w:val="left"/>
+      <w:pPr>
+        <w:ind w:left="5040" w:hanging="360"/>
+      </w:pPr>
+      <w:rPr>
+        <w:rFonts w:ascii="Symbol" w:hAnsi="Symbol" w:hint="default"/>
+      </w:rPr>
+    </w:lvl>
+    <w:lvl w:ilvl="7" w:tplc="080A0003" w:tentative="1">
+      <w:start w:val="1"/>
+      <w:numFmt w:val="bullet"/>
+      <w:lvlText w:val="o"/>
+      <w:lvlJc w:val="left"/>
+      <w:pPr>
+        <w:ind w:left="5760" w:hanging="360"/>
+      </w:pPr>
+      <w:rPr>
+        <w:rFonts w:ascii="Courier New" w:hAnsi="Courier New" w:hint="default"/>
+      </w:rPr>
+    </w:lvl>
+    <w:lvl w:ilvl="8" w:tplc="080A0005" w:tentative="1">
+      <w:start w:val="1"/>
+      <w:numFmt w:val="bullet"/>
+      <w:lvlText w:val=""/>
+      <w:lvlJc w:val="left"/>
+      <w:pPr>
+        <w:ind w:left="6480" w:hanging="360"/>
+      </w:pPr>
+      <w:rPr>
+        <w:rFonts w:ascii="Wingdings" w:hAnsi="Wingdings" w:hint="default"/>
+      </w:rPr>
+    </w:lvl>
+  </w:abstractNum>
+  <w:abstractNum w:abstractNumId="1" w15:restartNumberingAfterBreak="0">
+    <w:nsid w:val="1BCC2A43"/>
+    <w:multiLevelType w:val="hybridMultilevel"/>
+    <w:tmpl w:val="F414525A"/>
+    <w:lvl w:ilvl="0" w:tplc="080A0001">
+      <w:start w:val="1"/>
+      <w:numFmt w:val="bullet"/>
+      <w:lvlText w:val=""/>
+      <w:lvlJc w:val="left"/>
+      <w:pPr>
+        <w:ind w:left="720" w:hanging="360"/>
+      </w:pPr>
+      <w:rPr>
+        <w:rFonts w:ascii="Symbol" w:hAnsi="Symbol" w:hint="default"/>
+      </w:rPr>
+    </w:lvl>
+    <w:lvl w:ilvl="1" w:tplc="080A0003" w:tentative="1">
+      <w:start w:val="1"/>
+      <w:numFmt w:val="bullet"/>
+      <w:lvlText w:val="o"/>
+      <w:lvlJc w:val="left"/>
+      <w:pPr>
+        <w:ind w:left="1440" w:hanging="360"/>
+      </w:pPr>
+      <w:rPr>
+        <w:rFonts w:ascii="Courier New" w:hAnsi="Courier New" w:hint="default"/>
+      </w:rPr>
+    </w:lvl>
+    <w:lvl w:ilvl="2" w:tplc="080A0005" w:tentative="1">
+      <w:start w:val="1"/>
+      <w:numFmt w:val="bullet"/>
+      <w:lvlText w:val=""/>
+      <w:lvlJc w:val="left"/>
+      <w:pPr>
+        <w:ind w:left="2160" w:hanging="360"/>
+      </w:pPr>
+      <w:rPr>
+        <w:rFonts w:ascii="Wingdings" w:hAnsi="Wingdings" w:hint="default"/>
+      </w:rPr>
+    </w:lvl>
+    <w:lvl w:ilvl="3" w:tplc="080A0001" w:tentative="1">
+      <w:start w:val="1"/>
+      <w:numFmt w:val="bullet"/>
+      <w:lvlText w:val=""/>
+      <w:lvlJc w:val="left"/>
+      <w:pPr>
+        <w:ind w:left="2880" w:hanging="360"/>
+      </w:pPr>
+      <w:rPr>
+        <w:rFonts w:ascii="Symbol" w:hAnsi="Symbol" w:hint="default"/>
+      </w:rPr>
+    </w:lvl>
+    <w:lvl w:ilvl="4" w:tplc="080A0003" w:tentative="1">
+      <w:start w:val="1"/>
+      <w:numFmt w:val="bullet"/>
+      <w:lvlText w:val="o"/>
+      <w:lvlJc w:val="left"/>
+      <w:pPr>
+        <w:ind w:left="3600" w:hanging="360"/>
+      </w:pPr>
+      <w:rPr>
+        <w:rFonts w:ascii="Courier New" w:hAnsi="Courier New" w:hint="default"/>
+      </w:rPr>
+    </w:lvl>
+    <w:lvl w:ilvl="5" w:tplc="080A0005" w:tentative="1">
+      <w:start w:val="1"/>
+      <w:numFmt w:val="bullet"/>
+      <w:lvlText w:val=""/>
+      <w:lvlJc w:val="left"/>
+      <w:pPr>
+        <w:ind w:left="4320" w:hanging="360"/>
+      </w:pPr>
+      <w:rPr>
+        <w:rFonts w:ascii="Wingdings" w:hAnsi="Wingdings" w:hint="default"/>
+      </w:rPr>
+    </w:lvl>
+    <w:lvl w:ilvl="6" w:tplc="080A0001" w:tentative="1">
+      <w:start w:val="1"/>
+      <w:numFmt w:val="bullet"/>
+      <w:lvlText w:val=""/>
+      <w:lvlJc w:val="left"/>
+      <w:pPr>
+        <w:ind w:left="5040" w:hanging="360"/>
+      </w:pPr>
+      <w:rPr>
+        <w:rFonts w:ascii="Symbol" w:hAnsi="Symbol" w:hint="default"/>
+      </w:rPr>
+    </w:lvl>
+    <w:lvl w:ilvl="7" w:tplc="080A0003" w:tentative="1">
+      <w:start w:val="1"/>
+      <w:numFmt w:val="bullet"/>
+      <w:lvlText w:val="o"/>
+      <w:lvlJc w:val="left"/>
+      <w:pPr>
+        <w:ind w:left="5760" w:hanging="360"/>
+      </w:pPr>
+      <w:rPr>
+        <w:rFonts w:ascii="Courier New" w:hAnsi="Courier New" w:hint="default"/>
+      </w:rPr>
+    </w:lvl>
+    <w:lvl w:ilvl="8" w:tplc="080A0005" w:tentative="1">
+      <w:start w:val="1"/>
+      <w:numFmt w:val="bullet"/>
+      <w:lvlText w:val=""/>
+      <w:lvlJc w:val="left"/>
+      <w:pPr>
+        <w:ind w:left="6480" w:hanging="360"/>
+      </w:pPr>
+      <w:rPr>
+        <w:rFonts w:ascii="Wingdings" w:hAnsi="Wingdings" w:hint="default"/>
+      </w:rPr>
+    </w:lvl>
+  </w:abstractNum>
+  <w:abstractNum w:abstractNumId="2" w15:restartNumberingAfterBreak="0">
     <w:nsid w:val="25A324D3"/>
     <w:multiLevelType w:val="hybridMultilevel"/>
     <w:tmpl w:val="519C53C4"/>
@@ -4590,7 +6647,7 @@
       </w:pPr>
     </w:lvl>
   </w:abstractNum>
-  <w:abstractNum w:abstractNumId="1" w15:restartNumberingAfterBreak="0">
+  <w:abstractNum w:abstractNumId="3" w15:restartNumberingAfterBreak="0">
     <w:nsid w:val="32122437"/>
     <w:multiLevelType w:val="hybridMultilevel"/>
     <w:tmpl w:val="3C62CEE4"/>
@@ -4679,7 +6736,7 @@
       </w:pPr>
     </w:lvl>
   </w:abstractNum>
-  <w:abstractNum w:abstractNumId="2" w15:restartNumberingAfterBreak="0">
+  <w:abstractNum w:abstractNumId="4" w15:restartNumberingAfterBreak="0">
     <w:nsid w:val="67A608F5"/>
     <w:multiLevelType w:val="hybridMultilevel"/>
     <w:tmpl w:val="7AAEC938"/>
@@ -4793,13 +6850,19 @@
     </w:lvl>
   </w:abstractNum>
   <w:num w:numId="1" w16cid:durableId="809715570">
+    <w:abstractNumId w:val="4"/>
+  </w:num>
+  <w:num w:numId="2" w16cid:durableId="1706175426">
     <w:abstractNumId w:val="2"/>
   </w:num>
-  <w:num w:numId="2" w16cid:durableId="1706175426">
+  <w:num w:numId="3" w16cid:durableId="1388644651">
+    <w:abstractNumId w:val="3"/>
+  </w:num>
+  <w:num w:numId="4" w16cid:durableId="1587811369">
+    <w:abstractNumId w:val="1"/>
+  </w:num>
+  <w:num w:numId="5" w16cid:durableId="157116913">
     <w:abstractNumId w:val="0"/>
-  </w:num>
-  <w:num w:numId="3" w16cid:durableId="1388644651">
-    <w:abstractNumId w:val="1"/>
   </w:num>
 </w:numbering>
 </file>
@@ -5520,6 +7583,11 @@
       </w:tblBorders>
     </w:tblPr>
   </w:style>
+  <w:style w:type="character" w:customStyle="1" w:styleId="textlayer--absolute">
+    <w:name w:val="textlayer--absolute"/>
+    <w:basedOn w:val="Fuentedeprrafopredeter"/>
+    <w:rsid w:val="007B02DA"/>
+  </w:style>
 </w:styles>
 </file>
 

--- a/modulo2/William_Huera_TI_M2_Scripting.docx
+++ b/modulo2/William_Huera_TI_M2_Scripting.docx
@@ -6076,6 +6076,2482 @@
         <w:t>Escribir el resultado de la ecuación por pantalla</w:t>
       </w:r>
     </w:p>
+    <w:tbl>
+      <w:tblPr>
+        <w:tblStyle w:val="Tablaconcuadrculaclara"/>
+        <w:tblW w:w="0" w:type="auto"/>
+        <w:tblLook w:val="04A0" w:firstRow="1" w:lastRow="0" w:firstColumn="1" w:lastColumn="0" w:noHBand="0" w:noVBand="1"/>
+      </w:tblPr>
+      <w:tblGrid>
+        <w:gridCol w:w="8828"/>
+      </w:tblGrid>
+      <w:tr>
+        <w:tc>
+          <w:tcPr>
+            <w:tcW w:w="8828" w:type="dxa"/>
+          </w:tcPr>
+          <w:p>
+            <w:r>
+              <w:t>Código</w:t>
+            </w:r>
+          </w:p>
+        </w:tc>
+      </w:tr>
+      <w:tr>
+        <w:tc>
+          <w:tcPr>
+            <w:tcW w:w="8828" w:type="dxa"/>
+          </w:tcPr>
+          <w:p/>
+          <w:p>
+            <w:pPr>
+              <w:shd w:val="clear" w:color="auto" w:fill="212122"/>
+              <w:spacing w:line="270" w:lineRule="atLeast"/>
+              <w:rPr>
+                <w:rFonts w:ascii="Menlo" w:hAnsi="Menlo" w:cs="Menlo"/>
+                <w:color w:val="D4D4D4"/>
+                <w:sz w:val="18"/>
+                <w:szCs w:val="18"/>
+              </w:rPr>
+            </w:pPr>
+            <w:r>
+              <w:rPr>
+                <w:rFonts w:ascii="Menlo" w:hAnsi="Menlo" w:cs="Menlo"/>
+                <w:color w:val="808080"/>
+                <w:sz w:val="18"/>
+                <w:szCs w:val="18"/>
+              </w:rPr>
+              <w:t># Definición de una función para calcular una ecuación de segundo grado</w:t>
+            </w:r>
+          </w:p>
+          <w:p>
+            <w:pPr>
+              <w:shd w:val="clear" w:color="auto" w:fill="212122"/>
+              <w:spacing w:line="270" w:lineRule="atLeast"/>
+              <w:rPr>
+                <w:rFonts w:ascii="Menlo" w:hAnsi="Menlo" w:cs="Menlo"/>
+                <w:color w:val="D4D4D4"/>
+                <w:sz w:val="18"/>
+                <w:szCs w:val="18"/>
+              </w:rPr>
+            </w:pPr>
+            <w:r>
+              <w:rPr>
+                <w:rFonts w:ascii="Menlo" w:hAnsi="Menlo" w:cs="Menlo"/>
+                <w:color w:val="808080"/>
+                <w:sz w:val="18"/>
+                <w:szCs w:val="18"/>
+              </w:rPr>
+              <w:t># variables de entrada: a, b, c</w:t>
+            </w:r>
+          </w:p>
+          <w:p>
+            <w:pPr>
+              <w:shd w:val="clear" w:color="auto" w:fill="212122"/>
+              <w:spacing w:line="270" w:lineRule="atLeast"/>
+              <w:rPr>
+                <w:rFonts w:ascii="Menlo" w:hAnsi="Menlo" w:cs="Menlo"/>
+                <w:color w:val="D4D4D4"/>
+                <w:sz w:val="18"/>
+                <w:szCs w:val="18"/>
+              </w:rPr>
+            </w:pPr>
+            <w:proofErr w:type="spellStart"/>
+            <w:r>
+              <w:rPr>
+                <w:rFonts w:ascii="Menlo" w:hAnsi="Menlo" w:cs="Menlo"/>
+                <w:b/>
+                <w:bCs/>
+                <w:color w:val="CC7832"/>
+                <w:sz w:val="18"/>
+                <w:szCs w:val="18"/>
+              </w:rPr>
+              <w:t>def</w:t>
+            </w:r>
+            <w:proofErr w:type="spellEnd"/>
+            <w:r>
+              <w:rPr>
+                <w:rFonts w:ascii="Menlo" w:hAnsi="Menlo" w:cs="Menlo"/>
+                <w:color w:val="A9B7C6"/>
+                <w:sz w:val="18"/>
+                <w:szCs w:val="18"/>
+              </w:rPr>
+              <w:t xml:space="preserve"> </w:t>
+            </w:r>
+            <w:proofErr w:type="spellStart"/>
+            <w:r>
+              <w:rPr>
+                <w:rFonts w:ascii="Menlo" w:hAnsi="Menlo" w:cs="Menlo"/>
+                <w:color w:val="FFC66D"/>
+                <w:sz w:val="18"/>
+                <w:szCs w:val="18"/>
+              </w:rPr>
+              <w:t>calcular_ecuacion_segundo_grado</w:t>
+            </w:r>
+            <w:proofErr w:type="spellEnd"/>
+            <w:r>
+              <w:rPr>
+                <w:rFonts w:ascii="Menlo" w:hAnsi="Menlo" w:cs="Menlo"/>
+                <w:color w:val="A9B7C6"/>
+                <w:sz w:val="18"/>
+                <w:szCs w:val="18"/>
+              </w:rPr>
+              <w:t>(a, b, c):</w:t>
+            </w:r>
+          </w:p>
+          <w:p>
+            <w:pPr>
+              <w:shd w:val="clear" w:color="auto" w:fill="212122"/>
+              <w:spacing w:line="270" w:lineRule="atLeast"/>
+              <w:rPr>
+                <w:rFonts w:ascii="Menlo" w:hAnsi="Menlo" w:cs="Menlo"/>
+                <w:color w:val="D4D4D4"/>
+                <w:sz w:val="18"/>
+                <w:szCs w:val="18"/>
+                <w:lang w:val="en-US"/>
+              </w:rPr>
+            </w:pPr>
+            <w:r>
+              <w:rPr>
+                <w:rFonts w:ascii="Menlo" w:hAnsi="Menlo" w:cs="Menlo"/>
+                <w:color w:val="A9B7C6"/>
+                <w:sz w:val="18"/>
+                <w:szCs w:val="18"/>
+              </w:rPr>
+              <w:t xml:space="preserve">    </w:t>
+            </w:r>
+            <w:r>
+              <w:rPr>
+                <w:rFonts w:ascii="Menlo" w:hAnsi="Menlo" w:cs="Menlo"/>
+                <w:color w:val="A9B7C6"/>
+                <w:sz w:val="18"/>
+                <w:szCs w:val="18"/>
+                <w:lang w:val="en-US"/>
+              </w:rPr>
+              <w:t xml:space="preserve">aux </w:t>
+            </w:r>
+            <w:r>
+              <w:rPr>
+                <w:rFonts w:ascii="Menlo" w:hAnsi="Menlo" w:cs="Menlo"/>
+                <w:b/>
+                <w:bCs/>
+                <w:color w:val="A9B7C6"/>
+                <w:sz w:val="18"/>
+                <w:szCs w:val="18"/>
+                <w:lang w:val="en-US"/>
+              </w:rPr>
+              <w:t>=</w:t>
+            </w:r>
+            <w:r>
+              <w:rPr>
+                <w:rFonts w:ascii="Menlo" w:hAnsi="Menlo" w:cs="Menlo"/>
+                <w:color w:val="A9B7C6"/>
+                <w:sz w:val="18"/>
+                <w:szCs w:val="18"/>
+                <w:lang w:val="en-US"/>
+              </w:rPr>
+              <w:t xml:space="preserve"> b</w:t>
+            </w:r>
+            <w:r>
+              <w:rPr>
+                <w:rFonts w:ascii="Menlo" w:hAnsi="Menlo" w:cs="Menlo"/>
+                <w:b/>
+                <w:bCs/>
+                <w:color w:val="A9B7C6"/>
+                <w:sz w:val="18"/>
+                <w:szCs w:val="18"/>
+                <w:lang w:val="en-US"/>
+              </w:rPr>
+              <w:t>**</w:t>
+            </w:r>
+            <w:r>
+              <w:rPr>
+                <w:rFonts w:ascii="Menlo" w:hAnsi="Menlo" w:cs="Menlo"/>
+                <w:color w:val="6897BB"/>
+                <w:sz w:val="18"/>
+                <w:szCs w:val="18"/>
+                <w:lang w:val="en-US"/>
+              </w:rPr>
+              <w:t>2</w:t>
+            </w:r>
+            <w:r>
+              <w:rPr>
+                <w:rFonts w:ascii="Menlo" w:hAnsi="Menlo" w:cs="Menlo"/>
+                <w:color w:val="A9B7C6"/>
+                <w:sz w:val="18"/>
+                <w:szCs w:val="18"/>
+                <w:lang w:val="en-US"/>
+              </w:rPr>
+              <w:t xml:space="preserve"> </w:t>
+            </w:r>
+            <w:r>
+              <w:rPr>
+                <w:rFonts w:ascii="Menlo" w:hAnsi="Menlo" w:cs="Menlo"/>
+                <w:b/>
+                <w:bCs/>
+                <w:color w:val="A9B7C6"/>
+                <w:sz w:val="18"/>
+                <w:szCs w:val="18"/>
+                <w:lang w:val="en-US"/>
+              </w:rPr>
+              <w:t>-</w:t>
+            </w:r>
+            <w:r>
+              <w:rPr>
+                <w:rFonts w:ascii="Menlo" w:hAnsi="Menlo" w:cs="Menlo"/>
+                <w:color w:val="A9B7C6"/>
+                <w:sz w:val="18"/>
+                <w:szCs w:val="18"/>
+                <w:lang w:val="en-US"/>
+              </w:rPr>
+              <w:t xml:space="preserve"> </w:t>
+            </w:r>
+            <w:r>
+              <w:rPr>
+                <w:rFonts w:ascii="Menlo" w:hAnsi="Menlo" w:cs="Menlo"/>
+                <w:color w:val="6897BB"/>
+                <w:sz w:val="18"/>
+                <w:szCs w:val="18"/>
+                <w:lang w:val="en-US"/>
+              </w:rPr>
+              <w:t>4</w:t>
+            </w:r>
+            <w:r>
+              <w:rPr>
+                <w:rFonts w:ascii="Menlo" w:hAnsi="Menlo" w:cs="Menlo"/>
+                <w:b/>
+                <w:bCs/>
+                <w:color w:val="A9B7C6"/>
+                <w:sz w:val="18"/>
+                <w:szCs w:val="18"/>
+                <w:lang w:val="en-US"/>
+              </w:rPr>
+              <w:t>*</w:t>
+            </w:r>
+            <w:r>
+              <w:rPr>
+                <w:rFonts w:ascii="Menlo" w:hAnsi="Menlo" w:cs="Menlo"/>
+                <w:color w:val="A9B7C6"/>
+                <w:sz w:val="18"/>
+                <w:szCs w:val="18"/>
+                <w:lang w:val="en-US"/>
+              </w:rPr>
+              <w:t>a</w:t>
+            </w:r>
+            <w:r>
+              <w:rPr>
+                <w:rFonts w:ascii="Menlo" w:hAnsi="Menlo" w:cs="Menlo"/>
+                <w:b/>
+                <w:bCs/>
+                <w:color w:val="A9B7C6"/>
+                <w:sz w:val="18"/>
+                <w:szCs w:val="18"/>
+                <w:lang w:val="en-US"/>
+              </w:rPr>
+              <w:t>*</w:t>
+            </w:r>
+            <w:r>
+              <w:rPr>
+                <w:rFonts w:ascii="Menlo" w:hAnsi="Menlo" w:cs="Menlo"/>
+                <w:color w:val="A9B7C6"/>
+                <w:sz w:val="18"/>
+                <w:szCs w:val="18"/>
+                <w:lang w:val="en-US"/>
+              </w:rPr>
+              <w:t>c</w:t>
+            </w:r>
+          </w:p>
+          <w:p>
+            <w:pPr>
+              <w:shd w:val="clear" w:color="auto" w:fill="212122"/>
+              <w:spacing w:line="270" w:lineRule="atLeast"/>
+              <w:rPr>
+                <w:rFonts w:ascii="Menlo" w:hAnsi="Menlo" w:cs="Menlo"/>
+                <w:color w:val="D4D4D4"/>
+                <w:sz w:val="18"/>
+                <w:szCs w:val="18"/>
+                <w:lang w:val="en-US"/>
+              </w:rPr>
+            </w:pPr>
+          </w:p>
+          <w:p>
+            <w:pPr>
+              <w:shd w:val="clear" w:color="auto" w:fill="212122"/>
+              <w:spacing w:line="270" w:lineRule="atLeast"/>
+              <w:rPr>
+                <w:rFonts w:ascii="Menlo" w:hAnsi="Menlo" w:cs="Menlo"/>
+                <w:color w:val="D4D4D4"/>
+                <w:sz w:val="18"/>
+                <w:szCs w:val="18"/>
+                <w:lang w:val="en-US"/>
+              </w:rPr>
+            </w:pPr>
+            <w:r>
+              <w:rPr>
+                <w:rFonts w:ascii="Menlo" w:hAnsi="Menlo" w:cs="Menlo"/>
+                <w:color w:val="A9B7C6"/>
+                <w:sz w:val="18"/>
+                <w:szCs w:val="18"/>
+                <w:lang w:val="en-US"/>
+              </w:rPr>
+              <w:t xml:space="preserve">    </w:t>
+            </w:r>
+            <w:r>
+              <w:rPr>
+                <w:rFonts w:ascii="Menlo" w:hAnsi="Menlo" w:cs="Menlo"/>
+                <w:b/>
+                <w:bCs/>
+                <w:color w:val="CC7832"/>
+                <w:sz w:val="18"/>
+                <w:szCs w:val="18"/>
+                <w:lang w:val="en-US"/>
+              </w:rPr>
+              <w:t>if</w:t>
+            </w:r>
+            <w:r>
+              <w:rPr>
+                <w:rFonts w:ascii="Menlo" w:hAnsi="Menlo" w:cs="Menlo"/>
+                <w:color w:val="A9B7C6"/>
+                <w:sz w:val="18"/>
+                <w:szCs w:val="18"/>
+                <w:lang w:val="en-US"/>
+              </w:rPr>
+              <w:t xml:space="preserve"> aux </w:t>
+            </w:r>
+            <w:r>
+              <w:rPr>
+                <w:rFonts w:ascii="Menlo" w:hAnsi="Menlo" w:cs="Menlo"/>
+                <w:b/>
+                <w:bCs/>
+                <w:color w:val="A9B7C6"/>
+                <w:sz w:val="18"/>
+                <w:szCs w:val="18"/>
+                <w:lang w:val="en-US"/>
+              </w:rPr>
+              <w:t>&gt;</w:t>
+            </w:r>
+            <w:r>
+              <w:rPr>
+                <w:rFonts w:ascii="Menlo" w:hAnsi="Menlo" w:cs="Menlo"/>
+                <w:color w:val="A9B7C6"/>
+                <w:sz w:val="18"/>
+                <w:szCs w:val="18"/>
+                <w:lang w:val="en-US"/>
+              </w:rPr>
+              <w:t xml:space="preserve"> </w:t>
+            </w:r>
+            <w:r>
+              <w:rPr>
+                <w:rFonts w:ascii="Menlo" w:hAnsi="Menlo" w:cs="Menlo"/>
+                <w:color w:val="6897BB"/>
+                <w:sz w:val="18"/>
+                <w:szCs w:val="18"/>
+                <w:lang w:val="en-US"/>
+              </w:rPr>
+              <w:t>0</w:t>
+            </w:r>
+            <w:r>
+              <w:rPr>
+                <w:rFonts w:ascii="Menlo" w:hAnsi="Menlo" w:cs="Menlo"/>
+                <w:color w:val="A9B7C6"/>
+                <w:sz w:val="18"/>
+                <w:szCs w:val="18"/>
+                <w:lang w:val="en-US"/>
+              </w:rPr>
+              <w:t>:</w:t>
+            </w:r>
+          </w:p>
+          <w:p>
+            <w:pPr>
+              <w:shd w:val="clear" w:color="auto" w:fill="212122"/>
+              <w:spacing w:line="270" w:lineRule="atLeast"/>
+              <w:rPr>
+                <w:rFonts w:ascii="Menlo" w:hAnsi="Menlo" w:cs="Menlo"/>
+                <w:color w:val="D4D4D4"/>
+                <w:sz w:val="18"/>
+                <w:szCs w:val="18"/>
+                <w:lang w:val="en-US"/>
+              </w:rPr>
+            </w:pPr>
+            <w:r>
+              <w:rPr>
+                <w:rFonts w:ascii="Menlo" w:hAnsi="Menlo" w:cs="Menlo"/>
+                <w:color w:val="A9B7C6"/>
+                <w:sz w:val="18"/>
+                <w:szCs w:val="18"/>
+                <w:lang w:val="en-US"/>
+              </w:rPr>
+              <w:t xml:space="preserve">        x1 </w:t>
+            </w:r>
+            <w:r>
+              <w:rPr>
+                <w:rFonts w:ascii="Menlo" w:hAnsi="Menlo" w:cs="Menlo"/>
+                <w:b/>
+                <w:bCs/>
+                <w:color w:val="A9B7C6"/>
+                <w:sz w:val="18"/>
+                <w:szCs w:val="18"/>
+                <w:lang w:val="en-US"/>
+              </w:rPr>
+              <w:t>=</w:t>
+            </w:r>
+            <w:r>
+              <w:rPr>
+                <w:rFonts w:ascii="Menlo" w:hAnsi="Menlo" w:cs="Menlo"/>
+                <w:color w:val="A9B7C6"/>
+                <w:sz w:val="18"/>
+                <w:szCs w:val="18"/>
+                <w:lang w:val="en-US"/>
+              </w:rPr>
+              <w:t xml:space="preserve"> (</w:t>
+            </w:r>
+            <w:r>
+              <w:rPr>
+                <w:rFonts w:ascii="Menlo" w:hAnsi="Menlo" w:cs="Menlo"/>
+                <w:b/>
+                <w:bCs/>
+                <w:color w:val="A9B7C6"/>
+                <w:sz w:val="18"/>
+                <w:szCs w:val="18"/>
+                <w:lang w:val="en-US"/>
+              </w:rPr>
+              <w:t>-</w:t>
+            </w:r>
+            <w:r>
+              <w:rPr>
+                <w:rFonts w:ascii="Menlo" w:hAnsi="Menlo" w:cs="Menlo"/>
+                <w:color w:val="A9B7C6"/>
+                <w:sz w:val="18"/>
+                <w:szCs w:val="18"/>
+                <w:lang w:val="en-US"/>
+              </w:rPr>
+              <w:t xml:space="preserve">b </w:t>
+            </w:r>
+            <w:r>
+              <w:rPr>
+                <w:rFonts w:ascii="Menlo" w:hAnsi="Menlo" w:cs="Menlo"/>
+                <w:b/>
+                <w:bCs/>
+                <w:color w:val="A9B7C6"/>
+                <w:sz w:val="18"/>
+                <w:szCs w:val="18"/>
+                <w:lang w:val="en-US"/>
+              </w:rPr>
+              <w:t>+</w:t>
+            </w:r>
+            <w:r>
+              <w:rPr>
+                <w:rFonts w:ascii="Menlo" w:hAnsi="Menlo" w:cs="Menlo"/>
+                <w:color w:val="A9B7C6"/>
+                <w:sz w:val="18"/>
+                <w:szCs w:val="18"/>
+                <w:lang w:val="en-US"/>
+              </w:rPr>
+              <w:t xml:space="preserve"> </w:t>
+            </w:r>
+            <w:proofErr w:type="spellStart"/>
+            <w:proofErr w:type="gramStart"/>
+            <w:r>
+              <w:rPr>
+                <w:rFonts w:ascii="Menlo" w:hAnsi="Menlo" w:cs="Menlo"/>
+                <w:color w:val="A9B7C6"/>
+                <w:sz w:val="18"/>
+                <w:szCs w:val="18"/>
+                <w:lang w:val="en-US"/>
+              </w:rPr>
+              <w:t>math.</w:t>
+            </w:r>
+            <w:r>
+              <w:rPr>
+                <w:rFonts w:ascii="Menlo" w:hAnsi="Menlo" w:cs="Menlo"/>
+                <w:color w:val="FFC66D"/>
+                <w:sz w:val="18"/>
+                <w:szCs w:val="18"/>
+                <w:lang w:val="en-US"/>
+              </w:rPr>
+              <w:t>sqrt</w:t>
+            </w:r>
+            <w:proofErr w:type="spellEnd"/>
+            <w:proofErr w:type="gramEnd"/>
+            <w:r>
+              <w:rPr>
+                <w:rFonts w:ascii="Menlo" w:hAnsi="Menlo" w:cs="Menlo"/>
+                <w:color w:val="A9B7C6"/>
+                <w:sz w:val="18"/>
+                <w:szCs w:val="18"/>
+                <w:lang w:val="en-US"/>
+              </w:rPr>
+              <w:t xml:space="preserve">(aux)) </w:t>
+            </w:r>
+            <w:r>
+              <w:rPr>
+                <w:rFonts w:ascii="Menlo" w:hAnsi="Menlo" w:cs="Menlo"/>
+                <w:b/>
+                <w:bCs/>
+                <w:color w:val="A9B7C6"/>
+                <w:sz w:val="18"/>
+                <w:szCs w:val="18"/>
+                <w:lang w:val="en-US"/>
+              </w:rPr>
+              <w:t>/</w:t>
+            </w:r>
+            <w:r>
+              <w:rPr>
+                <w:rFonts w:ascii="Menlo" w:hAnsi="Menlo" w:cs="Menlo"/>
+                <w:color w:val="A9B7C6"/>
+                <w:sz w:val="18"/>
+                <w:szCs w:val="18"/>
+                <w:lang w:val="en-US"/>
+              </w:rPr>
+              <w:t xml:space="preserve"> (</w:t>
+            </w:r>
+            <w:r>
+              <w:rPr>
+                <w:rFonts w:ascii="Menlo" w:hAnsi="Menlo" w:cs="Menlo"/>
+                <w:color w:val="6897BB"/>
+                <w:sz w:val="18"/>
+                <w:szCs w:val="18"/>
+                <w:lang w:val="en-US"/>
+              </w:rPr>
+              <w:t>2</w:t>
+            </w:r>
+            <w:r>
+              <w:rPr>
+                <w:rFonts w:ascii="Menlo" w:hAnsi="Menlo" w:cs="Menlo"/>
+                <w:b/>
+                <w:bCs/>
+                <w:color w:val="A9B7C6"/>
+                <w:sz w:val="18"/>
+                <w:szCs w:val="18"/>
+                <w:lang w:val="en-US"/>
+              </w:rPr>
+              <w:t>*</w:t>
+            </w:r>
+            <w:r>
+              <w:rPr>
+                <w:rFonts w:ascii="Menlo" w:hAnsi="Menlo" w:cs="Menlo"/>
+                <w:color w:val="A9B7C6"/>
+                <w:sz w:val="18"/>
+                <w:szCs w:val="18"/>
+                <w:lang w:val="en-US"/>
+              </w:rPr>
+              <w:t>a)</w:t>
+            </w:r>
+          </w:p>
+          <w:p>
+            <w:pPr>
+              <w:shd w:val="clear" w:color="auto" w:fill="212122"/>
+              <w:spacing w:line="270" w:lineRule="atLeast"/>
+              <w:rPr>
+                <w:rFonts w:ascii="Menlo" w:hAnsi="Menlo" w:cs="Menlo"/>
+                <w:color w:val="D4D4D4"/>
+                <w:sz w:val="18"/>
+                <w:szCs w:val="18"/>
+                <w:lang w:val="en-US"/>
+              </w:rPr>
+            </w:pPr>
+            <w:r>
+              <w:rPr>
+                <w:rFonts w:ascii="Menlo" w:hAnsi="Menlo" w:cs="Menlo"/>
+                <w:color w:val="A9B7C6"/>
+                <w:sz w:val="18"/>
+                <w:szCs w:val="18"/>
+                <w:lang w:val="en-US"/>
+              </w:rPr>
+              <w:t xml:space="preserve">        x2 </w:t>
+            </w:r>
+            <w:r>
+              <w:rPr>
+                <w:rFonts w:ascii="Menlo" w:hAnsi="Menlo" w:cs="Menlo"/>
+                <w:b/>
+                <w:bCs/>
+                <w:color w:val="A9B7C6"/>
+                <w:sz w:val="18"/>
+                <w:szCs w:val="18"/>
+                <w:lang w:val="en-US"/>
+              </w:rPr>
+              <w:t>=</w:t>
+            </w:r>
+            <w:r>
+              <w:rPr>
+                <w:rFonts w:ascii="Menlo" w:hAnsi="Menlo" w:cs="Menlo"/>
+                <w:color w:val="A9B7C6"/>
+                <w:sz w:val="18"/>
+                <w:szCs w:val="18"/>
+                <w:lang w:val="en-US"/>
+              </w:rPr>
+              <w:t xml:space="preserve"> (</w:t>
+            </w:r>
+            <w:r>
+              <w:rPr>
+                <w:rFonts w:ascii="Menlo" w:hAnsi="Menlo" w:cs="Menlo"/>
+                <w:b/>
+                <w:bCs/>
+                <w:color w:val="A9B7C6"/>
+                <w:sz w:val="18"/>
+                <w:szCs w:val="18"/>
+                <w:lang w:val="en-US"/>
+              </w:rPr>
+              <w:t>-</w:t>
+            </w:r>
+            <w:r>
+              <w:rPr>
+                <w:rFonts w:ascii="Menlo" w:hAnsi="Menlo" w:cs="Menlo"/>
+                <w:color w:val="A9B7C6"/>
+                <w:sz w:val="18"/>
+                <w:szCs w:val="18"/>
+                <w:lang w:val="en-US"/>
+              </w:rPr>
+              <w:t xml:space="preserve">b </w:t>
+            </w:r>
+            <w:r>
+              <w:rPr>
+                <w:rFonts w:ascii="Menlo" w:hAnsi="Menlo" w:cs="Menlo"/>
+                <w:b/>
+                <w:bCs/>
+                <w:color w:val="A9B7C6"/>
+                <w:sz w:val="18"/>
+                <w:szCs w:val="18"/>
+                <w:lang w:val="en-US"/>
+              </w:rPr>
+              <w:t>-</w:t>
+            </w:r>
+            <w:r>
+              <w:rPr>
+                <w:rFonts w:ascii="Menlo" w:hAnsi="Menlo" w:cs="Menlo"/>
+                <w:color w:val="A9B7C6"/>
+                <w:sz w:val="18"/>
+                <w:szCs w:val="18"/>
+                <w:lang w:val="en-US"/>
+              </w:rPr>
+              <w:t xml:space="preserve"> </w:t>
+            </w:r>
+            <w:proofErr w:type="spellStart"/>
+            <w:proofErr w:type="gramStart"/>
+            <w:r>
+              <w:rPr>
+                <w:rFonts w:ascii="Menlo" w:hAnsi="Menlo" w:cs="Menlo"/>
+                <w:color w:val="A9B7C6"/>
+                <w:sz w:val="18"/>
+                <w:szCs w:val="18"/>
+                <w:lang w:val="en-US"/>
+              </w:rPr>
+              <w:t>math.</w:t>
+            </w:r>
+            <w:r>
+              <w:rPr>
+                <w:rFonts w:ascii="Menlo" w:hAnsi="Menlo" w:cs="Menlo"/>
+                <w:color w:val="FFC66D"/>
+                <w:sz w:val="18"/>
+                <w:szCs w:val="18"/>
+                <w:lang w:val="en-US"/>
+              </w:rPr>
+              <w:t>sqrt</w:t>
+            </w:r>
+            <w:proofErr w:type="spellEnd"/>
+            <w:proofErr w:type="gramEnd"/>
+            <w:r>
+              <w:rPr>
+                <w:rFonts w:ascii="Menlo" w:hAnsi="Menlo" w:cs="Menlo"/>
+                <w:color w:val="A9B7C6"/>
+                <w:sz w:val="18"/>
+                <w:szCs w:val="18"/>
+                <w:lang w:val="en-US"/>
+              </w:rPr>
+              <w:t xml:space="preserve">(aux)) </w:t>
+            </w:r>
+            <w:r>
+              <w:rPr>
+                <w:rFonts w:ascii="Menlo" w:hAnsi="Menlo" w:cs="Menlo"/>
+                <w:b/>
+                <w:bCs/>
+                <w:color w:val="A9B7C6"/>
+                <w:sz w:val="18"/>
+                <w:szCs w:val="18"/>
+                <w:lang w:val="en-US"/>
+              </w:rPr>
+              <w:t>/</w:t>
+            </w:r>
+            <w:r>
+              <w:rPr>
+                <w:rFonts w:ascii="Menlo" w:hAnsi="Menlo" w:cs="Menlo"/>
+                <w:color w:val="A9B7C6"/>
+                <w:sz w:val="18"/>
+                <w:szCs w:val="18"/>
+                <w:lang w:val="en-US"/>
+              </w:rPr>
+              <w:t xml:space="preserve"> (</w:t>
+            </w:r>
+            <w:r>
+              <w:rPr>
+                <w:rFonts w:ascii="Menlo" w:hAnsi="Menlo" w:cs="Menlo"/>
+                <w:color w:val="6897BB"/>
+                <w:sz w:val="18"/>
+                <w:szCs w:val="18"/>
+                <w:lang w:val="en-US"/>
+              </w:rPr>
+              <w:t>2</w:t>
+            </w:r>
+            <w:r>
+              <w:rPr>
+                <w:rFonts w:ascii="Menlo" w:hAnsi="Menlo" w:cs="Menlo"/>
+                <w:b/>
+                <w:bCs/>
+                <w:color w:val="A9B7C6"/>
+                <w:sz w:val="18"/>
+                <w:szCs w:val="18"/>
+                <w:lang w:val="en-US"/>
+              </w:rPr>
+              <w:t>*</w:t>
+            </w:r>
+            <w:r>
+              <w:rPr>
+                <w:rFonts w:ascii="Menlo" w:hAnsi="Menlo" w:cs="Menlo"/>
+                <w:color w:val="A9B7C6"/>
+                <w:sz w:val="18"/>
+                <w:szCs w:val="18"/>
+                <w:lang w:val="en-US"/>
+              </w:rPr>
+              <w:t>a)</w:t>
+            </w:r>
+          </w:p>
+          <w:p>
+            <w:pPr>
+              <w:shd w:val="clear" w:color="auto" w:fill="212122"/>
+              <w:spacing w:line="270" w:lineRule="atLeast"/>
+              <w:rPr>
+                <w:rFonts w:ascii="Menlo" w:hAnsi="Menlo" w:cs="Menlo"/>
+                <w:color w:val="D4D4D4"/>
+                <w:sz w:val="18"/>
+                <w:szCs w:val="18"/>
+                <w:lang w:val="en-US"/>
+              </w:rPr>
+            </w:pPr>
+            <w:r>
+              <w:rPr>
+                <w:rFonts w:ascii="Menlo" w:hAnsi="Menlo" w:cs="Menlo"/>
+                <w:color w:val="A9B7C6"/>
+                <w:sz w:val="18"/>
+                <w:szCs w:val="18"/>
+                <w:lang w:val="en-US"/>
+              </w:rPr>
+              <w:t xml:space="preserve">        </w:t>
+            </w:r>
+            <w:r>
+              <w:rPr>
+                <w:rFonts w:ascii="Menlo" w:hAnsi="Menlo" w:cs="Menlo"/>
+                <w:b/>
+                <w:bCs/>
+                <w:color w:val="CC7832"/>
+                <w:sz w:val="18"/>
+                <w:szCs w:val="18"/>
+                <w:lang w:val="en-US"/>
+              </w:rPr>
+              <w:t>return</w:t>
+            </w:r>
+            <w:r>
+              <w:rPr>
+                <w:rFonts w:ascii="Menlo" w:hAnsi="Menlo" w:cs="Menlo"/>
+                <w:color w:val="A9B7C6"/>
+                <w:sz w:val="18"/>
+                <w:szCs w:val="18"/>
+                <w:lang w:val="en-US"/>
+              </w:rPr>
+              <w:t xml:space="preserve"> x1, </w:t>
+            </w:r>
+            <w:proofErr w:type="gramStart"/>
+            <w:r>
+              <w:rPr>
+                <w:rFonts w:ascii="Menlo" w:hAnsi="Menlo" w:cs="Menlo"/>
+                <w:color w:val="A9B7C6"/>
+                <w:sz w:val="18"/>
+                <w:szCs w:val="18"/>
+                <w:lang w:val="en-US"/>
+              </w:rPr>
+              <w:t>x2</w:t>
+            </w:r>
+            <w:proofErr w:type="gramEnd"/>
+          </w:p>
+          <w:p>
+            <w:pPr>
+              <w:shd w:val="clear" w:color="auto" w:fill="212122"/>
+              <w:spacing w:line="270" w:lineRule="atLeast"/>
+              <w:rPr>
+                <w:rFonts w:ascii="Menlo" w:hAnsi="Menlo" w:cs="Menlo"/>
+                <w:color w:val="D4D4D4"/>
+                <w:sz w:val="18"/>
+                <w:szCs w:val="18"/>
+                <w:lang w:val="en-US"/>
+              </w:rPr>
+            </w:pPr>
+            <w:r>
+              <w:rPr>
+                <w:rFonts w:ascii="Menlo" w:hAnsi="Menlo" w:cs="Menlo"/>
+                <w:color w:val="A9B7C6"/>
+                <w:sz w:val="18"/>
+                <w:szCs w:val="18"/>
+                <w:lang w:val="en-US"/>
+              </w:rPr>
+              <w:t xml:space="preserve">    </w:t>
+            </w:r>
+            <w:proofErr w:type="spellStart"/>
+            <w:r>
+              <w:rPr>
+                <w:rFonts w:ascii="Menlo" w:hAnsi="Menlo" w:cs="Menlo"/>
+                <w:b/>
+                <w:bCs/>
+                <w:color w:val="CC7832"/>
+                <w:sz w:val="18"/>
+                <w:szCs w:val="18"/>
+                <w:lang w:val="en-US"/>
+              </w:rPr>
+              <w:t>elif</w:t>
+            </w:r>
+            <w:proofErr w:type="spellEnd"/>
+            <w:r>
+              <w:rPr>
+                <w:rFonts w:ascii="Menlo" w:hAnsi="Menlo" w:cs="Menlo"/>
+                <w:color w:val="A9B7C6"/>
+                <w:sz w:val="18"/>
+                <w:szCs w:val="18"/>
+                <w:lang w:val="en-US"/>
+              </w:rPr>
+              <w:t xml:space="preserve"> aux </w:t>
+            </w:r>
+            <w:r>
+              <w:rPr>
+                <w:rFonts w:ascii="Menlo" w:hAnsi="Menlo" w:cs="Menlo"/>
+                <w:b/>
+                <w:bCs/>
+                <w:color w:val="A9B7C6"/>
+                <w:sz w:val="18"/>
+                <w:szCs w:val="18"/>
+                <w:lang w:val="en-US"/>
+              </w:rPr>
+              <w:t>==</w:t>
+            </w:r>
+            <w:r>
+              <w:rPr>
+                <w:rFonts w:ascii="Menlo" w:hAnsi="Menlo" w:cs="Menlo"/>
+                <w:color w:val="A9B7C6"/>
+                <w:sz w:val="18"/>
+                <w:szCs w:val="18"/>
+                <w:lang w:val="en-US"/>
+              </w:rPr>
+              <w:t xml:space="preserve"> </w:t>
+            </w:r>
+            <w:r>
+              <w:rPr>
+                <w:rFonts w:ascii="Menlo" w:hAnsi="Menlo" w:cs="Menlo"/>
+                <w:color w:val="6897BB"/>
+                <w:sz w:val="18"/>
+                <w:szCs w:val="18"/>
+                <w:lang w:val="en-US"/>
+              </w:rPr>
+              <w:t>0</w:t>
+            </w:r>
+            <w:r>
+              <w:rPr>
+                <w:rFonts w:ascii="Menlo" w:hAnsi="Menlo" w:cs="Menlo"/>
+                <w:color w:val="A9B7C6"/>
+                <w:sz w:val="18"/>
+                <w:szCs w:val="18"/>
+                <w:lang w:val="en-US"/>
+              </w:rPr>
+              <w:t>:</w:t>
+            </w:r>
+          </w:p>
+          <w:p>
+            <w:pPr>
+              <w:shd w:val="clear" w:color="auto" w:fill="212122"/>
+              <w:spacing w:line="270" w:lineRule="atLeast"/>
+              <w:rPr>
+                <w:rFonts w:ascii="Menlo" w:hAnsi="Menlo" w:cs="Menlo"/>
+                <w:color w:val="D4D4D4"/>
+                <w:sz w:val="18"/>
+                <w:szCs w:val="18"/>
+                <w:lang w:val="en-US"/>
+              </w:rPr>
+            </w:pPr>
+            <w:r>
+              <w:rPr>
+                <w:rFonts w:ascii="Menlo" w:hAnsi="Menlo" w:cs="Menlo"/>
+                <w:color w:val="A9B7C6"/>
+                <w:sz w:val="18"/>
+                <w:szCs w:val="18"/>
+                <w:lang w:val="en-US"/>
+              </w:rPr>
+              <w:t xml:space="preserve">        x </w:t>
+            </w:r>
+            <w:r>
+              <w:rPr>
+                <w:rFonts w:ascii="Menlo" w:hAnsi="Menlo" w:cs="Menlo"/>
+                <w:b/>
+                <w:bCs/>
+                <w:color w:val="A9B7C6"/>
+                <w:sz w:val="18"/>
+                <w:szCs w:val="18"/>
+                <w:lang w:val="en-US"/>
+              </w:rPr>
+              <w:t>=</w:t>
+            </w:r>
+            <w:r>
+              <w:rPr>
+                <w:rFonts w:ascii="Menlo" w:hAnsi="Menlo" w:cs="Menlo"/>
+                <w:color w:val="A9B7C6"/>
+                <w:sz w:val="18"/>
+                <w:szCs w:val="18"/>
+                <w:lang w:val="en-US"/>
+              </w:rPr>
+              <w:t xml:space="preserve"> </w:t>
+            </w:r>
+            <w:r>
+              <w:rPr>
+                <w:rFonts w:ascii="Menlo" w:hAnsi="Menlo" w:cs="Menlo"/>
+                <w:b/>
+                <w:bCs/>
+                <w:color w:val="A9B7C6"/>
+                <w:sz w:val="18"/>
+                <w:szCs w:val="18"/>
+                <w:lang w:val="en-US"/>
+              </w:rPr>
+              <w:t>-</w:t>
+            </w:r>
+            <w:r>
+              <w:rPr>
+                <w:rFonts w:ascii="Menlo" w:hAnsi="Menlo" w:cs="Menlo"/>
+                <w:color w:val="A9B7C6"/>
+                <w:sz w:val="18"/>
+                <w:szCs w:val="18"/>
+                <w:lang w:val="en-US"/>
+              </w:rPr>
+              <w:t xml:space="preserve">b </w:t>
+            </w:r>
+            <w:r>
+              <w:rPr>
+                <w:rFonts w:ascii="Menlo" w:hAnsi="Menlo" w:cs="Menlo"/>
+                <w:b/>
+                <w:bCs/>
+                <w:color w:val="A9B7C6"/>
+                <w:sz w:val="18"/>
+                <w:szCs w:val="18"/>
+                <w:lang w:val="en-US"/>
+              </w:rPr>
+              <w:t>/</w:t>
+            </w:r>
+            <w:r>
+              <w:rPr>
+                <w:rFonts w:ascii="Menlo" w:hAnsi="Menlo" w:cs="Menlo"/>
+                <w:color w:val="A9B7C6"/>
+                <w:sz w:val="18"/>
+                <w:szCs w:val="18"/>
+                <w:lang w:val="en-US"/>
+              </w:rPr>
+              <w:t xml:space="preserve"> (</w:t>
+            </w:r>
+            <w:r>
+              <w:rPr>
+                <w:rFonts w:ascii="Menlo" w:hAnsi="Menlo" w:cs="Menlo"/>
+                <w:color w:val="6897BB"/>
+                <w:sz w:val="18"/>
+                <w:szCs w:val="18"/>
+                <w:lang w:val="en-US"/>
+              </w:rPr>
+              <w:t>2</w:t>
+            </w:r>
+            <w:r>
+              <w:rPr>
+                <w:rFonts w:ascii="Menlo" w:hAnsi="Menlo" w:cs="Menlo"/>
+                <w:b/>
+                <w:bCs/>
+                <w:color w:val="A9B7C6"/>
+                <w:sz w:val="18"/>
+                <w:szCs w:val="18"/>
+                <w:lang w:val="en-US"/>
+              </w:rPr>
+              <w:t>*</w:t>
+            </w:r>
+            <w:r>
+              <w:rPr>
+                <w:rFonts w:ascii="Menlo" w:hAnsi="Menlo" w:cs="Menlo"/>
+                <w:color w:val="A9B7C6"/>
+                <w:sz w:val="18"/>
+                <w:szCs w:val="18"/>
+                <w:lang w:val="en-US"/>
+              </w:rPr>
+              <w:t>a)</w:t>
+            </w:r>
+          </w:p>
+          <w:p>
+            <w:pPr>
+              <w:shd w:val="clear" w:color="auto" w:fill="212122"/>
+              <w:spacing w:line="270" w:lineRule="atLeast"/>
+              <w:rPr>
+                <w:rFonts w:ascii="Menlo" w:hAnsi="Menlo" w:cs="Menlo"/>
+                <w:color w:val="D4D4D4"/>
+                <w:sz w:val="18"/>
+                <w:szCs w:val="18"/>
+                <w:lang w:val="en-US"/>
+              </w:rPr>
+            </w:pPr>
+            <w:r>
+              <w:rPr>
+                <w:rFonts w:ascii="Menlo" w:hAnsi="Menlo" w:cs="Menlo"/>
+                <w:color w:val="A9B7C6"/>
+                <w:sz w:val="18"/>
+                <w:szCs w:val="18"/>
+                <w:lang w:val="en-US"/>
+              </w:rPr>
+              <w:t xml:space="preserve">        </w:t>
+            </w:r>
+            <w:r>
+              <w:rPr>
+                <w:rFonts w:ascii="Menlo" w:hAnsi="Menlo" w:cs="Menlo"/>
+                <w:b/>
+                <w:bCs/>
+                <w:color w:val="CC7832"/>
+                <w:sz w:val="18"/>
+                <w:szCs w:val="18"/>
+                <w:lang w:val="en-US"/>
+              </w:rPr>
+              <w:t>return</w:t>
+            </w:r>
+            <w:r>
+              <w:rPr>
+                <w:rFonts w:ascii="Menlo" w:hAnsi="Menlo" w:cs="Menlo"/>
+                <w:color w:val="A9B7C6"/>
+                <w:sz w:val="18"/>
+                <w:szCs w:val="18"/>
+                <w:lang w:val="en-US"/>
+              </w:rPr>
+              <w:t xml:space="preserve"> </w:t>
+            </w:r>
+            <w:proofErr w:type="gramStart"/>
+            <w:r>
+              <w:rPr>
+                <w:rFonts w:ascii="Menlo" w:hAnsi="Menlo" w:cs="Menlo"/>
+                <w:color w:val="A9B7C6"/>
+                <w:sz w:val="18"/>
+                <w:szCs w:val="18"/>
+                <w:lang w:val="en-US"/>
+              </w:rPr>
+              <w:t>x</w:t>
+            </w:r>
+            <w:proofErr w:type="gramEnd"/>
+          </w:p>
+          <w:p>
+            <w:pPr>
+              <w:shd w:val="clear" w:color="auto" w:fill="212122"/>
+              <w:spacing w:line="270" w:lineRule="atLeast"/>
+              <w:rPr>
+                <w:rFonts w:ascii="Menlo" w:hAnsi="Menlo" w:cs="Menlo"/>
+                <w:color w:val="D4D4D4"/>
+                <w:sz w:val="18"/>
+                <w:szCs w:val="18"/>
+                <w:lang w:val="en-US"/>
+              </w:rPr>
+            </w:pPr>
+            <w:r>
+              <w:rPr>
+                <w:rFonts w:ascii="Menlo" w:hAnsi="Menlo" w:cs="Menlo"/>
+                <w:color w:val="A9B7C6"/>
+                <w:sz w:val="18"/>
+                <w:szCs w:val="18"/>
+                <w:lang w:val="en-US"/>
+              </w:rPr>
+              <w:t xml:space="preserve">    </w:t>
+            </w:r>
+            <w:r>
+              <w:rPr>
+                <w:rFonts w:ascii="Menlo" w:hAnsi="Menlo" w:cs="Menlo"/>
+                <w:b/>
+                <w:bCs/>
+                <w:color w:val="CC7832"/>
+                <w:sz w:val="18"/>
+                <w:szCs w:val="18"/>
+                <w:lang w:val="en-US"/>
+              </w:rPr>
+              <w:t>else</w:t>
+            </w:r>
+            <w:r>
+              <w:rPr>
+                <w:rFonts w:ascii="Menlo" w:hAnsi="Menlo" w:cs="Menlo"/>
+                <w:color w:val="A9B7C6"/>
+                <w:sz w:val="18"/>
+                <w:szCs w:val="18"/>
+                <w:lang w:val="en-US"/>
+              </w:rPr>
+              <w:t>:</w:t>
+            </w:r>
+          </w:p>
+          <w:p>
+            <w:pPr>
+              <w:shd w:val="clear" w:color="auto" w:fill="212122"/>
+              <w:spacing w:line="270" w:lineRule="atLeast"/>
+              <w:rPr>
+                <w:rFonts w:ascii="Menlo" w:hAnsi="Menlo" w:cs="Menlo"/>
+                <w:color w:val="D4D4D4"/>
+                <w:sz w:val="18"/>
+                <w:szCs w:val="18"/>
+              </w:rPr>
+            </w:pPr>
+            <w:r>
+              <w:rPr>
+                <w:rFonts w:ascii="Menlo" w:hAnsi="Menlo" w:cs="Menlo"/>
+                <w:color w:val="A9B7C6"/>
+                <w:sz w:val="18"/>
+                <w:szCs w:val="18"/>
+                <w:lang w:val="en-US"/>
+              </w:rPr>
+              <w:t xml:space="preserve">        </w:t>
+            </w:r>
+            <w:proofErr w:type="spellStart"/>
+            <w:r>
+              <w:rPr>
+                <w:rFonts w:ascii="Menlo" w:hAnsi="Menlo" w:cs="Menlo"/>
+                <w:b/>
+                <w:bCs/>
+                <w:color w:val="CC7832"/>
+                <w:sz w:val="18"/>
+                <w:szCs w:val="18"/>
+              </w:rPr>
+              <w:t>return</w:t>
+            </w:r>
+            <w:proofErr w:type="spellEnd"/>
+            <w:r>
+              <w:rPr>
+                <w:rFonts w:ascii="Menlo" w:hAnsi="Menlo" w:cs="Menlo"/>
+                <w:color w:val="A9B7C6"/>
+                <w:sz w:val="18"/>
+                <w:szCs w:val="18"/>
+              </w:rPr>
+              <w:t xml:space="preserve"> </w:t>
+            </w:r>
+            <w:r>
+              <w:rPr>
+                <w:rFonts w:ascii="Menlo" w:hAnsi="Menlo" w:cs="Menlo"/>
+                <w:color w:val="6A8759"/>
+                <w:sz w:val="18"/>
+                <w:szCs w:val="18"/>
+              </w:rPr>
+              <w:t>"La ecuación no tiene respuesta reales."</w:t>
+            </w:r>
+          </w:p>
+          <w:p>
+            <w:pPr>
+              <w:shd w:val="clear" w:color="auto" w:fill="212122"/>
+              <w:spacing w:line="270" w:lineRule="atLeast"/>
+              <w:rPr>
+                <w:rFonts w:ascii="Menlo" w:hAnsi="Menlo" w:cs="Menlo"/>
+                <w:color w:val="D4D4D4"/>
+                <w:sz w:val="18"/>
+                <w:szCs w:val="18"/>
+              </w:rPr>
+            </w:pPr>
+            <w:r>
+              <w:rPr>
+                <w:rFonts w:ascii="Menlo" w:hAnsi="Menlo" w:cs="Menlo"/>
+                <w:color w:val="A9B7C6"/>
+                <w:sz w:val="18"/>
+                <w:szCs w:val="18"/>
+              </w:rPr>
+              <w:t xml:space="preserve">    </w:t>
+            </w:r>
+          </w:p>
+          <w:p>
+            <w:pPr>
+              <w:shd w:val="clear" w:color="auto" w:fill="212122"/>
+              <w:spacing w:line="270" w:lineRule="atLeast"/>
+              <w:rPr>
+                <w:rFonts w:ascii="Menlo" w:hAnsi="Menlo" w:cs="Menlo"/>
+                <w:color w:val="D4D4D4"/>
+                <w:sz w:val="18"/>
+                <w:szCs w:val="18"/>
+              </w:rPr>
+            </w:pPr>
+            <w:r>
+              <w:rPr>
+                <w:rFonts w:ascii="Menlo" w:hAnsi="Menlo" w:cs="Menlo"/>
+                <w:color w:val="808080"/>
+                <w:sz w:val="18"/>
+                <w:szCs w:val="18"/>
+              </w:rPr>
+              <w:t># Crear un arreglo vacío</w:t>
+            </w:r>
+          </w:p>
+          <w:p>
+            <w:pPr>
+              <w:shd w:val="clear" w:color="auto" w:fill="212122"/>
+              <w:spacing w:line="270" w:lineRule="atLeast"/>
+              <w:rPr>
+                <w:rFonts w:ascii="Menlo" w:hAnsi="Menlo" w:cs="Menlo"/>
+                <w:color w:val="D4D4D4"/>
+                <w:sz w:val="18"/>
+                <w:szCs w:val="18"/>
+              </w:rPr>
+            </w:pPr>
+            <w:r>
+              <w:rPr>
+                <w:rFonts w:ascii="Menlo" w:hAnsi="Menlo" w:cs="Menlo"/>
+                <w:color w:val="A9B7C6"/>
+                <w:sz w:val="18"/>
+                <w:szCs w:val="18"/>
+              </w:rPr>
+              <w:t xml:space="preserve">valores </w:t>
+            </w:r>
+            <w:r>
+              <w:rPr>
+                <w:rFonts w:ascii="Menlo" w:hAnsi="Menlo" w:cs="Menlo"/>
+                <w:b/>
+                <w:bCs/>
+                <w:color w:val="A9B7C6"/>
+                <w:sz w:val="18"/>
+                <w:szCs w:val="18"/>
+              </w:rPr>
+              <w:t>=</w:t>
+            </w:r>
+            <w:r>
+              <w:rPr>
+                <w:rFonts w:ascii="Menlo" w:hAnsi="Menlo" w:cs="Menlo"/>
+                <w:color w:val="A9B7C6"/>
+                <w:sz w:val="18"/>
+                <w:szCs w:val="18"/>
+              </w:rPr>
+              <w:t xml:space="preserve"> []  </w:t>
+            </w:r>
+          </w:p>
+          <w:p>
+            <w:pPr>
+              <w:shd w:val="clear" w:color="auto" w:fill="212122"/>
+              <w:spacing w:line="270" w:lineRule="atLeast"/>
+              <w:rPr>
+                <w:rFonts w:ascii="Menlo" w:hAnsi="Menlo" w:cs="Menlo"/>
+                <w:color w:val="D4D4D4"/>
+                <w:sz w:val="18"/>
+                <w:szCs w:val="18"/>
+              </w:rPr>
+            </w:pPr>
+          </w:p>
+          <w:p>
+            <w:pPr>
+              <w:shd w:val="clear" w:color="auto" w:fill="212122"/>
+              <w:spacing w:line="270" w:lineRule="atLeast"/>
+              <w:rPr>
+                <w:rFonts w:ascii="Menlo" w:hAnsi="Menlo" w:cs="Menlo"/>
+                <w:color w:val="D4D4D4"/>
+                <w:sz w:val="18"/>
+                <w:szCs w:val="18"/>
+              </w:rPr>
+            </w:pPr>
+            <w:r>
+              <w:rPr>
+                <w:rFonts w:ascii="Menlo" w:hAnsi="Menlo" w:cs="Menlo"/>
+                <w:color w:val="808080"/>
+                <w:sz w:val="18"/>
+                <w:szCs w:val="18"/>
+              </w:rPr>
+              <w:t># Pedir al usuario que ingrese los valores</w:t>
+            </w:r>
+          </w:p>
+          <w:p>
+            <w:pPr>
+              <w:shd w:val="clear" w:color="auto" w:fill="212122"/>
+              <w:spacing w:line="270" w:lineRule="atLeast"/>
+              <w:rPr>
+                <w:rFonts w:ascii="Menlo" w:hAnsi="Menlo" w:cs="Menlo"/>
+                <w:color w:val="D4D4D4"/>
+                <w:sz w:val="18"/>
+                <w:szCs w:val="18"/>
+              </w:rPr>
+            </w:pPr>
+            <w:proofErr w:type="spellStart"/>
+            <w:r>
+              <w:rPr>
+                <w:rFonts w:ascii="Menlo" w:hAnsi="Menlo" w:cs="Menlo"/>
+                <w:b/>
+                <w:bCs/>
+                <w:color w:val="CC7832"/>
+                <w:sz w:val="18"/>
+                <w:szCs w:val="18"/>
+              </w:rPr>
+              <w:t>for</w:t>
+            </w:r>
+            <w:proofErr w:type="spellEnd"/>
+            <w:r>
+              <w:rPr>
+                <w:rFonts w:ascii="Menlo" w:hAnsi="Menlo" w:cs="Menlo"/>
+                <w:color w:val="A9B7C6"/>
+                <w:sz w:val="18"/>
+                <w:szCs w:val="18"/>
+              </w:rPr>
+              <w:t xml:space="preserve"> i </w:t>
+            </w:r>
+            <w:r>
+              <w:rPr>
+                <w:rFonts w:ascii="Menlo" w:hAnsi="Menlo" w:cs="Menlo"/>
+                <w:b/>
+                <w:bCs/>
+                <w:color w:val="CC7832"/>
+                <w:sz w:val="18"/>
+                <w:szCs w:val="18"/>
+              </w:rPr>
+              <w:t>in</w:t>
+            </w:r>
+            <w:r>
+              <w:rPr>
+                <w:rFonts w:ascii="Menlo" w:hAnsi="Menlo" w:cs="Menlo"/>
+                <w:color w:val="A9B7C6"/>
+                <w:sz w:val="18"/>
+                <w:szCs w:val="18"/>
+              </w:rPr>
+              <w:t xml:space="preserve"> </w:t>
+            </w:r>
+            <w:proofErr w:type="spellStart"/>
+            <w:r>
+              <w:rPr>
+                <w:rFonts w:ascii="Menlo" w:hAnsi="Menlo" w:cs="Menlo"/>
+                <w:color w:val="FFC66D"/>
+                <w:sz w:val="18"/>
+                <w:szCs w:val="18"/>
+              </w:rPr>
+              <w:t>range</w:t>
+            </w:r>
+            <w:proofErr w:type="spellEnd"/>
+            <w:r>
+              <w:rPr>
+                <w:rFonts w:ascii="Menlo" w:hAnsi="Menlo" w:cs="Menlo"/>
+                <w:color w:val="A9B7C6"/>
+                <w:sz w:val="18"/>
+                <w:szCs w:val="18"/>
+              </w:rPr>
+              <w:t>(</w:t>
+            </w:r>
+            <w:r>
+              <w:rPr>
+                <w:rFonts w:ascii="Menlo" w:hAnsi="Menlo" w:cs="Menlo"/>
+                <w:color w:val="6897BB"/>
+                <w:sz w:val="18"/>
+                <w:szCs w:val="18"/>
+              </w:rPr>
+              <w:t>5</w:t>
+            </w:r>
+            <w:r>
+              <w:rPr>
+                <w:rFonts w:ascii="Menlo" w:hAnsi="Menlo" w:cs="Menlo"/>
+                <w:color w:val="A9B7C6"/>
+                <w:sz w:val="18"/>
+                <w:szCs w:val="18"/>
+              </w:rPr>
+              <w:t>):</w:t>
+            </w:r>
+          </w:p>
+          <w:p>
+            <w:pPr>
+              <w:shd w:val="clear" w:color="auto" w:fill="212122"/>
+              <w:spacing w:line="270" w:lineRule="atLeast"/>
+              <w:rPr>
+                <w:rFonts w:ascii="Menlo" w:hAnsi="Menlo" w:cs="Menlo"/>
+                <w:color w:val="D4D4D4"/>
+                <w:sz w:val="18"/>
+                <w:szCs w:val="18"/>
+              </w:rPr>
+            </w:pPr>
+            <w:r>
+              <w:rPr>
+                <w:rFonts w:ascii="Menlo" w:hAnsi="Menlo" w:cs="Menlo"/>
+                <w:color w:val="A9B7C6"/>
+                <w:sz w:val="18"/>
+                <w:szCs w:val="18"/>
+              </w:rPr>
+              <w:t xml:space="preserve">    valor </w:t>
+            </w:r>
+            <w:r>
+              <w:rPr>
+                <w:rFonts w:ascii="Menlo" w:hAnsi="Menlo" w:cs="Menlo"/>
+                <w:b/>
+                <w:bCs/>
+                <w:color w:val="A9B7C6"/>
+                <w:sz w:val="18"/>
+                <w:szCs w:val="18"/>
+              </w:rPr>
+              <w:t>=</w:t>
+            </w:r>
+            <w:r>
+              <w:rPr>
+                <w:rFonts w:ascii="Menlo" w:hAnsi="Menlo" w:cs="Menlo"/>
+                <w:color w:val="A9B7C6"/>
+                <w:sz w:val="18"/>
+                <w:szCs w:val="18"/>
+              </w:rPr>
+              <w:t xml:space="preserve"> </w:t>
+            </w:r>
+            <w:r>
+              <w:rPr>
+                <w:rFonts w:ascii="Menlo" w:hAnsi="Menlo" w:cs="Menlo"/>
+                <w:color w:val="FFC66D"/>
+                <w:sz w:val="18"/>
+                <w:szCs w:val="18"/>
+              </w:rPr>
+              <w:t>input</w:t>
+            </w:r>
+            <w:r>
+              <w:rPr>
+                <w:rFonts w:ascii="Menlo" w:hAnsi="Menlo" w:cs="Menlo"/>
+                <w:color w:val="A9B7C6"/>
+                <w:sz w:val="18"/>
+                <w:szCs w:val="18"/>
+              </w:rPr>
+              <w:t>(</w:t>
+            </w:r>
+            <w:proofErr w:type="spellStart"/>
+            <w:r>
+              <w:rPr>
+                <w:rFonts w:ascii="Menlo" w:hAnsi="Menlo" w:cs="Menlo"/>
+                <w:b/>
+                <w:bCs/>
+                <w:color w:val="CC7832"/>
+                <w:sz w:val="18"/>
+                <w:szCs w:val="18"/>
+              </w:rPr>
+              <w:t>f</w:t>
+            </w:r>
+            <w:r>
+              <w:rPr>
+                <w:rFonts w:ascii="Menlo" w:hAnsi="Menlo" w:cs="Menlo"/>
+                <w:color w:val="6A8759"/>
+                <w:sz w:val="18"/>
+                <w:szCs w:val="18"/>
+              </w:rPr>
+              <w:t>"Ingrese</w:t>
+            </w:r>
+            <w:proofErr w:type="spellEnd"/>
+            <w:r>
+              <w:rPr>
+                <w:rFonts w:ascii="Menlo" w:hAnsi="Menlo" w:cs="Menlo"/>
+                <w:color w:val="6A8759"/>
+                <w:sz w:val="18"/>
+                <w:szCs w:val="18"/>
+              </w:rPr>
+              <w:t xml:space="preserve"> un valor </w:t>
+            </w:r>
+            <w:r>
+              <w:rPr>
+                <w:rFonts w:ascii="Menlo" w:hAnsi="Menlo" w:cs="Menlo"/>
+                <w:color w:val="A9B7C6"/>
+                <w:sz w:val="18"/>
+                <w:szCs w:val="18"/>
+              </w:rPr>
+              <w:t>{i}</w:t>
+            </w:r>
+            <w:r>
+              <w:rPr>
+                <w:rFonts w:ascii="Menlo" w:hAnsi="Menlo" w:cs="Menlo"/>
+                <w:color w:val="6A8759"/>
+                <w:sz w:val="18"/>
+                <w:szCs w:val="18"/>
+              </w:rPr>
+              <w:t>: "</w:t>
+            </w:r>
+            <w:r>
+              <w:rPr>
+                <w:rFonts w:ascii="Menlo" w:hAnsi="Menlo" w:cs="Menlo"/>
+                <w:color w:val="A9B7C6"/>
+                <w:sz w:val="18"/>
+                <w:szCs w:val="18"/>
+              </w:rPr>
+              <w:t>)</w:t>
+            </w:r>
+          </w:p>
+          <w:p>
+            <w:pPr>
+              <w:shd w:val="clear" w:color="auto" w:fill="212122"/>
+              <w:spacing w:line="270" w:lineRule="atLeast"/>
+              <w:rPr>
+                <w:rFonts w:ascii="Menlo" w:hAnsi="Menlo" w:cs="Menlo"/>
+                <w:color w:val="D4D4D4"/>
+                <w:sz w:val="18"/>
+                <w:szCs w:val="18"/>
+              </w:rPr>
+            </w:pPr>
+            <w:r>
+              <w:rPr>
+                <w:rFonts w:ascii="Menlo" w:hAnsi="Menlo" w:cs="Menlo"/>
+                <w:color w:val="A9B7C6"/>
+                <w:sz w:val="18"/>
+                <w:szCs w:val="18"/>
+              </w:rPr>
+              <w:t xml:space="preserve">    </w:t>
+            </w:r>
+            <w:proofErr w:type="spellStart"/>
+            <w:r>
+              <w:rPr>
+                <w:rFonts w:ascii="Menlo" w:hAnsi="Menlo" w:cs="Menlo"/>
+                <w:color w:val="A9B7C6"/>
+                <w:sz w:val="18"/>
+                <w:szCs w:val="18"/>
+              </w:rPr>
+              <w:t>valores.</w:t>
+            </w:r>
+            <w:r>
+              <w:rPr>
+                <w:rFonts w:ascii="Menlo" w:hAnsi="Menlo" w:cs="Menlo"/>
+                <w:color w:val="FFC66D"/>
+                <w:sz w:val="18"/>
+                <w:szCs w:val="18"/>
+              </w:rPr>
+              <w:t>append</w:t>
+            </w:r>
+            <w:proofErr w:type="spellEnd"/>
+            <w:r>
+              <w:rPr>
+                <w:rFonts w:ascii="Menlo" w:hAnsi="Menlo" w:cs="Menlo"/>
+                <w:color w:val="A9B7C6"/>
+                <w:sz w:val="18"/>
+                <w:szCs w:val="18"/>
+              </w:rPr>
+              <w:t xml:space="preserve">(valor)  </w:t>
+            </w:r>
+            <w:r>
+              <w:rPr>
+                <w:rFonts w:ascii="Menlo" w:hAnsi="Menlo" w:cs="Menlo"/>
+                <w:color w:val="808080"/>
+                <w:sz w:val="18"/>
+                <w:szCs w:val="18"/>
+              </w:rPr>
+              <w:t># Agregar el valor al arreglo</w:t>
+            </w:r>
+          </w:p>
+          <w:p>
+            <w:pPr>
+              <w:shd w:val="clear" w:color="auto" w:fill="212122"/>
+              <w:spacing w:line="270" w:lineRule="atLeast"/>
+              <w:rPr>
+                <w:rFonts w:ascii="Menlo" w:hAnsi="Menlo" w:cs="Menlo"/>
+                <w:color w:val="D4D4D4"/>
+                <w:sz w:val="18"/>
+                <w:szCs w:val="18"/>
+                <w:lang w:val="en-US"/>
+              </w:rPr>
+            </w:pPr>
+            <w:r>
+              <w:rPr>
+                <w:rFonts w:ascii="Menlo" w:hAnsi="Menlo" w:cs="Menlo"/>
+                <w:color w:val="A9B7C6"/>
+                <w:sz w:val="18"/>
+                <w:szCs w:val="18"/>
+              </w:rPr>
+              <w:t xml:space="preserve">    </w:t>
+            </w:r>
+            <w:proofErr w:type="spellStart"/>
+            <w:r>
+              <w:rPr>
+                <w:rFonts w:ascii="Menlo" w:hAnsi="Menlo" w:cs="Menlo"/>
+                <w:color w:val="A9B7C6"/>
+                <w:sz w:val="18"/>
+                <w:szCs w:val="18"/>
+                <w:lang w:val="en-US"/>
+              </w:rPr>
+              <w:t>array_order</w:t>
+            </w:r>
+            <w:proofErr w:type="spellEnd"/>
+            <w:r>
+              <w:rPr>
+                <w:rFonts w:ascii="Menlo" w:hAnsi="Menlo" w:cs="Menlo"/>
+                <w:color w:val="A9B7C6"/>
+                <w:sz w:val="18"/>
+                <w:szCs w:val="18"/>
+                <w:lang w:val="en-US"/>
+              </w:rPr>
+              <w:t xml:space="preserve"> </w:t>
+            </w:r>
+            <w:r>
+              <w:rPr>
+                <w:rFonts w:ascii="Menlo" w:hAnsi="Menlo" w:cs="Menlo"/>
+                <w:b/>
+                <w:bCs/>
+                <w:color w:val="A9B7C6"/>
+                <w:sz w:val="18"/>
+                <w:szCs w:val="18"/>
+                <w:lang w:val="en-US"/>
+              </w:rPr>
+              <w:t>=</w:t>
+            </w:r>
+            <w:r>
+              <w:rPr>
+                <w:rFonts w:ascii="Menlo" w:hAnsi="Menlo" w:cs="Menlo"/>
+                <w:color w:val="A9B7C6"/>
+                <w:sz w:val="18"/>
+                <w:szCs w:val="18"/>
+                <w:lang w:val="en-US"/>
+              </w:rPr>
+              <w:t xml:space="preserve"> </w:t>
+            </w:r>
+            <w:r>
+              <w:rPr>
+                <w:rFonts w:ascii="Menlo" w:hAnsi="Menlo" w:cs="Menlo"/>
+                <w:color w:val="FFC66D"/>
+                <w:sz w:val="18"/>
+                <w:szCs w:val="18"/>
+                <w:lang w:val="en-US"/>
+              </w:rPr>
+              <w:t>sorted</w:t>
+            </w:r>
+            <w:r>
+              <w:rPr>
+                <w:rFonts w:ascii="Menlo" w:hAnsi="Menlo" w:cs="Menlo"/>
+                <w:color w:val="A9B7C6"/>
+                <w:sz w:val="18"/>
+                <w:szCs w:val="18"/>
+                <w:lang w:val="en-US"/>
+              </w:rPr>
+              <w:t>(</w:t>
+            </w:r>
+            <w:proofErr w:type="spellStart"/>
+            <w:r>
+              <w:rPr>
+                <w:rFonts w:ascii="Menlo" w:hAnsi="Menlo" w:cs="Menlo"/>
+                <w:color w:val="A9B7C6"/>
+                <w:sz w:val="18"/>
+                <w:szCs w:val="18"/>
+                <w:lang w:val="en-US"/>
+              </w:rPr>
+              <w:t>valores</w:t>
+            </w:r>
+            <w:proofErr w:type="spellEnd"/>
+            <w:r>
+              <w:rPr>
+                <w:rFonts w:ascii="Menlo" w:hAnsi="Menlo" w:cs="Menlo"/>
+                <w:color w:val="A9B7C6"/>
+                <w:sz w:val="18"/>
+                <w:szCs w:val="18"/>
+                <w:lang w:val="en-US"/>
+              </w:rPr>
+              <w:t>)</w:t>
+            </w:r>
+          </w:p>
+          <w:p>
+            <w:pPr>
+              <w:shd w:val="clear" w:color="auto" w:fill="212122"/>
+              <w:spacing w:line="270" w:lineRule="atLeast"/>
+              <w:rPr>
+                <w:rFonts w:ascii="Menlo" w:hAnsi="Menlo" w:cs="Menlo"/>
+                <w:color w:val="D4D4D4"/>
+                <w:sz w:val="18"/>
+                <w:szCs w:val="18"/>
+                <w:lang w:val="en-US"/>
+              </w:rPr>
+            </w:pPr>
+            <w:r>
+              <w:rPr>
+                <w:rFonts w:ascii="Menlo" w:hAnsi="Menlo" w:cs="Menlo"/>
+                <w:color w:val="A9B7C6"/>
+                <w:sz w:val="18"/>
+                <w:szCs w:val="18"/>
+                <w:lang w:val="en-US"/>
+              </w:rPr>
+              <w:t xml:space="preserve">    </w:t>
+            </w:r>
+            <w:proofErr w:type="spellStart"/>
+            <w:r>
+              <w:rPr>
+                <w:rFonts w:ascii="Menlo" w:hAnsi="Menlo" w:cs="Menlo"/>
+                <w:color w:val="A9B7C6"/>
+                <w:sz w:val="18"/>
+                <w:szCs w:val="18"/>
+                <w:lang w:val="en-US"/>
+              </w:rPr>
+              <w:t>valor_a</w:t>
+            </w:r>
+            <w:proofErr w:type="spellEnd"/>
+            <w:r>
+              <w:rPr>
+                <w:rFonts w:ascii="Menlo" w:hAnsi="Menlo" w:cs="Menlo"/>
+                <w:color w:val="A9B7C6"/>
+                <w:sz w:val="18"/>
+                <w:szCs w:val="18"/>
+                <w:lang w:val="en-US"/>
+              </w:rPr>
+              <w:t xml:space="preserve"> </w:t>
+            </w:r>
+            <w:r>
+              <w:rPr>
+                <w:rFonts w:ascii="Menlo" w:hAnsi="Menlo" w:cs="Menlo"/>
+                <w:b/>
+                <w:bCs/>
+                <w:color w:val="A9B7C6"/>
+                <w:sz w:val="18"/>
+                <w:szCs w:val="18"/>
+                <w:lang w:val="en-US"/>
+              </w:rPr>
+              <w:t>=</w:t>
+            </w:r>
+            <w:r>
+              <w:rPr>
+                <w:rFonts w:ascii="Menlo" w:hAnsi="Menlo" w:cs="Menlo"/>
+                <w:color w:val="A9B7C6"/>
+                <w:sz w:val="18"/>
+                <w:szCs w:val="18"/>
+                <w:lang w:val="en-US"/>
+              </w:rPr>
+              <w:t xml:space="preserve"> </w:t>
+            </w:r>
+            <w:proofErr w:type="spellStart"/>
+            <w:r>
+              <w:rPr>
+                <w:rFonts w:ascii="Menlo" w:hAnsi="Menlo" w:cs="Menlo"/>
+                <w:color w:val="A9B7C6"/>
+                <w:sz w:val="18"/>
+                <w:szCs w:val="18"/>
+                <w:lang w:val="en-US"/>
+              </w:rPr>
+              <w:t>array_</w:t>
+            </w:r>
+            <w:proofErr w:type="gramStart"/>
+            <w:r>
+              <w:rPr>
+                <w:rFonts w:ascii="Menlo" w:hAnsi="Menlo" w:cs="Menlo"/>
+                <w:color w:val="A9B7C6"/>
+                <w:sz w:val="18"/>
+                <w:szCs w:val="18"/>
+                <w:lang w:val="en-US"/>
+              </w:rPr>
+              <w:t>order</w:t>
+            </w:r>
+            <w:proofErr w:type="spellEnd"/>
+            <w:r>
+              <w:rPr>
+                <w:rFonts w:ascii="Menlo" w:hAnsi="Menlo" w:cs="Menlo"/>
+                <w:color w:val="A9B7C6"/>
+                <w:sz w:val="18"/>
+                <w:szCs w:val="18"/>
+                <w:lang w:val="en-US"/>
+              </w:rPr>
+              <w:t>[</w:t>
+            </w:r>
+            <w:proofErr w:type="gramEnd"/>
+            <w:r>
+              <w:rPr>
+                <w:rFonts w:ascii="Menlo" w:hAnsi="Menlo" w:cs="Menlo"/>
+                <w:color w:val="6897BB"/>
+                <w:sz w:val="18"/>
+                <w:szCs w:val="18"/>
+                <w:lang w:val="en-US"/>
+              </w:rPr>
+              <w:t>0</w:t>
+            </w:r>
+            <w:r>
+              <w:rPr>
+                <w:rFonts w:ascii="Menlo" w:hAnsi="Menlo" w:cs="Menlo"/>
+                <w:color w:val="A9B7C6"/>
+                <w:sz w:val="18"/>
+                <w:szCs w:val="18"/>
+                <w:lang w:val="en-US"/>
+              </w:rPr>
+              <w:t>]</w:t>
+            </w:r>
+          </w:p>
+          <w:p>
+            <w:pPr>
+              <w:shd w:val="clear" w:color="auto" w:fill="212122"/>
+              <w:spacing w:line="270" w:lineRule="atLeast"/>
+              <w:rPr>
+                <w:rFonts w:ascii="Menlo" w:hAnsi="Menlo" w:cs="Menlo"/>
+                <w:color w:val="D4D4D4"/>
+                <w:sz w:val="18"/>
+                <w:szCs w:val="18"/>
+              </w:rPr>
+            </w:pPr>
+            <w:r>
+              <w:rPr>
+                <w:rFonts w:ascii="Menlo" w:hAnsi="Menlo" w:cs="Menlo"/>
+                <w:color w:val="A9B7C6"/>
+                <w:sz w:val="18"/>
+                <w:szCs w:val="18"/>
+                <w:lang w:val="en-US"/>
+              </w:rPr>
+              <w:t xml:space="preserve">    </w:t>
+            </w:r>
+            <w:proofErr w:type="spellStart"/>
+            <w:r>
+              <w:rPr>
+                <w:rFonts w:ascii="Menlo" w:hAnsi="Menlo" w:cs="Menlo"/>
+                <w:color w:val="A9B7C6"/>
+                <w:sz w:val="18"/>
+                <w:szCs w:val="18"/>
+              </w:rPr>
+              <w:t>valor_b</w:t>
+            </w:r>
+            <w:proofErr w:type="spellEnd"/>
+            <w:r>
+              <w:rPr>
+                <w:rFonts w:ascii="Menlo" w:hAnsi="Menlo" w:cs="Menlo"/>
+                <w:color w:val="A9B7C6"/>
+                <w:sz w:val="18"/>
+                <w:szCs w:val="18"/>
+              </w:rPr>
+              <w:t xml:space="preserve"> </w:t>
+            </w:r>
+            <w:r>
+              <w:rPr>
+                <w:rFonts w:ascii="Menlo" w:hAnsi="Menlo" w:cs="Menlo"/>
+                <w:b/>
+                <w:bCs/>
+                <w:color w:val="A9B7C6"/>
+                <w:sz w:val="18"/>
+                <w:szCs w:val="18"/>
+              </w:rPr>
+              <w:t>=</w:t>
+            </w:r>
+            <w:r>
+              <w:rPr>
+                <w:rFonts w:ascii="Menlo" w:hAnsi="Menlo" w:cs="Menlo"/>
+                <w:color w:val="A9B7C6"/>
+                <w:sz w:val="18"/>
+                <w:szCs w:val="18"/>
+              </w:rPr>
+              <w:t xml:space="preserve"> </w:t>
+            </w:r>
+            <w:proofErr w:type="spellStart"/>
+            <w:r>
+              <w:rPr>
+                <w:rFonts w:ascii="Menlo" w:hAnsi="Menlo" w:cs="Menlo"/>
+                <w:color w:val="A9B7C6"/>
+                <w:sz w:val="18"/>
+                <w:szCs w:val="18"/>
+              </w:rPr>
+              <w:t>array_order.</w:t>
+            </w:r>
+            <w:r>
+              <w:rPr>
+                <w:rFonts w:ascii="Menlo" w:hAnsi="Menlo" w:cs="Menlo"/>
+                <w:color w:val="FFC66D"/>
+                <w:sz w:val="18"/>
+                <w:szCs w:val="18"/>
+              </w:rPr>
+              <w:t>pop</w:t>
+            </w:r>
+            <w:proofErr w:type="spellEnd"/>
+            <w:r>
+              <w:rPr>
+                <w:rFonts w:ascii="Menlo" w:hAnsi="Menlo" w:cs="Menlo"/>
+                <w:color w:val="A9B7C6"/>
+                <w:sz w:val="18"/>
+                <w:szCs w:val="18"/>
+              </w:rPr>
+              <w:t>()</w:t>
+            </w:r>
+          </w:p>
+          <w:p>
+            <w:pPr>
+              <w:shd w:val="clear" w:color="auto" w:fill="212122"/>
+              <w:spacing w:line="270" w:lineRule="atLeast"/>
+              <w:rPr>
+                <w:rFonts w:ascii="Menlo" w:hAnsi="Menlo" w:cs="Menlo"/>
+                <w:color w:val="D4D4D4"/>
+                <w:sz w:val="18"/>
+                <w:szCs w:val="18"/>
+              </w:rPr>
+            </w:pPr>
+            <w:r>
+              <w:rPr>
+                <w:rFonts w:ascii="Menlo" w:hAnsi="Menlo" w:cs="Menlo"/>
+                <w:color w:val="A9B7C6"/>
+                <w:sz w:val="18"/>
+                <w:szCs w:val="18"/>
+              </w:rPr>
+              <w:t xml:space="preserve">    </w:t>
+            </w:r>
+          </w:p>
+          <w:p>
+            <w:pPr>
+              <w:shd w:val="clear" w:color="auto" w:fill="212122"/>
+              <w:spacing w:line="270" w:lineRule="atLeast"/>
+              <w:rPr>
+                <w:rFonts w:ascii="Menlo" w:hAnsi="Menlo" w:cs="Menlo"/>
+                <w:color w:val="D4D4D4"/>
+                <w:sz w:val="18"/>
+                <w:szCs w:val="18"/>
+              </w:rPr>
+            </w:pPr>
+            <w:proofErr w:type="spellStart"/>
+            <w:r>
+              <w:rPr>
+                <w:rFonts w:ascii="Menlo" w:hAnsi="Menlo" w:cs="Menlo"/>
+                <w:color w:val="FFC66D"/>
+                <w:sz w:val="18"/>
+                <w:szCs w:val="18"/>
+              </w:rPr>
+              <w:t>print</w:t>
+            </w:r>
+            <w:proofErr w:type="spellEnd"/>
+            <w:r>
+              <w:rPr>
+                <w:rFonts w:ascii="Menlo" w:hAnsi="Menlo" w:cs="Menlo"/>
+                <w:color w:val="A9B7C6"/>
+                <w:sz w:val="18"/>
+                <w:szCs w:val="18"/>
+              </w:rPr>
+              <w:t>(</w:t>
+            </w:r>
+            <w:r>
+              <w:rPr>
+                <w:rFonts w:ascii="Menlo" w:hAnsi="Menlo" w:cs="Menlo"/>
+                <w:color w:val="6A8759"/>
+                <w:sz w:val="18"/>
+                <w:szCs w:val="18"/>
+              </w:rPr>
+              <w:t>"Los valores ingresados son:"</w:t>
+            </w:r>
+            <w:r>
+              <w:rPr>
+                <w:rFonts w:ascii="Menlo" w:hAnsi="Menlo" w:cs="Menlo"/>
+                <w:color w:val="A9B7C6"/>
+                <w:sz w:val="18"/>
+                <w:szCs w:val="18"/>
+              </w:rPr>
+              <w:t xml:space="preserve">, </w:t>
+            </w:r>
+            <w:proofErr w:type="spellStart"/>
+            <w:r>
+              <w:rPr>
+                <w:rFonts w:ascii="Menlo" w:hAnsi="Menlo" w:cs="Menlo"/>
+                <w:color w:val="A9B7C6"/>
+                <w:sz w:val="18"/>
+                <w:szCs w:val="18"/>
+              </w:rPr>
+              <w:t>array_order</w:t>
+            </w:r>
+            <w:proofErr w:type="spellEnd"/>
+            <w:r>
+              <w:rPr>
+                <w:rFonts w:ascii="Menlo" w:hAnsi="Menlo" w:cs="Menlo"/>
+                <w:color w:val="A9B7C6"/>
+                <w:sz w:val="18"/>
+                <w:szCs w:val="18"/>
+              </w:rPr>
+              <w:t>)</w:t>
+            </w:r>
+          </w:p>
+          <w:p>
+            <w:pPr>
+              <w:shd w:val="clear" w:color="auto" w:fill="212122"/>
+              <w:spacing w:line="270" w:lineRule="atLeast"/>
+              <w:rPr>
+                <w:rFonts w:ascii="Menlo" w:hAnsi="Menlo" w:cs="Menlo"/>
+                <w:color w:val="D4D4D4"/>
+                <w:sz w:val="18"/>
+                <w:szCs w:val="18"/>
+              </w:rPr>
+            </w:pPr>
+            <w:proofErr w:type="spellStart"/>
+            <w:r>
+              <w:rPr>
+                <w:rFonts w:ascii="Menlo" w:hAnsi="Menlo" w:cs="Menlo"/>
+                <w:color w:val="A9B7C6"/>
+                <w:sz w:val="18"/>
+                <w:szCs w:val="18"/>
+              </w:rPr>
+              <w:t>valor_c</w:t>
+            </w:r>
+            <w:proofErr w:type="spellEnd"/>
+            <w:r>
+              <w:rPr>
+                <w:rFonts w:ascii="Menlo" w:hAnsi="Menlo" w:cs="Menlo"/>
+                <w:color w:val="A9B7C6"/>
+                <w:sz w:val="18"/>
+                <w:szCs w:val="18"/>
+              </w:rPr>
+              <w:t xml:space="preserve"> </w:t>
+            </w:r>
+            <w:r>
+              <w:rPr>
+                <w:rFonts w:ascii="Menlo" w:hAnsi="Menlo" w:cs="Menlo"/>
+                <w:b/>
+                <w:bCs/>
+                <w:color w:val="A9B7C6"/>
+                <w:sz w:val="18"/>
+                <w:szCs w:val="18"/>
+              </w:rPr>
+              <w:t>=</w:t>
+            </w:r>
+            <w:r>
+              <w:rPr>
+                <w:rFonts w:ascii="Menlo" w:hAnsi="Menlo" w:cs="Menlo"/>
+                <w:color w:val="A9B7C6"/>
+                <w:sz w:val="18"/>
+                <w:szCs w:val="18"/>
+              </w:rPr>
+              <w:t xml:space="preserve"> </w:t>
+            </w:r>
+            <w:proofErr w:type="spellStart"/>
+            <w:r>
+              <w:rPr>
+                <w:rFonts w:ascii="Menlo" w:hAnsi="Menlo" w:cs="Menlo"/>
+                <w:color w:val="A9B7C6"/>
+                <w:sz w:val="18"/>
+                <w:szCs w:val="18"/>
+              </w:rPr>
+              <w:t>array_order</w:t>
+            </w:r>
+            <w:proofErr w:type="spellEnd"/>
+            <w:r>
+              <w:rPr>
+                <w:rFonts w:ascii="Menlo" w:hAnsi="Menlo" w:cs="Menlo"/>
+                <w:color w:val="A9B7C6"/>
+                <w:sz w:val="18"/>
+                <w:szCs w:val="18"/>
+              </w:rPr>
+              <w:t>[</w:t>
+            </w:r>
+            <w:r>
+              <w:rPr>
+                <w:rFonts w:ascii="Menlo" w:hAnsi="Menlo" w:cs="Menlo"/>
+                <w:color w:val="6897BB"/>
+                <w:sz w:val="18"/>
+                <w:szCs w:val="18"/>
+              </w:rPr>
+              <w:t>1</w:t>
+            </w:r>
+            <w:r>
+              <w:rPr>
+                <w:rFonts w:ascii="Menlo" w:hAnsi="Menlo" w:cs="Menlo"/>
+                <w:color w:val="A9B7C6"/>
+                <w:sz w:val="18"/>
+                <w:szCs w:val="18"/>
+              </w:rPr>
+              <w:t>]</w:t>
+            </w:r>
+          </w:p>
+          <w:p>
+            <w:pPr>
+              <w:shd w:val="clear" w:color="auto" w:fill="212122"/>
+              <w:spacing w:line="270" w:lineRule="atLeast"/>
+              <w:rPr>
+                <w:rFonts w:ascii="Menlo" w:hAnsi="Menlo" w:cs="Menlo"/>
+                <w:color w:val="D4D4D4"/>
+                <w:sz w:val="18"/>
+                <w:szCs w:val="18"/>
+              </w:rPr>
+            </w:pPr>
+            <w:proofErr w:type="spellStart"/>
+            <w:r>
+              <w:rPr>
+                <w:rFonts w:ascii="Menlo" w:hAnsi="Menlo" w:cs="Menlo"/>
+                <w:color w:val="FFC66D"/>
+                <w:sz w:val="18"/>
+                <w:szCs w:val="18"/>
+              </w:rPr>
+              <w:t>print</w:t>
+            </w:r>
+            <w:proofErr w:type="spellEnd"/>
+            <w:r>
+              <w:rPr>
+                <w:rFonts w:ascii="Menlo" w:hAnsi="Menlo" w:cs="Menlo"/>
+                <w:color w:val="A9B7C6"/>
+                <w:sz w:val="18"/>
+                <w:szCs w:val="18"/>
+              </w:rPr>
+              <w:t>(</w:t>
+            </w:r>
+            <w:r>
+              <w:rPr>
+                <w:rFonts w:ascii="Menlo" w:hAnsi="Menlo" w:cs="Menlo"/>
+                <w:color w:val="6A8759"/>
+                <w:sz w:val="18"/>
+                <w:szCs w:val="18"/>
+              </w:rPr>
+              <w:t>"</w:t>
+            </w:r>
+            <w:proofErr w:type="spellStart"/>
+            <w:r>
+              <w:rPr>
+                <w:rFonts w:ascii="Menlo" w:hAnsi="Menlo" w:cs="Menlo"/>
+                <w:color w:val="6A8759"/>
+                <w:sz w:val="18"/>
+                <w:szCs w:val="18"/>
+              </w:rPr>
+              <w:t>valor_c</w:t>
+            </w:r>
+            <w:proofErr w:type="spellEnd"/>
+            <w:r>
+              <w:rPr>
+                <w:rFonts w:ascii="Menlo" w:hAnsi="Menlo" w:cs="Menlo"/>
+                <w:color w:val="6A8759"/>
+                <w:sz w:val="18"/>
+                <w:szCs w:val="18"/>
+              </w:rPr>
+              <w:t xml:space="preserve"> "</w:t>
+            </w:r>
+            <w:r>
+              <w:rPr>
+                <w:rFonts w:ascii="Menlo" w:hAnsi="Menlo" w:cs="Menlo"/>
+                <w:color w:val="A9B7C6"/>
+                <w:sz w:val="18"/>
+                <w:szCs w:val="18"/>
+              </w:rPr>
+              <w:t xml:space="preserve">, </w:t>
+            </w:r>
+            <w:proofErr w:type="spellStart"/>
+            <w:r>
+              <w:rPr>
+                <w:rFonts w:ascii="Menlo" w:hAnsi="Menlo" w:cs="Menlo"/>
+                <w:color w:val="A9B7C6"/>
+                <w:sz w:val="18"/>
+                <w:szCs w:val="18"/>
+              </w:rPr>
+              <w:t>valor_c</w:t>
+            </w:r>
+            <w:proofErr w:type="spellEnd"/>
+            <w:r>
+              <w:rPr>
+                <w:rFonts w:ascii="Menlo" w:hAnsi="Menlo" w:cs="Menlo"/>
+                <w:color w:val="A9B7C6"/>
+                <w:sz w:val="18"/>
+                <w:szCs w:val="18"/>
+              </w:rPr>
+              <w:t>)</w:t>
+            </w:r>
+          </w:p>
+          <w:p>
+            <w:pPr>
+              <w:shd w:val="clear" w:color="auto" w:fill="212122"/>
+              <w:spacing w:line="270" w:lineRule="atLeast"/>
+              <w:rPr>
+                <w:rFonts w:ascii="Menlo" w:hAnsi="Menlo" w:cs="Menlo"/>
+                <w:color w:val="D4D4D4"/>
+                <w:sz w:val="18"/>
+                <w:szCs w:val="18"/>
+              </w:rPr>
+            </w:pPr>
+            <w:r>
+              <w:rPr>
+                <w:rFonts w:ascii="Menlo" w:hAnsi="Menlo" w:cs="Menlo"/>
+                <w:color w:val="A9B7C6"/>
+                <w:sz w:val="18"/>
+                <w:szCs w:val="18"/>
+              </w:rPr>
+              <w:t xml:space="preserve">respuesta </w:t>
+            </w:r>
+            <w:r>
+              <w:rPr>
+                <w:rFonts w:ascii="Menlo" w:hAnsi="Menlo" w:cs="Menlo"/>
+                <w:b/>
+                <w:bCs/>
+                <w:color w:val="A9B7C6"/>
+                <w:sz w:val="18"/>
+                <w:szCs w:val="18"/>
+              </w:rPr>
+              <w:t>=</w:t>
+            </w:r>
+            <w:r>
+              <w:rPr>
+                <w:rFonts w:ascii="Menlo" w:hAnsi="Menlo" w:cs="Menlo"/>
+                <w:color w:val="A9B7C6"/>
+                <w:sz w:val="18"/>
+                <w:szCs w:val="18"/>
+              </w:rPr>
+              <w:t xml:space="preserve"> </w:t>
+            </w:r>
+            <w:proofErr w:type="spellStart"/>
+            <w:r>
+              <w:rPr>
+                <w:rFonts w:ascii="Menlo" w:hAnsi="Menlo" w:cs="Menlo"/>
+                <w:color w:val="FFC66D"/>
+                <w:sz w:val="18"/>
+                <w:szCs w:val="18"/>
+              </w:rPr>
+              <w:t>calcular_ecuacion_segundo_grado</w:t>
+            </w:r>
+            <w:proofErr w:type="spellEnd"/>
+            <w:r>
+              <w:rPr>
+                <w:rFonts w:ascii="Menlo" w:hAnsi="Menlo" w:cs="Menlo"/>
+                <w:color w:val="A9B7C6"/>
+                <w:sz w:val="18"/>
+                <w:szCs w:val="18"/>
+              </w:rPr>
+              <w:t>(</w:t>
+            </w:r>
+            <w:proofErr w:type="spellStart"/>
+            <w:r>
+              <w:rPr>
+                <w:rFonts w:ascii="Menlo" w:hAnsi="Menlo" w:cs="Menlo"/>
+                <w:color w:val="FFC66D"/>
+                <w:sz w:val="18"/>
+                <w:szCs w:val="18"/>
+              </w:rPr>
+              <w:t>int</w:t>
+            </w:r>
+            <w:proofErr w:type="spellEnd"/>
+            <w:r>
+              <w:rPr>
+                <w:rFonts w:ascii="Menlo" w:hAnsi="Menlo" w:cs="Menlo"/>
+                <w:color w:val="A9B7C6"/>
+                <w:sz w:val="18"/>
+                <w:szCs w:val="18"/>
+              </w:rPr>
+              <w:t>(</w:t>
+            </w:r>
+            <w:proofErr w:type="spellStart"/>
+            <w:r>
+              <w:rPr>
+                <w:rFonts w:ascii="Menlo" w:hAnsi="Menlo" w:cs="Menlo"/>
+                <w:color w:val="A9B7C6"/>
+                <w:sz w:val="18"/>
+                <w:szCs w:val="18"/>
+              </w:rPr>
+              <w:t>valor_a</w:t>
+            </w:r>
+            <w:proofErr w:type="spellEnd"/>
+            <w:r>
+              <w:rPr>
+                <w:rFonts w:ascii="Menlo" w:hAnsi="Menlo" w:cs="Menlo"/>
+                <w:color w:val="A9B7C6"/>
+                <w:sz w:val="18"/>
+                <w:szCs w:val="18"/>
+              </w:rPr>
+              <w:t>),</w:t>
+            </w:r>
+          </w:p>
+          <w:p>
+            <w:pPr>
+              <w:shd w:val="clear" w:color="auto" w:fill="212122"/>
+              <w:spacing w:line="270" w:lineRule="atLeast"/>
+              <w:rPr>
+                <w:rFonts w:ascii="Menlo" w:hAnsi="Menlo" w:cs="Menlo"/>
+                <w:color w:val="D4D4D4"/>
+                <w:sz w:val="18"/>
+                <w:szCs w:val="18"/>
+              </w:rPr>
+            </w:pPr>
+            <w:r>
+              <w:rPr>
+                <w:rFonts w:ascii="Menlo" w:hAnsi="Menlo" w:cs="Menlo"/>
+                <w:color w:val="A9B7C6"/>
+                <w:sz w:val="18"/>
+                <w:szCs w:val="18"/>
+              </w:rPr>
+              <w:t xml:space="preserve">                                            </w:t>
+            </w:r>
+            <w:proofErr w:type="spellStart"/>
+            <w:r>
+              <w:rPr>
+                <w:rFonts w:ascii="Menlo" w:hAnsi="Menlo" w:cs="Menlo"/>
+                <w:color w:val="FFC66D"/>
+                <w:sz w:val="18"/>
+                <w:szCs w:val="18"/>
+              </w:rPr>
+              <w:t>int</w:t>
+            </w:r>
+            <w:proofErr w:type="spellEnd"/>
+            <w:r>
+              <w:rPr>
+                <w:rFonts w:ascii="Menlo" w:hAnsi="Menlo" w:cs="Menlo"/>
+                <w:color w:val="A9B7C6"/>
+                <w:sz w:val="18"/>
+                <w:szCs w:val="18"/>
+              </w:rPr>
+              <w:t>(</w:t>
+            </w:r>
+            <w:proofErr w:type="spellStart"/>
+            <w:r>
+              <w:rPr>
+                <w:rFonts w:ascii="Menlo" w:hAnsi="Menlo" w:cs="Menlo"/>
+                <w:color w:val="A9B7C6"/>
+                <w:sz w:val="18"/>
+                <w:szCs w:val="18"/>
+              </w:rPr>
+              <w:t>valor_b</w:t>
+            </w:r>
+            <w:proofErr w:type="spellEnd"/>
+            <w:r>
+              <w:rPr>
+                <w:rFonts w:ascii="Menlo" w:hAnsi="Menlo" w:cs="Menlo"/>
+                <w:color w:val="A9B7C6"/>
+                <w:sz w:val="18"/>
+                <w:szCs w:val="18"/>
+              </w:rPr>
+              <w:t>),</w:t>
+            </w:r>
+          </w:p>
+          <w:p>
+            <w:pPr>
+              <w:shd w:val="clear" w:color="auto" w:fill="212122"/>
+              <w:spacing w:line="270" w:lineRule="atLeast"/>
+              <w:rPr>
+                <w:rFonts w:ascii="Menlo" w:hAnsi="Menlo" w:cs="Menlo"/>
+                <w:color w:val="D4D4D4"/>
+                <w:sz w:val="18"/>
+                <w:szCs w:val="18"/>
+              </w:rPr>
+            </w:pPr>
+            <w:r>
+              <w:rPr>
+                <w:rFonts w:ascii="Menlo" w:hAnsi="Menlo" w:cs="Menlo"/>
+                <w:color w:val="A9B7C6"/>
+                <w:sz w:val="18"/>
+                <w:szCs w:val="18"/>
+              </w:rPr>
+              <w:t xml:space="preserve">                                            </w:t>
+            </w:r>
+            <w:proofErr w:type="spellStart"/>
+            <w:r>
+              <w:rPr>
+                <w:rFonts w:ascii="Menlo" w:hAnsi="Menlo" w:cs="Menlo"/>
+                <w:color w:val="FFC66D"/>
+                <w:sz w:val="18"/>
+                <w:szCs w:val="18"/>
+              </w:rPr>
+              <w:t>int</w:t>
+            </w:r>
+            <w:proofErr w:type="spellEnd"/>
+            <w:r>
+              <w:rPr>
+                <w:rFonts w:ascii="Menlo" w:hAnsi="Menlo" w:cs="Menlo"/>
+                <w:color w:val="A9B7C6"/>
+                <w:sz w:val="18"/>
+                <w:szCs w:val="18"/>
+              </w:rPr>
+              <w:t>(</w:t>
+            </w:r>
+            <w:proofErr w:type="spellStart"/>
+            <w:r>
+              <w:rPr>
+                <w:rFonts w:ascii="Menlo" w:hAnsi="Menlo" w:cs="Menlo"/>
+                <w:color w:val="A9B7C6"/>
+                <w:sz w:val="18"/>
+                <w:szCs w:val="18"/>
+              </w:rPr>
+              <w:t>valor_c</w:t>
+            </w:r>
+            <w:proofErr w:type="spellEnd"/>
+            <w:r>
+              <w:rPr>
+                <w:rFonts w:ascii="Menlo" w:hAnsi="Menlo" w:cs="Menlo"/>
+                <w:color w:val="A9B7C6"/>
+                <w:sz w:val="18"/>
+                <w:szCs w:val="18"/>
+              </w:rPr>
+              <w:t>))</w:t>
+            </w:r>
+          </w:p>
+          <w:p>
+            <w:pPr>
+              <w:shd w:val="clear" w:color="auto" w:fill="212122"/>
+              <w:spacing w:line="270" w:lineRule="atLeast"/>
+              <w:rPr>
+                <w:rFonts w:ascii="Menlo" w:hAnsi="Menlo" w:cs="Menlo"/>
+                <w:color w:val="D4D4D4"/>
+                <w:sz w:val="18"/>
+                <w:szCs w:val="18"/>
+              </w:rPr>
+            </w:pPr>
+            <w:proofErr w:type="spellStart"/>
+            <w:r>
+              <w:rPr>
+                <w:rFonts w:ascii="Menlo" w:hAnsi="Menlo" w:cs="Menlo"/>
+                <w:color w:val="FFC66D"/>
+                <w:sz w:val="18"/>
+                <w:szCs w:val="18"/>
+              </w:rPr>
+              <w:t>print</w:t>
+            </w:r>
+            <w:proofErr w:type="spellEnd"/>
+            <w:r>
+              <w:rPr>
+                <w:rFonts w:ascii="Menlo" w:hAnsi="Menlo" w:cs="Menlo"/>
+                <w:color w:val="A9B7C6"/>
+                <w:sz w:val="18"/>
+                <w:szCs w:val="18"/>
+              </w:rPr>
+              <w:t>(</w:t>
+            </w:r>
+            <w:proofErr w:type="spellStart"/>
+            <w:r>
+              <w:rPr>
+                <w:rFonts w:ascii="Menlo" w:hAnsi="Menlo" w:cs="Menlo"/>
+                <w:b/>
+                <w:bCs/>
+                <w:color w:val="CC7832"/>
+                <w:sz w:val="18"/>
+                <w:szCs w:val="18"/>
+              </w:rPr>
+              <w:t>f</w:t>
+            </w:r>
+            <w:r>
+              <w:rPr>
+                <w:rFonts w:ascii="Menlo" w:hAnsi="Menlo" w:cs="Menlo"/>
+                <w:color w:val="6A8759"/>
+                <w:sz w:val="18"/>
+                <w:szCs w:val="18"/>
+              </w:rPr>
+              <w:t>"respuesta</w:t>
+            </w:r>
+            <w:proofErr w:type="spellEnd"/>
+            <w:r>
+              <w:rPr>
+                <w:rFonts w:ascii="Menlo" w:hAnsi="Menlo" w:cs="Menlo"/>
+                <w:color w:val="6A8759"/>
+                <w:sz w:val="18"/>
+                <w:szCs w:val="18"/>
+              </w:rPr>
+              <w:t xml:space="preserve"> ecuación: </w:t>
+            </w:r>
+            <w:r>
+              <w:rPr>
+                <w:rFonts w:ascii="Menlo" w:hAnsi="Menlo" w:cs="Menlo"/>
+                <w:color w:val="A9B7C6"/>
+                <w:sz w:val="18"/>
+                <w:szCs w:val="18"/>
+              </w:rPr>
+              <w:t>{respuesta}</w:t>
+            </w:r>
+            <w:r>
+              <w:rPr>
+                <w:rFonts w:ascii="Menlo" w:hAnsi="Menlo" w:cs="Menlo"/>
+                <w:color w:val="6A8759"/>
+                <w:sz w:val="18"/>
+                <w:szCs w:val="18"/>
+              </w:rPr>
+              <w:t>"</w:t>
+            </w:r>
+            <w:r>
+              <w:rPr>
+                <w:rFonts w:ascii="Menlo" w:hAnsi="Menlo" w:cs="Menlo"/>
+                <w:color w:val="A9B7C6"/>
+                <w:sz w:val="18"/>
+                <w:szCs w:val="18"/>
+              </w:rPr>
+              <w:t>)</w:t>
+            </w:r>
+          </w:p>
+          <w:p/>
+          <w:p/>
+        </w:tc>
+      </w:tr>
+      <w:tr>
+        <w:tc>
+          <w:tcPr>
+            <w:tcW w:w="8828" w:type="dxa"/>
+          </w:tcPr>
+          <w:p>
+            <w:r>
+              <w:lastRenderedPageBreak/>
+              <w:t xml:space="preserve">Git: </w:t>
+            </w:r>
+            <w:hyperlink r:id="rId14" w:history="1">
+              <w:r>
+                <w:rPr>
+                  <w:rStyle w:val="Hipervnculo"/>
+                </w:rPr>
+                <w:t>https://github.com/whuera/scripting/blob/master/modulo2/m2-t1-function-array.py</w:t>
+              </w:r>
+            </w:hyperlink>
+          </w:p>
+          <w:p/>
+        </w:tc>
+      </w:tr>
+    </w:tbl>
     <w:p/>
     <w:p/>
     <w:p/>
@@ -6090,11 +8566,116 @@
     </w:p>
     <w:p/>
     <w:p>
-      <w:r>
-        <w:t>Texto de conclusión.</w:t>
+      <w:pPr>
+        <w:jc w:val="both"/>
+      </w:pPr>
+      <w:r>
+        <w:t>Trabajar con operadores matemáticos en Python es fundamental para realizar cálculos y operaciones numéricas. Algunas conclusiones clave de trabajar con operadores matemáticos en Python son las siguientes:</w:t>
       </w:r>
     </w:p>
-    <w:p/>
+    <w:p>
+      <w:pPr>
+        <w:jc w:val="both"/>
+      </w:pPr>
+    </w:p>
+    <w:p>
+      <w:pPr>
+        <w:jc w:val="both"/>
+      </w:pPr>
+      <w:r>
+        <w:t>1. Claridad y expresividad: Python ofrece una sintaxis clara y legible para realizar operaciones matemáticas. Los operadores matemáticos como suma (+), resta (-), multiplicación (*), división (/) y exponente (**), entre otros, son intuitivos y fáciles de entender.</w:t>
+      </w:r>
+    </w:p>
+    <w:p>
+      <w:pPr>
+        <w:jc w:val="both"/>
+      </w:pPr>
+    </w:p>
+    <w:p>
+      <w:pPr>
+        <w:jc w:val="both"/>
+      </w:pPr>
+      <w:r>
+        <w:t>2. Precisión y flexibilidad: Python es capaz de realizar cálculos con diferentes tipos de datos, como enteros, flotantes y complejos, sin perder precisión. Además, ofrece operadores adicionales para trabajar con números enteros y flotantes, como la división entera (//) y el módulo (%).</w:t>
+      </w:r>
+    </w:p>
+    <w:p>
+      <w:pPr>
+        <w:jc w:val="both"/>
+      </w:pPr>
+    </w:p>
+    <w:p>
+      <w:pPr>
+        <w:jc w:val="both"/>
+      </w:pPr>
+      <w:r>
+        <w:t>3. Precedencia y paréntesis: Al igual que en las matemáticas, Python sigue reglas de precedencia de operadores para evaluar expresiones. Es importante tener en cuenta el orden de las operaciones y utilizar paréntesis cuando sea necesario para asegurar el cálculo correcto.</w:t>
+      </w:r>
+    </w:p>
+    <w:p>
+      <w:pPr>
+        <w:jc w:val="both"/>
+      </w:pPr>
+    </w:p>
+    <w:p>
+      <w:pPr>
+        <w:jc w:val="both"/>
+      </w:pPr>
+      <w:r>
+        <w:t xml:space="preserve">4. Biblioteca </w:t>
+      </w:r>
+      <w:proofErr w:type="spellStart"/>
+      <w:r>
+        <w:t>math</w:t>
+      </w:r>
+      <w:proofErr w:type="spellEnd"/>
+      <w:r>
+        <w:t>: Python también cuenta con la biblioteca `</w:t>
+      </w:r>
+      <w:proofErr w:type="spellStart"/>
+      <w:r>
+        <w:t>math</w:t>
+      </w:r>
+      <w:proofErr w:type="spellEnd"/>
+      <w:r>
+        <w:t>`, que proporciona una amplia gama de funciones matemáticas avanzadas, como trigonometría, exponenciales, logaritmos y más. Esta biblioteca amplía las capacidades matemáticas básicas de Python.</w:t>
+      </w:r>
+    </w:p>
+    <w:p>
+      <w:pPr>
+        <w:jc w:val="both"/>
+      </w:pPr>
+    </w:p>
+    <w:p>
+      <w:pPr>
+        <w:jc w:val="both"/>
+      </w:pPr>
+      <w:r>
+        <w:t xml:space="preserve">5. Manejo de errores: Al trabajar con operadores matemáticos, es importante tener en cuenta la posibilidad de errores, como divisiones entre cero </w:t>
+      </w:r>
+      <w:proofErr w:type="spellStart"/>
+      <w:r>
+        <w:t>o</w:t>
+      </w:r>
+      <w:proofErr w:type="spellEnd"/>
+      <w:r>
+        <w:t xml:space="preserve"> operaciones no válidas. Python maneja estos errores mediante excepciones, lo que permite identificar y manejar problemas en el cálculo de manera adecuada.</w:t>
+      </w:r>
+    </w:p>
+    <w:p>
+      <w:pPr>
+        <w:jc w:val="both"/>
+      </w:pPr>
+    </w:p>
+    <w:p>
+      <w:pPr>
+        <w:jc w:val="both"/>
+      </w:pPr>
+      <w:r>
+        <w:lastRenderedPageBreak/>
+        <w:t>En resumen, trabajar con operadores matemáticos en Python ofrece claridad, precisión y flexibilidad en los cálculos numéricos. Python proporciona una sintaxis intuitiva y una amplia biblioteca matemática para realizar operaciones matemáticas avanzadas. Al utilizar los operadores matemáticos correctamente y tener en cuenta las reglas y precauciones necesarias, Python es una herramienta poderosa para trabajar con matemáticas y cálculos numéricos.</w:t>
+      </w:r>
+    </w:p>
     <w:p>
       <w:pPr>
         <w:pStyle w:val="Ttulo2"/>
@@ -6110,13 +8691,27 @@
     </w:p>
     <w:p/>
     <w:p>
-      <w:r>
-        <w:t>Ejemplo de formato APA</w:t>
-      </w:r>
+      <w:hyperlink r:id="rId15" w:history="1">
+        <w:r>
+          <w:rPr>
+            <w:rStyle w:val="Hipervnculo"/>
+          </w:rPr>
+          <w:t>https://www.w3schools.com/python/</w:t>
+        </w:r>
+      </w:hyperlink>
     </w:p>
+    <w:p>
+      <w:r>
+        <w:t xml:space="preserve">Documentación guía, material de apoyo del módulo </w:t>
+      </w:r>
+      <w:r>
+        <w:t>2</w:t>
+      </w:r>
+    </w:p>
+    <w:p/>
     <w:sectPr>
-      <w:headerReference w:type="default" r:id="rId14"/>
-      <w:footerReference w:type="default" r:id="rId15"/>
+      <w:headerReference w:type="default" r:id="rId16"/>
+      <w:footerReference w:type="default" r:id="rId17"/>
       <w:pgSz w:w="12240" w:h="15840"/>
       <w:pgMar w:top="1417" w:right="1701" w:bottom="1417" w:left="1701" w:header="708" w:footer="708" w:gutter="0"/>
       <w:cols w:space="708"/>
